--- a/作業系統/作業系統：Processes.docx
+++ b/作業系統/作業系統：Processes.docx
@@ -1,6 +1,6 @@
 
 <file path=word/document.xml><?xml version="1.0" encoding="utf-8"?>
-<w:document xmlns:wpc="http://schemas.microsoft.com/office/word/2010/wordprocessingCanvas" xmlns:cx="http://schemas.microsoft.com/office/drawing/2014/chartex" xmlns:cx1="http://schemas.microsoft.com/office/drawing/2015/9/8/chartex" xmlns:cx2="http://schemas.microsoft.com/office/drawing/2015/10/21/chartex" xmlns:cx3="http://schemas.microsoft.com/office/drawing/2016/5/9/chartex" xmlns:cx4="http://schemas.microsoft.com/office/drawing/2016/5/10/chartex" xmlns:cx5="http://schemas.microsoft.com/office/drawing/2016/5/11/chartex" xmlns:cx6="http://schemas.microsoft.com/office/drawing/2016/5/12/chartex" xmlns:cx7="http://schemas.microsoft.com/office/drawing/2016/5/13/chartex" xmlns:cx8="http://schemas.microsoft.com/office/drawing/2016/5/14/chartex" xmlns:mc="http://schemas.openxmlformats.org/markup-compatibility/2006" xmlns:aink="http://schemas.microsoft.com/office/drawing/2016/ink" xmlns:am3d="http://schemas.microsoft.com/office/drawing/2017/model3d" xmlns:o="urn:schemas-microsoft-com:office:office" xmlns:r="http://schemas.openxmlformats.org/officeDocument/2006/relationships" xmlns:m="http://schemas.openxmlformats.org/officeDocument/2006/math" xmlns:v="urn:schemas-microsoft-com:vml" xmlns:wp14="http://schemas.microsoft.com/office/word/2010/wordprocessingDrawing" xmlns:wp="http://schemas.openxmlformats.org/drawingml/2006/wordprocessingDrawing" xmlns:w10="urn:schemas-microsoft-com:office:word" xmlns:w="http://schemas.openxmlformats.org/wordprocessingml/2006/main" xmlns:w14="http://schemas.microsoft.com/office/word/2010/wordml" xmlns:w15="http://schemas.microsoft.com/office/word/2012/wordml" xmlns:w16cex="http://schemas.microsoft.com/office/word/2018/wordml/cex" xmlns:w16cid="http://schemas.microsoft.com/office/word/2016/wordml/cid" xmlns:w16="http://schemas.microsoft.com/office/word/2018/wordml" xmlns:w16sdtdh="http://schemas.microsoft.com/office/word/2020/wordml/sdtdatahash" xmlns:w16se="http://schemas.microsoft.com/office/word/2015/wordml/symex" xmlns:wpg="http://schemas.microsoft.com/office/word/2010/wordprocessingGroup" xmlns:wpi="http://schemas.microsoft.com/office/word/2010/wordprocessingInk" xmlns:wne="http://schemas.microsoft.com/office/word/2006/wordml" xmlns:wps="http://schemas.microsoft.com/office/word/2010/wordprocessingShape" mc:Ignorable="w14 w15 w16se w16cid w16 w16cex w16sdtdh wp14">
+<w:document xmlns:wpc="http://schemas.microsoft.com/office/word/2010/wordprocessingCanvas" xmlns:cx="http://schemas.microsoft.com/office/drawing/2014/chartex" xmlns:cx1="http://schemas.microsoft.com/office/drawing/2015/9/8/chartex" xmlns:cx2="http://schemas.microsoft.com/office/drawing/2015/10/21/chartex" xmlns:cx3="http://schemas.microsoft.com/office/drawing/2016/5/9/chartex" xmlns:cx4="http://schemas.microsoft.com/office/drawing/2016/5/10/chartex" xmlns:cx5="http://schemas.microsoft.com/office/drawing/2016/5/11/chartex" xmlns:cx6="http://schemas.microsoft.com/office/drawing/2016/5/12/chartex" xmlns:cx7="http://schemas.microsoft.com/office/drawing/2016/5/13/chartex" xmlns:cx8="http://schemas.microsoft.com/office/drawing/2016/5/14/chartex" xmlns:mc="http://schemas.openxmlformats.org/markup-compatibility/2006" xmlns:aink="http://schemas.microsoft.com/office/drawing/2016/ink" xmlns:am3d="http://schemas.microsoft.com/office/drawing/2017/model3d" xmlns:o="urn:schemas-microsoft-com:office:office" xmlns:oel="http://schemas.microsoft.com/office/2019/extlst" xmlns:r="http://schemas.openxmlformats.org/officeDocument/2006/relationships" xmlns:m="http://schemas.openxmlformats.org/officeDocument/2006/math" xmlns:v="urn:schemas-microsoft-com:vml" xmlns:wp14="http://schemas.microsoft.com/office/word/2010/wordprocessingDrawing" xmlns:wp="http://schemas.openxmlformats.org/drawingml/2006/wordprocessingDrawing" xmlns:w10="urn:schemas-microsoft-com:office:word" xmlns:w="http://schemas.openxmlformats.org/wordprocessingml/2006/main" xmlns:w14="http://schemas.microsoft.com/office/word/2010/wordml" xmlns:w15="http://schemas.microsoft.com/office/word/2012/wordml" xmlns:w16cex="http://schemas.microsoft.com/office/word/2018/wordml/cex" xmlns:w16cid="http://schemas.microsoft.com/office/word/2016/wordml/cid" xmlns:w16="http://schemas.microsoft.com/office/word/2018/wordml" xmlns:w16sdtdh="http://schemas.microsoft.com/office/word/2020/wordml/sdtdatahash" xmlns:w16se="http://schemas.microsoft.com/office/word/2015/wordml/symex" xmlns:wpg="http://schemas.microsoft.com/office/word/2010/wordprocessingGroup" xmlns:wpi="http://schemas.microsoft.com/office/word/2010/wordprocessingInk" xmlns:wne="http://schemas.microsoft.com/office/word/2006/wordml" xmlns:wps="http://schemas.microsoft.com/office/word/2010/wordprocessingShape" mc:Ignorable="w14 w15 w16se w16cid w16 w16cex w16sdtdh wp14">
   <w:body>
     <w:p>
       <w:pPr>
@@ -1420,6 +1420,9 @@
         </w:rPr>
         <w:t>。</w:t>
       </w:r>
+    </w:p>
+    <w:p/>
+    <w:p>
       <w:r>
         <w:t>P</w:t>
       </w:r>
@@ -1439,7 +1442,19 @@
         <w:rPr>
           <w:rFonts w:hint="eastAsia"/>
         </w:rPr>
-        <w:t>涵蓋內容：</w:t>
+        <w:t>內容</w:t>
+      </w:r>
+      <w:r>
+        <w:rPr>
+          <w:rFonts w:hint="eastAsia"/>
+        </w:rPr>
+        <w:t>涵蓋</w:t>
+      </w:r>
+      <w:r>
+        <w:rPr>
+          <w:rFonts w:hint="eastAsia"/>
+        </w:rPr>
+        <w:t>：</w:t>
       </w:r>
     </w:p>
     <w:p>
@@ -1532,6 +1547,12 @@
         <w:rPr>
           <w:rFonts w:hint="eastAsia"/>
         </w:rPr>
+        <w:t>此外，</w:t>
+      </w:r>
+      <w:r>
+        <w:rPr>
+          <w:rFonts w:hint="eastAsia"/>
+        </w:rPr>
         <w:t xml:space="preserve">Process </w:t>
       </w:r>
       <w:r>
@@ -1574,6 +1595,24 @@
         </w:rPr>
         <w:t>是寫好的程式，儲存在硬碟上</w:t>
       </w:r>
+      <w:r>
+        <w:rPr>
+          <w:rFonts w:hint="eastAsia"/>
+        </w:rPr>
+        <w:t>。</w:t>
+      </w:r>
+      <w:r>
+        <w:rPr>
+          <w:rFonts w:hint="eastAsia"/>
+        </w:rPr>
+        <w:t xml:space="preserve">Process </w:t>
+      </w:r>
+      <w:r>
+        <w:rPr>
+          <w:rFonts w:hint="eastAsia"/>
+        </w:rPr>
+        <w:t>是執行中版本的程式，具有活躍狀態與系統資源。</w:t>
+      </w:r>
     </w:p>
     <w:p>
       <w:pPr>
@@ -1588,28 +1627,6 @@
         <w:rPr>
           <w:rFonts w:hint="eastAsia"/>
         </w:rPr>
-        <w:t xml:space="preserve">Process </w:t>
-      </w:r>
-      <w:r>
-        <w:rPr>
-          <w:rFonts w:hint="eastAsia"/>
-        </w:rPr>
-        <w:t>是執行中版本的程式，具有活躍狀態與系統資源。</w:t>
-      </w:r>
-    </w:p>
-    <w:p>
-      <w:pPr>
-        <w:pStyle w:val="a9"/>
-        <w:numPr>
-          <w:ilvl w:val="0"/>
-          <w:numId w:val="16"/>
-        </w:numPr>
-        <w:ind w:leftChars="0"/>
-      </w:pPr>
-      <w:r>
-        <w:rPr>
-          <w:rFonts w:hint="eastAsia"/>
-        </w:rPr>
         <w:t>一個程式可以對應多個</w:t>
       </w:r>
       <w:r>
@@ -1640,21 +1657,7 @@
         <w:rPr>
           <w:rFonts w:hint="eastAsia"/>
         </w:rPr>
-        <w:t>視窗，每</w:t>
-      </w:r>
-      <w:proofErr w:type="gramStart"/>
-      <w:r>
-        <w:rPr>
-          <w:rFonts w:hint="eastAsia"/>
-        </w:rPr>
-        <w:t>個</w:t>
-      </w:r>
-      <w:proofErr w:type="gramEnd"/>
-      <w:r>
-        <w:rPr>
-          <w:rFonts w:hint="eastAsia"/>
-        </w:rPr>
-        <w:t>就是一個</w:t>
+        <w:t>視窗，每個就是一個</w:t>
       </w:r>
       <w:r>
         <w:rPr>
@@ -1841,6 +1844,7 @@
           <w:rFonts w:hint="eastAsia"/>
           <w:noProof/>
         </w:rPr>
+        <w:lastRenderedPageBreak/>
         <w:t>Stack</w:t>
       </w:r>
       <w:r>
@@ -1896,7 +1900,6 @@
     <w:p>
       <w:pPr>
         <w:rPr>
-          <w:rFonts w:hint="eastAsia"/>
           <w:noProof/>
         </w:rPr>
       </w:pPr>
@@ -1908,27 +1911,16 @@
         <w:jc w:val="center"/>
       </w:pPr>
       <w:r>
-        <w:lastRenderedPageBreak/>
         <w:t xml:space="preserve">Figure </w:t>
       </w:r>
-      <w:r>
-        <w:fldChar w:fldCharType="begin"/>
-      </w:r>
-      <w:r>
-        <w:instrText xml:space="preserve"> SEQ Figure \* ARABIC </w:instrText>
-      </w:r>
-      <w:r>
-        <w:fldChar w:fldCharType="separate"/>
-      </w:r>
-      <w:r>
-        <w:rPr>
-          <w:noProof/>
-        </w:rPr>
-        <w:t>1</w:t>
-      </w:r>
-      <w:r>
-        <w:fldChar w:fldCharType="end"/>
-      </w:r>
+      <w:fldSimple w:instr=" SEQ Figure \* ARABIC ">
+        <w:r>
+          <w:rPr>
+            <w:noProof/>
+          </w:rPr>
+          <w:t>1</w:t>
+        </w:r>
+      </w:fldSimple>
       <w:r>
         <w:rPr>
           <w:rFonts w:hint="eastAsia"/>
@@ -2009,13 +2001,7 @@
         </w:drawing>
       </w:r>
     </w:p>
-    <w:p>
-      <w:pPr>
-        <w:rPr>
-          <w:rFonts w:hint="eastAsia"/>
-        </w:rPr>
-      </w:pPr>
-    </w:p>
+    <w:p/>
     <w:p>
       <w:pPr>
         <w:pStyle w:val="1"/>
@@ -2058,16 +2044,8 @@
         <w:rPr>
           <w:rFonts w:hint="eastAsia"/>
         </w:rPr>
-        <w:t>每</w:t>
-      </w:r>
-      <w:proofErr w:type="gramStart"/>
-      <w:r>
-        <w:rPr>
-          <w:rFonts w:hint="eastAsia"/>
-        </w:rPr>
-        <w:t>個</w:t>
-      </w:r>
-      <w:proofErr w:type="gramEnd"/>
+        <w:t>每個</w:t>
+      </w:r>
       <w:r>
         <w:rPr>
           <w:rFonts w:hint="eastAsia"/>
@@ -2291,16 +2269,8 @@
         <w:rPr>
           <w:rFonts w:hint="eastAsia"/>
         </w:rPr>
-        <w:t>系統中每</w:t>
-      </w:r>
-      <w:proofErr w:type="gramStart"/>
-      <w:r>
-        <w:rPr>
-          <w:rFonts w:hint="eastAsia"/>
-        </w:rPr>
-        <w:t>個</w:t>
-      </w:r>
-      <w:proofErr w:type="gramEnd"/>
+        <w:t>系統中每個</w:t>
+      </w:r>
       <w:r>
         <w:rPr>
           <w:rFonts w:hint="eastAsia"/>
@@ -2311,7 +2281,19 @@
         <w:rPr>
           <w:rFonts w:hint="eastAsia"/>
         </w:rPr>
-        <w:t>都會用一個資料結構紀錄它的所有資訊，稱為</w:t>
+        <w:t>都會</w:t>
+      </w:r>
+      <w:r>
+        <w:rPr>
+          <w:rFonts w:hint="eastAsia"/>
+        </w:rPr>
+        <w:t>需要</w:t>
+      </w:r>
+      <w:r>
+        <w:rPr>
+          <w:rFonts w:hint="eastAsia"/>
+        </w:rPr>
+        <w:t>一個資料結構紀錄它的所有資訊，稱為</w:t>
       </w:r>
       <w:r>
         <w:rPr>
@@ -2421,16 +2403,8 @@
         <w:rPr>
           <w:rFonts w:hint="eastAsia"/>
         </w:rPr>
-        <w:t>下一步要</w:t>
-      </w:r>
-      <w:proofErr w:type="gramStart"/>
-      <w:r>
-        <w:rPr>
-          <w:rFonts w:hint="eastAsia"/>
-        </w:rPr>
-        <w:t>執行哪行程式</w:t>
-      </w:r>
-      <w:proofErr w:type="gramEnd"/>
+        <w:t>下一步要執行哪行程式</w:t>
+      </w:r>
       <w:r>
         <w:rPr>
           <w:rFonts w:hint="eastAsia"/>
@@ -2499,19 +2473,11 @@
         </w:rPr>
         <w:t>(</w:t>
       </w:r>
-      <w:proofErr w:type="gramStart"/>
-      <w:r>
-        <w:rPr>
-          <w:rFonts w:hint="eastAsia"/>
-        </w:rPr>
-        <w:t>如頁表</w:t>
-      </w:r>
-      <w:proofErr w:type="gramEnd"/>
-      <w:r>
-        <w:rPr>
-          <w:rFonts w:hint="eastAsia"/>
-        </w:rPr>
-        <w:t>、基底</w:t>
+      <w:r>
+        <w:rPr>
+          <w:rFonts w:hint="eastAsia"/>
+        </w:rPr>
+        <w:t>如頁表、基底</w:t>
       </w:r>
       <w:r>
         <w:rPr>
@@ -2615,7 +2581,6 @@
     <w:p>
       <w:pPr>
         <w:rPr>
-          <w:rFonts w:hint="eastAsia"/>
           <w:noProof/>
         </w:rPr>
       </w:pPr>
@@ -2630,24 +2595,14 @@
         <w:lastRenderedPageBreak/>
         <w:t xml:space="preserve">Figure </w:t>
       </w:r>
-      <w:r>
-        <w:fldChar w:fldCharType="begin"/>
-      </w:r>
-      <w:r>
-        <w:instrText xml:space="preserve"> SEQ Figure \* ARABIC </w:instrText>
-      </w:r>
-      <w:r>
-        <w:fldChar w:fldCharType="separate"/>
-      </w:r>
-      <w:r>
-        <w:rPr>
-          <w:noProof/>
-        </w:rPr>
-        <w:t>2</w:t>
-      </w:r>
-      <w:r>
-        <w:fldChar w:fldCharType="end"/>
-      </w:r>
+      <w:fldSimple w:instr=" SEQ Figure \* ARABIC ">
+        <w:r>
+          <w:rPr>
+            <w:noProof/>
+          </w:rPr>
+          <w:t>2</w:t>
+        </w:r>
+      </w:fldSimple>
       <w:r>
         <w:rPr>
           <w:rFonts w:hint="eastAsia"/>
@@ -2756,21 +2711,26 @@
         <w:rPr>
           <w:rFonts w:hint="eastAsia"/>
         </w:rPr>
-        <w:t>的目標：</w:t>
-      </w:r>
-    </w:p>
-    <w:p>
-      <w:pPr>
-        <w:pStyle w:val="a9"/>
-        <w:numPr>
-          <w:ilvl w:val="0"/>
-          <w:numId w:val="26"/>
-        </w:numPr>
-        <w:ind w:leftChars="0"/>
-        <w:rPr>
-          <w:rFonts w:hint="eastAsia"/>
-        </w:rPr>
-      </w:pPr>
+        <w:t>的目標</w:t>
+      </w:r>
+      <w:r>
+        <w:rPr>
+          <w:rFonts w:hint="eastAsia"/>
+        </w:rPr>
+        <w:t>有兩個</w:t>
+      </w:r>
+      <w:r>
+        <w:rPr>
+          <w:rFonts w:hint="eastAsia"/>
+        </w:rPr>
+        <w:t>：</w:t>
+      </w:r>
+      <w:r>
+        <w:rPr>
+          <w:rFonts w:hint="eastAsia"/>
+        </w:rPr>
+        <w:t>第一，</w:t>
+      </w:r>
       <w:r>
         <w:rPr>
           <w:rFonts w:hint="eastAsia"/>
@@ -2781,19 +2741,7 @@
         <w:rPr>
           <w:rFonts w:hint="eastAsia"/>
         </w:rPr>
-        <w:t>(</w:t>
-      </w:r>
-      <w:r>
-        <w:rPr>
-          <w:rFonts w:hint="eastAsia"/>
-        </w:rPr>
-        <w:t>Multiprogramming</w:t>
-      </w:r>
-      <w:r>
-        <w:rPr>
-          <w:rFonts w:hint="eastAsia"/>
-        </w:rPr>
-        <w:t>)</w:t>
+        <w:t>(Multiprogramming)</w:t>
       </w:r>
       <w:r>
         <w:rPr>
@@ -2825,19 +2773,12 @@
         </w:rPr>
         <w:t>使用率。</w:t>
       </w:r>
-    </w:p>
-    <w:p>
-      <w:pPr>
-        <w:pStyle w:val="a9"/>
-        <w:numPr>
-          <w:ilvl w:val="0"/>
-          <w:numId w:val="26"/>
-        </w:numPr>
-        <w:ind w:leftChars="0"/>
-        <w:rPr>
-          <w:rFonts w:hint="eastAsia"/>
-        </w:rPr>
-      </w:pPr>
+      <w:r>
+        <w:rPr>
+          <w:rFonts w:hint="eastAsia"/>
+        </w:rPr>
+        <w:t>第二，</w:t>
+      </w:r>
       <w:r>
         <w:rPr>
           <w:rFonts w:hint="eastAsia"/>
@@ -2883,11 +2824,28 @@
     </w:p>
     <w:p/>
     <w:p>
-      <w:r>
-        <w:rPr>
-          <w:rFonts w:hint="eastAsia"/>
-        </w:rPr>
-        <w:t>而核心任務為：</w:t>
+      <w:pPr>
+        <w:rPr>
+          <w:rFonts w:hint="eastAsia"/>
+        </w:rPr>
+      </w:pPr>
+      <w:r>
+        <w:rPr>
+          <w:rFonts w:hint="eastAsia"/>
+        </w:rPr>
+        <w:t>此外，</w:t>
+      </w:r>
+      <w:r>
+        <w:rPr>
+          <w:rFonts w:hint="eastAsia"/>
+        </w:rPr>
+        <w:t>行程排程</w:t>
+      </w:r>
+      <w:r>
+        <w:rPr>
+          <w:rFonts w:hint="eastAsia"/>
+        </w:rPr>
+        <w:t>的核心任務為：</w:t>
       </w:r>
     </w:p>
     <w:p>
@@ -2898,24 +2856,13 @@
           <w:numId w:val="27"/>
         </w:numPr>
         <w:ind w:leftChars="0"/>
-        <w:rPr>
-          <w:rFonts w:hint="eastAsia"/>
-        </w:rPr>
-      </w:pPr>
-      <w:r>
-        <w:rPr>
-          <w:rFonts w:hint="eastAsia"/>
-        </w:rPr>
-        <w:t>使用</w:t>
-      </w:r>
-      <w:proofErr w:type="gramStart"/>
-      <w:r>
-        <w:rPr>
-          <w:rFonts w:hint="eastAsia"/>
-        </w:rPr>
-        <w:t>排程器</w:t>
-      </w:r>
-      <w:proofErr w:type="gramEnd"/>
+      </w:pPr>
+      <w:r>
+        <w:rPr>
+          <w:rFonts w:hint="eastAsia"/>
+        </w:rPr>
+        <w:t>使用排程器</w:t>
+      </w:r>
       <w:r>
         <w:rPr>
           <w:rFonts w:hint="eastAsia"/>
@@ -3015,24 +2962,13 @@
           <w:numId w:val="27"/>
         </w:numPr>
         <w:ind w:leftChars="0"/>
-        <w:rPr>
-          <w:rFonts w:hint="eastAsia"/>
-        </w:rPr>
-      </w:pPr>
-      <w:r>
-        <w:rPr>
-          <w:rFonts w:hint="eastAsia"/>
-        </w:rPr>
-        <w:t>每</w:t>
-      </w:r>
-      <w:proofErr w:type="gramStart"/>
-      <w:r>
-        <w:rPr>
-          <w:rFonts w:hint="eastAsia"/>
-        </w:rPr>
-        <w:t>個</w:t>
-      </w:r>
-      <w:proofErr w:type="gramEnd"/>
+      </w:pPr>
+      <w:r>
+        <w:rPr>
+          <w:rFonts w:hint="eastAsia"/>
+        </w:rPr>
+        <w:t>每個</w:t>
+      </w:r>
       <w:r>
         <w:rPr>
           <w:rFonts w:hint="eastAsia"/>
@@ -3066,9 +3002,6 @@
           <w:numId w:val="27"/>
         </w:numPr>
         <w:ind w:leftChars="0"/>
-        <w:rPr>
-          <w:rFonts w:hint="eastAsia"/>
-        </w:rPr>
       </w:pPr>
       <w:r>
         <w:rPr>
@@ -3118,11 +3051,201 @@
     </w:p>
     <w:p>
       <w:pPr>
-        <w:rPr>
-          <w:rFonts w:hint="eastAsia"/>
-        </w:rPr>
-      </w:pPr>
+        <w:pStyle w:val="a9"/>
+        <w:numPr>
+          <w:ilvl w:val="0"/>
+          <w:numId w:val="37"/>
+        </w:numPr>
+        <w:ind w:leftChars="0"/>
+      </w:pPr>
+      <w:r>
+        <w:rPr>
+          <w:rFonts w:hint="eastAsia"/>
+        </w:rPr>
+        <w:t>就緒佇列</w:t>
+      </w:r>
+      <w:r>
+        <w:rPr>
+          <w:rFonts w:hint="eastAsia"/>
+        </w:rPr>
+        <w:t>(</w:t>
+      </w:r>
+      <w:r>
+        <w:t>Ready Queue</w:t>
+      </w:r>
+      <w:r>
+        <w:rPr>
+          <w:rFonts w:hint="eastAsia"/>
+        </w:rPr>
+        <w:t>)</w:t>
+      </w:r>
+      <w:r>
+        <w:rPr>
+          <w:rFonts w:hint="eastAsia"/>
+        </w:rPr>
+        <w:t>：</w:t>
+      </w:r>
+      <w:r>
+        <w:rPr>
+          <w:rFonts w:hint="eastAsia"/>
+        </w:rPr>
+        <w:t>儲存「準備好要執行」的</w:t>
+      </w:r>
+      <w:r>
+        <w:rPr>
+          <w:rFonts w:hint="eastAsia"/>
+        </w:rPr>
+        <w:t xml:space="preserve"> processes</w:t>
+      </w:r>
+      <w:r>
+        <w:rPr>
+          <w:rFonts w:hint="eastAsia"/>
+        </w:rPr>
+        <w:t>。</w:t>
+      </w:r>
+      <w:r>
+        <w:rPr>
+          <w:rFonts w:hint="eastAsia"/>
+        </w:rPr>
+        <w:t>實作為鏈結串列，佇列頭指向第一個</w:t>
+      </w:r>
+      <w:r>
+        <w:rPr>
+          <w:rFonts w:hint="eastAsia"/>
+        </w:rPr>
+        <w:t xml:space="preserve"> PCB</w:t>
+      </w:r>
     </w:p>
+    <w:p>
+      <w:pPr>
+        <w:pStyle w:val="a9"/>
+        <w:numPr>
+          <w:ilvl w:val="0"/>
+          <w:numId w:val="37"/>
+        </w:numPr>
+        <w:ind w:leftChars="0"/>
+      </w:pPr>
+      <w:r>
+        <w:rPr>
+          <w:rFonts w:hint="eastAsia"/>
+        </w:rPr>
+        <w:t>等待佇列</w:t>
+      </w:r>
+      <w:r>
+        <w:rPr>
+          <w:rFonts w:hint="eastAsia"/>
+        </w:rPr>
+        <w:t>(</w:t>
+      </w:r>
+      <w:r>
+        <w:t>Wait Queues</w:t>
+      </w:r>
+      <w:r>
+        <w:rPr>
+          <w:rFonts w:hint="eastAsia"/>
+        </w:rPr>
+        <w:t>)</w:t>
+      </w:r>
+      <w:r>
+        <w:rPr>
+          <w:rFonts w:hint="eastAsia"/>
+        </w:rPr>
+        <w:t>：</w:t>
+      </w:r>
+      <w:r>
+        <w:rPr>
+          <w:rFonts w:hint="eastAsia"/>
+        </w:rPr>
+        <w:t>當</w:t>
+      </w:r>
+      <w:r>
+        <w:rPr>
+          <w:rFonts w:hint="eastAsia"/>
+        </w:rPr>
+        <w:t xml:space="preserve"> process </w:t>
+      </w:r>
+      <w:r>
+        <w:rPr>
+          <w:rFonts w:hint="eastAsia"/>
+        </w:rPr>
+        <w:t>執行中呼叫</w:t>
+      </w:r>
+      <w:r>
+        <w:rPr>
+          <w:rFonts w:hint="eastAsia"/>
+        </w:rPr>
+        <w:t xml:space="preserve"> I/O </w:t>
+      </w:r>
+      <w:r>
+        <w:rPr>
+          <w:rFonts w:hint="eastAsia"/>
+        </w:rPr>
+        <w:t>等操作時，會進入等待狀態。如</w:t>
+      </w:r>
+      <w:r>
+        <w:rPr>
+          <w:rFonts w:hint="eastAsia"/>
+        </w:rPr>
+        <w:t xml:space="preserve"> I/O wait queue</w:t>
+      </w:r>
+      <w:r>
+        <w:rPr>
+          <w:rFonts w:hint="eastAsia"/>
+        </w:rPr>
+        <w:t>、</w:t>
+      </w:r>
+      <w:r>
+        <w:rPr>
+          <w:rFonts w:hint="eastAsia"/>
+        </w:rPr>
+        <w:t xml:space="preserve">child termination wait queue </w:t>
+      </w:r>
+      <w:r>
+        <w:rPr>
+          <w:rFonts w:hint="eastAsia"/>
+        </w:rPr>
+        <w:t>等</w:t>
+      </w:r>
+    </w:p>
+    <w:p>
+      <w:pPr>
+        <w:pStyle w:val="a9"/>
+        <w:numPr>
+          <w:ilvl w:val="0"/>
+          <w:numId w:val="37"/>
+        </w:numPr>
+        <w:ind w:leftChars="0"/>
+      </w:pPr>
+      <w:r>
+        <w:t>I/O Queue</w:t>
+      </w:r>
+      <w:r>
+        <w:rPr>
+          <w:rFonts w:hint="eastAsia"/>
+        </w:rPr>
+        <w:t>：</w:t>
+      </w:r>
+      <w:r>
+        <w:rPr>
+          <w:rFonts w:hint="eastAsia"/>
+        </w:rPr>
+        <w:t xml:space="preserve">Process </w:t>
+      </w:r>
+      <w:r>
+        <w:rPr>
+          <w:rFonts w:hint="eastAsia"/>
+        </w:rPr>
+        <w:t>等待硬碟、滑鼠、鍵盤等設備</w:t>
+      </w:r>
+    </w:p>
+    <w:p>
+      <w:pPr>
+        <w:rPr>
+          <w:rFonts w:hint="eastAsia"/>
+        </w:rPr>
+      </w:pPr>
+    </w:p>
+    <w:p/>
     <w:p>
       <w:pPr>
         <w:pStyle w:val="ac"/>
@@ -3130,274 +3253,17 @@
         <w:jc w:val="center"/>
       </w:pPr>
       <w:r>
-        <w:t xml:space="preserve">Table </w:t>
-      </w:r>
-      <w:r>
-        <w:fldChar w:fldCharType="begin"/>
-      </w:r>
-      <w:r>
-        <w:instrText xml:space="preserve"> SEQ Table \* ARABIC </w:instrText>
-      </w:r>
-      <w:r>
-        <w:fldChar w:fldCharType="separate"/>
-      </w:r>
-      <w:r>
-        <w:rPr>
-          <w:noProof/>
-        </w:rPr>
-        <w:t>1</w:t>
-      </w:r>
-      <w:r>
-        <w:fldChar w:fldCharType="end"/>
-      </w:r>
-      <w:r>
-        <w:rPr>
-          <w:rFonts w:hint="eastAsia"/>
-        </w:rPr>
-        <w:t>：</w:t>
-      </w:r>
-      <w:r>
-        <w:rPr>
-          <w:rFonts w:hint="eastAsia"/>
-        </w:rPr>
-        <w:t>排程佇列</w:t>
-      </w:r>
-      <w:r>
-        <w:rPr>
-          <w:rFonts w:hint="eastAsia"/>
-        </w:rPr>
-        <w:t>(Scheduling Queues)</w:t>
-      </w:r>
-    </w:p>
-    <w:tbl>
-      <w:tblPr>
-        <w:tblStyle w:val="ab"/>
-        <w:tblW w:w="0" w:type="auto"/>
-        <w:tblLook w:val="04A0" w:firstRow="1" w:lastRow="0" w:firstColumn="1" w:lastColumn="0" w:noHBand="0" w:noVBand="1"/>
-      </w:tblPr>
-      <w:tblGrid>
-        <w:gridCol w:w="2689"/>
-        <w:gridCol w:w="7505"/>
-      </w:tblGrid>
-      <w:tr>
-        <w:tc>
-          <w:tcPr>
-            <w:tcW w:w="2689" w:type="dxa"/>
-          </w:tcPr>
-          <w:p>
-            <w:r>
-              <w:rPr>
-                <w:rFonts w:hint="eastAsia"/>
-              </w:rPr>
-              <w:t>就緒佇列</w:t>
-            </w:r>
-            <w:r>
-              <w:rPr>
-                <w:rFonts w:hint="eastAsia"/>
-              </w:rPr>
-              <w:t>(</w:t>
-            </w:r>
-            <w:r>
-              <w:t>Ready Queue</w:t>
-            </w:r>
-            <w:r>
-              <w:rPr>
-                <w:rFonts w:hint="eastAsia"/>
-              </w:rPr>
-              <w:t>)</w:t>
-            </w:r>
-          </w:p>
-        </w:tc>
-        <w:tc>
-          <w:tcPr>
-            <w:tcW w:w="7505" w:type="dxa"/>
-          </w:tcPr>
-          <w:p>
-            <w:r>
-              <w:rPr>
-                <w:rFonts w:hint="eastAsia"/>
-              </w:rPr>
-              <w:t>儲存「準備好要執行」的</w:t>
-            </w:r>
-            <w:r>
-              <w:rPr>
-                <w:rFonts w:hint="eastAsia"/>
-              </w:rPr>
-              <w:t xml:space="preserve"> processes</w:t>
-            </w:r>
-            <w:r>
-              <w:rPr>
-                <w:rFonts w:hint="eastAsia"/>
-              </w:rPr>
-              <w:t>。</w:t>
-            </w:r>
-            <w:r>
-              <w:rPr>
-                <w:rFonts w:hint="eastAsia"/>
-              </w:rPr>
-              <w:t>實作為鏈結串列，佇列頭指向第一個</w:t>
-            </w:r>
-            <w:r>
-              <w:rPr>
-                <w:rFonts w:hint="eastAsia"/>
-              </w:rPr>
-              <w:t xml:space="preserve"> PCB</w:t>
-            </w:r>
-          </w:p>
-        </w:tc>
-      </w:tr>
-      <w:tr>
-        <w:tc>
-          <w:tcPr>
-            <w:tcW w:w="2689" w:type="dxa"/>
-          </w:tcPr>
-          <w:p>
-            <w:r>
-              <w:rPr>
-                <w:rFonts w:hint="eastAsia"/>
-              </w:rPr>
-              <w:t>等待佇列</w:t>
-            </w:r>
-            <w:r>
-              <w:rPr>
-                <w:rFonts w:hint="eastAsia"/>
-              </w:rPr>
-              <w:t>(</w:t>
-            </w:r>
-            <w:r>
-              <w:t>Wait Queues</w:t>
-            </w:r>
-            <w:r>
-              <w:rPr>
-                <w:rFonts w:hint="eastAsia"/>
-              </w:rPr>
-              <w:t>)</w:t>
-            </w:r>
-          </w:p>
-        </w:tc>
-        <w:tc>
-          <w:tcPr>
-            <w:tcW w:w="7505" w:type="dxa"/>
-          </w:tcPr>
-          <w:p>
-            <w:r>
-              <w:rPr>
-                <w:rFonts w:hint="eastAsia"/>
-              </w:rPr>
-              <w:t>當</w:t>
-            </w:r>
-            <w:r>
-              <w:rPr>
-                <w:rFonts w:hint="eastAsia"/>
-              </w:rPr>
-              <w:t xml:space="preserve"> process </w:t>
-            </w:r>
-            <w:r>
-              <w:rPr>
-                <w:rFonts w:hint="eastAsia"/>
-              </w:rPr>
-              <w:t>執行中呼叫</w:t>
-            </w:r>
-            <w:r>
-              <w:rPr>
-                <w:rFonts w:hint="eastAsia"/>
-              </w:rPr>
-              <w:t xml:space="preserve"> I/O </w:t>
-            </w:r>
-            <w:r>
-              <w:rPr>
-                <w:rFonts w:hint="eastAsia"/>
-              </w:rPr>
-              <w:t>等操作時，會進入等待狀態。如</w:t>
-            </w:r>
-            <w:r>
-              <w:rPr>
-                <w:rFonts w:hint="eastAsia"/>
-              </w:rPr>
-              <w:t xml:space="preserve"> I/O wait queue</w:t>
-            </w:r>
-            <w:r>
-              <w:rPr>
-                <w:rFonts w:hint="eastAsia"/>
-              </w:rPr>
-              <w:t>、</w:t>
-            </w:r>
-            <w:r>
-              <w:rPr>
-                <w:rFonts w:hint="eastAsia"/>
-              </w:rPr>
-              <w:t xml:space="preserve">child termination wait queue </w:t>
-            </w:r>
-            <w:r>
-              <w:rPr>
-                <w:rFonts w:hint="eastAsia"/>
-              </w:rPr>
-              <w:t>等</w:t>
-            </w:r>
-          </w:p>
-        </w:tc>
-      </w:tr>
-      <w:tr>
-        <w:tc>
-          <w:tcPr>
-            <w:tcW w:w="2689" w:type="dxa"/>
-          </w:tcPr>
-          <w:p>
-            <w:r>
-              <w:t>I/O Queue</w:t>
-            </w:r>
-          </w:p>
-        </w:tc>
-        <w:tc>
-          <w:tcPr>
-            <w:tcW w:w="7505" w:type="dxa"/>
-          </w:tcPr>
-          <w:p>
-            <w:r>
-              <w:rPr>
-                <w:rFonts w:hint="eastAsia"/>
-              </w:rPr>
-              <w:t xml:space="preserve">Process </w:t>
-            </w:r>
-            <w:r>
-              <w:rPr>
-                <w:rFonts w:hint="eastAsia"/>
-              </w:rPr>
-              <w:t>等待硬碟、滑鼠、鍵盤等設備</w:t>
-            </w:r>
-          </w:p>
-        </w:tc>
-      </w:tr>
-    </w:tbl>
-    <w:p/>
-    <w:p>
-      <w:pPr>
-        <w:pStyle w:val="ac"/>
-        <w:keepNext/>
-        <w:jc w:val="center"/>
-      </w:pPr>
-      <w:r>
         <w:lastRenderedPageBreak/>
         <w:t xml:space="preserve">Figure </w:t>
       </w:r>
-      <w:r>
-        <w:fldChar w:fldCharType="begin"/>
-      </w:r>
-      <w:r>
-        <w:instrText xml:space="preserve"> SEQ Figure \* ARABIC </w:instrText>
-      </w:r>
-      <w:r>
-        <w:fldChar w:fldCharType="separate"/>
-      </w:r>
-      <w:r>
-        <w:rPr>
-          <w:noProof/>
-        </w:rPr>
-        <w:t>3</w:t>
-      </w:r>
-      <w:r>
-        <w:fldChar w:fldCharType="end"/>
-      </w:r>
+      <w:fldSimple w:instr=" SEQ Figure \* ARABIC ">
+        <w:r>
+          <w:rPr>
+            <w:noProof/>
+          </w:rPr>
+          <w:t>3</w:t>
+        </w:r>
+      </w:fldSimple>
       <w:r>
         <w:rPr>
           <w:rFonts w:hint="eastAsia"/>
@@ -3552,9 +3418,6 @@
         </w:numPr>
         <w:ind w:leftChars="0"/>
         <w:contextualSpacing/>
-        <w:rPr>
-          <w:rFonts w:hint="eastAsia"/>
-        </w:rPr>
       </w:pPr>
       <w:r>
         <w:rPr>
@@ -3644,9 +3507,6 @@
         </w:numPr>
         <w:ind w:leftChars="0"/>
         <w:contextualSpacing/>
-        <w:rPr>
-          <w:rFonts w:hint="eastAsia"/>
-        </w:rPr>
       </w:pPr>
       <w:r>
         <w:rPr>
@@ -3672,16 +3532,13 @@
         <w:rPr>
           <w:rFonts w:hint="eastAsia"/>
         </w:rPr>
-        <w:t>這邊是</w:t>
-      </w:r>
-      <w:r>
+        <w:t>而這樣的過程就是</w:t>
+      </w:r>
+      <w:r>
+        <w:rPr>
+          <w:rFonts w:hint="eastAsia"/>
+        </w:rPr>
         <w:t>Context switch</w:t>
-      </w:r>
-      <w:r>
-        <w:rPr>
-          <w:rFonts w:hint="eastAsia"/>
-        </w:rPr>
-        <w:t>。</w:t>
       </w:r>
     </w:p>
     <w:p/>
@@ -3693,7 +3550,13 @@
         <w:rPr>
           <w:rFonts w:hint="eastAsia"/>
         </w:rPr>
-        <w:t>是「額外成本」，因為切換時系統沒有實際做正事</w:t>
+        <w:t>本身是</w:t>
+      </w:r>
+      <w:r>
+        <w:rPr>
+          <w:rFonts w:hint="eastAsia"/>
+        </w:rPr>
+        <w:t>「額外成本」</w:t>
       </w:r>
       <w:r>
         <w:rPr>
@@ -3705,7 +3568,28 @@
         <w:rPr>
           <w:rFonts w:hint="eastAsia"/>
         </w:rPr>
-        <w:t>切換速度會受硬體影響</w:t>
+        <w:t>因為切換時系統沒有實際做正事</w:t>
+      </w:r>
+      <w:r>
+        <w:rPr>
+          <w:rFonts w:hint="eastAsia"/>
+        </w:rPr>
+        <w:t>。</w:t>
+      </w:r>
+      <w:r>
+        <w:t>Context switch</w:t>
+      </w:r>
+      <w:r>
+        <w:rPr>
+          <w:rFonts w:hint="eastAsia"/>
+        </w:rPr>
+        <w:t>的切換速度會受到</w:t>
+      </w:r>
+      <w:r>
+        <w:rPr>
+          <w:rFonts w:hint="eastAsia"/>
+        </w:rPr>
+        <w:t>硬體影響</w:t>
       </w:r>
       <w:r>
         <w:rPr>
@@ -3743,6 +3627,13 @@
         </w:rPr>
         <w:t>。</w:t>
       </w:r>
+    </w:p>
+    <w:p>
+      <w:pPr>
+        <w:rPr>
+          <w:rFonts w:hint="eastAsia"/>
+        </w:rPr>
+      </w:pPr>
     </w:p>
     <w:p>
       <w:pPr>
@@ -3751,26 +3642,17 @@
         <w:jc w:val="center"/>
       </w:pPr>
       <w:r>
+        <w:lastRenderedPageBreak/>
         <w:t xml:space="preserve">Figure </w:t>
       </w:r>
-      <w:r>
-        <w:fldChar w:fldCharType="begin"/>
-      </w:r>
-      <w:r>
-        <w:instrText xml:space="preserve"> SEQ Figure \* ARABIC </w:instrText>
-      </w:r>
-      <w:r>
-        <w:fldChar w:fldCharType="separate"/>
-      </w:r>
-      <w:r>
-        <w:rPr>
-          <w:noProof/>
-        </w:rPr>
-        <w:t>4</w:t>
-      </w:r>
-      <w:r>
-        <w:fldChar w:fldCharType="end"/>
-      </w:r>
+      <w:fldSimple w:instr=" SEQ Figure \* ARABIC ">
+        <w:r>
+          <w:rPr>
+            <w:noProof/>
+          </w:rPr>
+          <w:t>4</w:t>
+        </w:r>
+      </w:fldSimple>
       <w:r>
         <w:rPr>
           <w:rFonts w:hint="eastAsia"/>
@@ -3892,25 +3774,13 @@
         <w:rPr>
           <w:rFonts w:hint="eastAsia"/>
         </w:rPr>
-        <w:t>父行程</w:t>
-      </w:r>
-      <w:r>
-        <w:rPr>
-          <w:rFonts w:hint="eastAsia"/>
-        </w:rPr>
-        <w:t>(</w:t>
-      </w:r>
-      <w:r>
-        <w:rPr>
-          <w:rFonts w:hint="eastAsia"/>
-        </w:rPr>
-        <w:t>Parent Process</w:t>
-      </w:r>
-      <w:r>
-        <w:rPr>
-          <w:rFonts w:hint="eastAsia"/>
-        </w:rPr>
-        <w:t>)</w:t>
+        <w:t>在行程建立上，父行程</w:t>
+      </w:r>
+      <w:r>
+        <w:rPr>
+          <w:rFonts w:hint="eastAsia"/>
+        </w:rPr>
+        <w:t>(Parent Process)</w:t>
       </w:r>
       <w:r>
         <w:rPr>
@@ -3922,63 +3792,13 @@
         <w:rPr>
           <w:rFonts w:hint="eastAsia"/>
         </w:rPr>
-        <w:t>(</w:t>
-      </w:r>
-      <w:r>
-        <w:rPr>
-          <w:rFonts w:hint="eastAsia"/>
-        </w:rPr>
-        <w:t>Child Process</w:t>
-      </w:r>
-      <w:r>
-        <w:rPr>
-          <w:rFonts w:hint="eastAsia"/>
-        </w:rPr>
-        <w:t>)</w:t>
-      </w:r>
-      <w:r>
-        <w:rPr>
-          <w:rFonts w:hint="eastAsia"/>
-        </w:rPr>
-        <w:t>。子行程也可以建立其他行程，這樣就會形成「行程樹</w:t>
-      </w:r>
-      <w:r>
-        <w:rPr>
-          <w:rFonts w:hint="eastAsia"/>
-        </w:rPr>
-        <w:t>(</w:t>
-      </w:r>
-      <w:r>
-        <w:rPr>
-          <w:rFonts w:hint="eastAsia"/>
-        </w:rPr>
-        <w:t>Process Tree</w:t>
-      </w:r>
-      <w:r>
-        <w:rPr>
-          <w:rFonts w:hint="eastAsia"/>
-        </w:rPr>
-        <w:t>)</w:t>
-      </w:r>
-      <w:r>
-        <w:rPr>
-          <w:rFonts w:hint="eastAsia"/>
-        </w:rPr>
-        <w:t>」。每</w:t>
-      </w:r>
-      <w:proofErr w:type="gramStart"/>
-      <w:r>
-        <w:rPr>
-          <w:rFonts w:hint="eastAsia"/>
-        </w:rPr>
-        <w:t>個</w:t>
-      </w:r>
-      <w:proofErr w:type="gramEnd"/>
-      <w:r>
-        <w:rPr>
-          <w:rFonts w:hint="eastAsia"/>
-        </w:rPr>
-        <w:t>行程都有一個</w:t>
+        <w:t>(Child Process)</w:t>
+      </w:r>
+      <w:r>
+        <w:rPr>
+          <w:rFonts w:hint="eastAsia"/>
+        </w:rPr>
+        <w:t>。子行程也可以建立其他行程，每個行程都有一個</w:t>
       </w:r>
       <w:r>
         <w:rPr>
@@ -3998,22 +3818,34 @@
         <w:rPr>
           <w:rFonts w:hint="eastAsia"/>
         </w:rPr>
-        <w:t>(</w:t>
-      </w:r>
-      <w:r>
-        <w:rPr>
-          <w:rFonts w:hint="eastAsia"/>
-        </w:rPr>
-        <w:t>process ID</w:t>
-      </w:r>
-      <w:r>
-        <w:rPr>
-          <w:rFonts w:hint="eastAsia"/>
-        </w:rPr>
-        <w:t>)</w:t>
+        <w:t>(process ID)</w:t>
+      </w:r>
+      <w:r>
+        <w:rPr>
+          <w:rFonts w:hint="eastAsia"/>
+        </w:rPr>
+        <w:t>，而最終便會形成一顆行程樹</w:t>
+      </w:r>
+      <w:r>
+        <w:rPr>
+          <w:rFonts w:hint="eastAsia"/>
+        </w:rPr>
+        <w:t>(Process Tree)</w:t>
+      </w:r>
+      <w:r>
+        <w:rPr>
+          <w:rFonts w:hint="eastAsia"/>
+        </w:rPr>
+        <w:t>。</w:t>
       </w:r>
     </w:p>
-    <w:p/>
+    <w:p>
+      <w:pPr>
+        <w:rPr>
+          <w:rFonts w:hint="eastAsia"/>
+        </w:rPr>
+      </w:pPr>
+    </w:p>
     <w:p>
       <w:pPr>
         <w:pStyle w:val="ac"/>
@@ -4023,24 +3855,14 @@
       <w:r>
         <w:t xml:space="preserve">Figure </w:t>
       </w:r>
-      <w:r>
-        <w:fldChar w:fldCharType="begin"/>
-      </w:r>
-      <w:r>
-        <w:instrText xml:space="preserve"> SEQ Figure \* ARABIC </w:instrText>
-      </w:r>
-      <w:r>
-        <w:fldChar w:fldCharType="separate"/>
-      </w:r>
-      <w:r>
-        <w:rPr>
-          <w:noProof/>
-        </w:rPr>
-        <w:t>5</w:t>
-      </w:r>
-      <w:r>
-        <w:fldChar w:fldCharType="end"/>
-      </w:r>
+      <w:fldSimple w:instr=" SEQ Figure \* ARABIC ">
+        <w:r>
+          <w:rPr>
+            <w:noProof/>
+          </w:rPr>
+          <w:t>5</w:t>
+        </w:r>
+      </w:fldSimple>
       <w:r>
         <w:rPr>
           <w:rFonts w:hint="eastAsia"/>
@@ -4112,13 +3934,7 @@
         </w:drawing>
       </w:r>
     </w:p>
-    <w:p>
-      <w:pPr>
-        <w:rPr>
-          <w:rFonts w:hint="eastAsia"/>
-        </w:rPr>
-      </w:pPr>
-    </w:p>
+    <w:p/>
     <w:p>
       <w:pPr>
         <w:pStyle w:val="2"/>
@@ -4176,9 +3992,6 @@
           <w:numId w:val="29"/>
         </w:numPr>
         <w:ind w:leftChars="0"/>
-        <w:rPr>
-          <w:rFonts w:hint="eastAsia"/>
-        </w:rPr>
       </w:pPr>
       <w:r>
         <w:rPr>
@@ -4224,6 +4037,7 @@
         <w:rPr>
           <w:rFonts w:hint="eastAsia"/>
         </w:rPr>
+        <w:lastRenderedPageBreak/>
         <w:t>exec()</w:t>
       </w:r>
       <w:r>
@@ -4268,24 +4082,14 @@
       <w:r>
         <w:t xml:space="preserve">Figure </w:t>
       </w:r>
-      <w:r>
-        <w:fldChar w:fldCharType="begin"/>
-      </w:r>
-      <w:r>
-        <w:instrText xml:space="preserve"> SEQ Figure \* ARABIC </w:instrText>
-      </w:r>
-      <w:r>
-        <w:fldChar w:fldCharType="separate"/>
-      </w:r>
-      <w:r>
-        <w:rPr>
-          <w:noProof/>
-        </w:rPr>
-        <w:t>6</w:t>
-      </w:r>
-      <w:r>
-        <w:fldChar w:fldCharType="end"/>
-      </w:r>
+      <w:fldSimple w:instr=" SEQ Figure \* ARABIC ">
+        <w:r>
+          <w:rPr>
+            <w:noProof/>
+          </w:rPr>
+          <w:t>6</w:t>
+        </w:r>
+      </w:fldSimple>
       <w:r>
         <w:rPr>
           <w:rFonts w:hint="eastAsia"/>
@@ -4319,6 +4123,9 @@
         <w:jc w:val="center"/>
       </w:pPr>
       <w:r>
+        <w:rPr>
+          <w:noProof/>
+        </w:rPr>
         <w:drawing>
           <wp:inline distT="0" distB="0" distL="0" distR="0" wp14:anchorId="70006BBC" wp14:editId="072AC599">
             <wp:extent cx="4282251" cy="2443284"/>
@@ -4356,13 +4163,7 @@
         </w:drawing>
       </w:r>
     </w:p>
-    <w:p>
-      <w:pPr>
-        <w:rPr>
-          <w:rFonts w:hint="eastAsia"/>
-        </w:rPr>
-      </w:pPr>
-    </w:p>
+    <w:p/>
     <w:p>
       <w:pPr>
         <w:pStyle w:val="2"/>
@@ -4387,7 +4188,13 @@
         <w:rPr>
           <w:rFonts w:hint="eastAsia"/>
         </w:rPr>
-        <w:t>在作業系統中，每一個行程</w:t>
+        <w:t>當作業系統中的</w:t>
+      </w:r>
+      <w:r>
+        <w:rPr>
+          <w:rFonts w:hint="eastAsia"/>
+        </w:rPr>
+        <w:t>每一個行程</w:t>
       </w:r>
       <w:r>
         <w:rPr>
@@ -4446,9 +4253,6 @@
           <w:numId w:val="30"/>
         </w:numPr>
         <w:ind w:leftChars="0"/>
-        <w:rPr>
-          <w:rFonts w:hint="eastAsia"/>
-        </w:rPr>
       </w:pPr>
       <w:r>
         <w:rPr>
@@ -4465,15 +4269,11 @@
           <w:numId w:val="30"/>
         </w:numPr>
         <w:ind w:leftChars="0"/>
-        <w:rPr>
-          <w:rFonts w:hint="eastAsia"/>
-        </w:rPr>
-      </w:pPr>
-      <w:r>
-        <w:rPr>
-          <w:rFonts w:hint="eastAsia"/>
-        </w:rPr>
-        <w:lastRenderedPageBreak/>
+      </w:pPr>
+      <w:r>
+        <w:rPr>
+          <w:rFonts w:hint="eastAsia"/>
+        </w:rPr>
         <w:t>釋放該行程所使用的資源</w:t>
       </w:r>
     </w:p>
@@ -4535,189 +4335,148 @@
         <w:t>)</w:t>
       </w:r>
     </w:p>
+    <w:p/>
     <w:p>
       <w:pPr>
-        <w:rPr>
-          <w:rFonts w:hint="eastAsia"/>
-        </w:rPr>
-      </w:pPr>
+        <w:pStyle w:val="af0"/>
+        <w:ind w:left="400"/>
+      </w:pPr>
+      <w:r>
+        <w:t>int status;</w:t>
+      </w:r>
     </w:p>
     <w:p>
       <w:pPr>
         <w:pStyle w:val="af0"/>
         <w:ind w:left="400"/>
       </w:pPr>
-      <w:r>
-        <w:t>int status;</w:t>
+      <w:proofErr w:type="spellStart"/>
+      <w:r>
+        <w:rPr>
+          <w:rFonts w:hint="eastAsia"/>
+        </w:rPr>
+        <w:t>pid_t</w:t>
+      </w:r>
+      <w:proofErr w:type="spellEnd"/>
+      <w:r>
+        <w:rPr>
+          <w:rFonts w:hint="eastAsia"/>
+        </w:rPr>
+        <w:t xml:space="preserve"> </w:t>
+      </w:r>
+      <w:proofErr w:type="spellStart"/>
+      <w:r>
+        <w:rPr>
+          <w:rFonts w:hint="eastAsia"/>
+        </w:rPr>
+        <w:t>pid</w:t>
+      </w:r>
+      <w:proofErr w:type="spellEnd"/>
+      <w:r>
+        <w:rPr>
+          <w:rFonts w:hint="eastAsia"/>
+        </w:rPr>
+        <w:t xml:space="preserve"> = wait(&amp;status);  // status </w:t>
+      </w:r>
+      <w:r>
+        <w:rPr>
+          <w:rFonts w:hint="eastAsia"/>
+        </w:rPr>
+        <w:t>儲存子行程的結束狀態</w:t>
+      </w:r>
+    </w:p>
+    <w:p/>
+    <w:p>
+      <w:pPr>
+        <w:shd w:val="clear" w:color="auto" w:fill="BDD6EE" w:themeFill="accent5" w:themeFillTint="66"/>
+        <w:jc w:val="center"/>
+        <w:rPr>
+          <w:b/>
+          <w:bCs/>
+        </w:rPr>
+      </w:pPr>
+      <w:r>
+        <w:rPr>
+          <w:b/>
+          <w:bCs/>
+        </w:rPr>
+        <w:t>父行程如何得知子行程已終止？</w:t>
       </w:r>
     </w:p>
     <w:p>
       <w:pPr>
-        <w:pStyle w:val="af0"/>
-        <w:ind w:left="400"/>
-      </w:pPr>
-      <w:proofErr w:type="spellStart"/>
-      <w:r>
-        <w:rPr>
-          <w:rFonts w:hint="eastAsia"/>
-        </w:rPr>
-        <w:t>pid_t</w:t>
-      </w:r>
-      <w:proofErr w:type="spellEnd"/>
-      <w:r>
-        <w:rPr>
-          <w:rFonts w:hint="eastAsia"/>
-        </w:rPr>
-        <w:t xml:space="preserve"> </w:t>
-      </w:r>
-      <w:proofErr w:type="spellStart"/>
-      <w:r>
-        <w:rPr>
-          <w:rFonts w:hint="eastAsia"/>
-        </w:rPr>
-        <w:t>pid</w:t>
-      </w:r>
-      <w:proofErr w:type="spellEnd"/>
-      <w:r>
-        <w:rPr>
-          <w:rFonts w:hint="eastAsia"/>
-        </w:rPr>
-        <w:t xml:space="preserve"> = wait(&amp;status);  // status </w:t>
-      </w:r>
-      <w:r>
-        <w:rPr>
-          <w:rFonts w:hint="eastAsia"/>
-        </w:rPr>
-        <w:t>儲存子行程的結束狀態</w:t>
+        <w:shd w:val="clear" w:color="auto" w:fill="BDD6EE" w:themeFill="accent5" w:themeFillTint="66"/>
+      </w:pPr>
+      <w:r>
+        <w:rPr>
+          <w:rFonts w:hint="eastAsia"/>
+        </w:rPr>
+        <w:t>作業系統提供</w:t>
+      </w:r>
+      <w:r>
+        <w:rPr>
+          <w:rFonts w:hint="eastAsia"/>
+        </w:rPr>
+        <w:t xml:space="preserve"> wait() </w:t>
+      </w:r>
+      <w:r>
+        <w:rPr>
+          <w:rFonts w:hint="eastAsia"/>
+        </w:rPr>
+        <w:t>系統呼叫，讓父行程可以主動等待其子行程的結束狀態。</w:t>
       </w:r>
     </w:p>
     <w:p>
       <w:pPr>
-        <w:rPr>
-          <w:rFonts w:hint="eastAsia"/>
-        </w:rPr>
-      </w:pPr>
+        <w:shd w:val="clear" w:color="auto" w:fill="BDD6EE" w:themeFill="accent5" w:themeFillTint="66"/>
+      </w:pPr>
+      <w:r>
+        <w:rPr>
+          <w:rFonts w:hint="eastAsia"/>
+        </w:rPr>
+        <w:t>使用</w:t>
+      </w:r>
+      <w:r>
+        <w:rPr>
+          <w:rFonts w:hint="eastAsia"/>
+        </w:rPr>
+        <w:t xml:space="preserve"> wait() </w:t>
+      </w:r>
+      <w:r>
+        <w:rPr>
+          <w:rFonts w:hint="eastAsia"/>
+        </w:rPr>
+        <w:t>的行程會暫停執行，直到某個子行程終止為止，並能取得其結束碼</w:t>
+      </w:r>
+      <w:r>
+        <w:rPr>
+          <w:rFonts w:hint="eastAsia"/>
+        </w:rPr>
+        <w:t>(</w:t>
+      </w:r>
+      <w:r>
+        <w:rPr>
+          <w:rFonts w:hint="eastAsia"/>
+        </w:rPr>
+        <w:t>exit code</w:t>
+      </w:r>
+      <w:r>
+        <w:rPr>
+          <w:rFonts w:hint="eastAsia"/>
+        </w:rPr>
+        <w:t>)</w:t>
+      </w:r>
+      <w:r>
+        <w:rPr>
+          <w:rFonts w:hint="eastAsia"/>
+        </w:rPr>
+        <w:t>作為後續判斷依據。</w:t>
+      </w:r>
     </w:p>
+    <w:p/>
     <w:p>
       <w:pPr>
-        <w:shd w:val="clear" w:color="auto" w:fill="BDD6EE" w:themeFill="accent5" w:themeFillTint="66"/>
-        <w:jc w:val="center"/>
-        <w:rPr>
-          <w:b/>
-          <w:bCs/>
-        </w:rPr>
-      </w:pPr>
-      <w:r>
-        <w:rPr>
-          <w:b/>
-          <w:bCs/>
-        </w:rPr>
-        <w:t>父行程如何得知子行程已終止？</w:t>
-      </w:r>
-    </w:p>
-    <w:p>
-      <w:pPr>
-        <w:shd w:val="clear" w:color="auto" w:fill="BDD6EE" w:themeFill="accent5" w:themeFillTint="66"/>
-      </w:pPr>
-      <w:r>
-        <w:rPr>
-          <w:rFonts w:hint="eastAsia"/>
-        </w:rPr>
-        <w:t>作業系統提供</w:t>
-      </w:r>
-      <w:r>
-        <w:rPr>
-          <w:rFonts w:hint="eastAsia"/>
-        </w:rPr>
-        <w:t xml:space="preserve"> wait() </w:t>
-      </w:r>
-      <w:r>
-        <w:rPr>
-          <w:rFonts w:hint="eastAsia"/>
-        </w:rPr>
-        <w:t>系統呼叫，</w:t>
-      </w:r>
-      <w:proofErr w:type="gramStart"/>
-      <w:r>
-        <w:rPr>
-          <w:rFonts w:hint="eastAsia"/>
-        </w:rPr>
-        <w:t>讓父行程</w:t>
-      </w:r>
-      <w:proofErr w:type="gramEnd"/>
-      <w:r>
-        <w:rPr>
-          <w:rFonts w:hint="eastAsia"/>
-        </w:rPr>
-        <w:t>可以主動等待其子行程的結束狀態</w:t>
-      </w:r>
-      <w:r>
-        <w:rPr>
-          <w:rFonts w:hint="eastAsia"/>
-        </w:rPr>
-        <w:t>。</w:t>
-      </w:r>
-    </w:p>
-    <w:p>
-      <w:pPr>
-        <w:shd w:val="clear" w:color="auto" w:fill="BDD6EE" w:themeFill="accent5" w:themeFillTint="66"/>
-      </w:pPr>
-      <w:r>
-        <w:rPr>
-          <w:rFonts w:hint="eastAsia"/>
-        </w:rPr>
-        <w:t>使用</w:t>
-      </w:r>
-      <w:r>
-        <w:rPr>
-          <w:rFonts w:hint="eastAsia"/>
-        </w:rPr>
-        <w:t xml:space="preserve"> wait() </w:t>
-      </w:r>
-      <w:r>
-        <w:rPr>
-          <w:rFonts w:hint="eastAsia"/>
-        </w:rPr>
-        <w:t>的行程會暫停執行，直到某個子行程終止為止，並能取得其結束碼</w:t>
-      </w:r>
-      <w:r>
-        <w:rPr>
-          <w:rFonts w:hint="eastAsia"/>
-        </w:rPr>
-        <w:t>(</w:t>
-      </w:r>
-      <w:r>
-        <w:rPr>
-          <w:rFonts w:hint="eastAsia"/>
-        </w:rPr>
-        <w:t>exit code</w:t>
-      </w:r>
-      <w:r>
-        <w:rPr>
-          <w:rFonts w:hint="eastAsia"/>
-        </w:rPr>
-        <w:t>)</w:t>
-      </w:r>
-      <w:r>
-        <w:rPr>
-          <w:rFonts w:hint="eastAsia"/>
-        </w:rPr>
-        <w:t>作為後續判斷依據。</w:t>
-      </w:r>
-    </w:p>
-    <w:p>
-      <w:pPr>
-        <w:rPr>
-          <w:rFonts w:hint="eastAsia"/>
-        </w:rPr>
-      </w:pPr>
-    </w:p>
-    <w:p>
-      <w:pPr>
         <w:pStyle w:val="2"/>
-        <w:rPr>
-          <w:rFonts w:hint="eastAsia"/>
-        </w:rPr>
       </w:pPr>
       <w:bookmarkStart w:id="11" w:name="_Toc203924943"/>
       <w:r>
@@ -4751,21 +4510,7 @@
         <w:rPr>
           <w:rFonts w:hint="eastAsia"/>
         </w:rPr>
-        <w:t>系統中，當</w:t>
-      </w:r>
-      <w:proofErr w:type="gramStart"/>
-      <w:r>
-        <w:rPr>
-          <w:rFonts w:hint="eastAsia"/>
-        </w:rPr>
-        <w:t>一</w:t>
-      </w:r>
-      <w:proofErr w:type="gramEnd"/>
-      <w:r>
-        <w:rPr>
-          <w:rFonts w:hint="eastAsia"/>
-        </w:rPr>
-        <w:t>個子行程執行完畢後，會呼叫</w:t>
+        <w:t>系統中，當一個子行程執行完畢後，會呼叫</w:t>
       </w:r>
       <w:r>
         <w:rPr>
@@ -4837,21 +4582,7 @@
         <w:rPr>
           <w:rFonts w:hint="eastAsia"/>
         </w:rPr>
-        <w:t>，</w:t>
-      </w:r>
-      <w:proofErr w:type="gramStart"/>
-      <w:r>
-        <w:rPr>
-          <w:rFonts w:hint="eastAsia"/>
-        </w:rPr>
-        <w:t>以便父</w:t>
-      </w:r>
-      <w:proofErr w:type="gramEnd"/>
-      <w:r>
-        <w:rPr>
-          <w:rFonts w:hint="eastAsia"/>
-        </w:rPr>
-        <w:t>行程</w:t>
+        <w:t>，以便父行程</w:t>
       </w:r>
       <w:r>
         <w:rPr>
@@ -4929,25 +4660,7 @@
         <w:rPr>
           <w:rFonts w:hint="eastAsia"/>
         </w:rPr>
-        <w:t>：</w:t>
-      </w:r>
-      <w:r>
-        <w:rPr>
-          <w:rFonts w:hint="eastAsia"/>
-        </w:rPr>
-        <w:t>程式已結束，不再佔用記憶體或執行資源</w:t>
-      </w:r>
-      <w:r>
-        <w:rPr>
-          <w:rFonts w:hint="eastAsia"/>
-        </w:rPr>
-        <w:t>，</w:t>
-      </w:r>
-      <w:r>
-        <w:rPr>
-          <w:rFonts w:hint="eastAsia"/>
-        </w:rPr>
-        <w:t>但其</w:t>
+        <w:t>：程式已結束，不再佔用記憶體或執行資源，但其</w:t>
       </w:r>
       <w:r>
         <w:rPr>
@@ -5072,9 +4785,6 @@
           <w:numId w:val="31"/>
         </w:numPr>
         <w:ind w:leftChars="0"/>
-        <w:rPr>
-          <w:rFonts w:hint="eastAsia"/>
-        </w:rPr>
       </w:pPr>
       <w:r>
         <w:rPr>
@@ -5164,9 +4874,6 @@
           <w:numId w:val="32"/>
         </w:numPr>
         <w:ind w:leftChars="0"/>
-        <w:rPr>
-          <w:rFonts w:hint="eastAsia"/>
-        </w:rPr>
       </w:pPr>
       <w:r>
         <w:rPr>
@@ -5184,21 +4891,7 @@
         <w:rPr>
           <w:rFonts w:hint="eastAsia"/>
         </w:rPr>
-        <w:t>例如：剪貼</w:t>
-      </w:r>
-      <w:proofErr w:type="gramStart"/>
-      <w:r>
-        <w:rPr>
-          <w:rFonts w:hint="eastAsia"/>
-        </w:rPr>
-        <w:t>簿</w:t>
-      </w:r>
-      <w:proofErr w:type="gramEnd"/>
-      <w:r>
-        <w:rPr>
-          <w:rFonts w:hint="eastAsia"/>
-        </w:rPr>
-        <w:t>內容</w:t>
+        <w:t>例如：剪貼簿內容</w:t>
       </w:r>
       <w:r>
         <w:rPr>
@@ -5215,9 +4908,6 @@
           <w:numId w:val="32"/>
         </w:numPr>
         <w:ind w:leftChars="0"/>
-        <w:rPr>
-          <w:rFonts w:hint="eastAsia"/>
-        </w:rPr>
       </w:pPr>
       <w:r>
         <w:rPr>
@@ -5262,11 +4952,6 @@
     </w:p>
     <w:p/>
     <w:p>
-      <w:pPr>
-        <w:rPr>
-          <w:rFonts w:hint="eastAsia"/>
-        </w:rPr>
-      </w:pPr>
       <w:r>
         <w:rPr>
           <w:rFonts w:hint="eastAsia"/>
@@ -5294,9 +4979,6 @@
           <w:numId w:val="33"/>
         </w:numPr>
         <w:ind w:leftChars="0"/>
-        <w:rPr>
-          <w:rFonts w:hint="eastAsia"/>
-        </w:rPr>
       </w:pPr>
       <w:r>
         <w:rPr>
@@ -5366,21 +5048,12 @@
         <w:rPr>
           <w:rFonts w:hint="eastAsia"/>
         </w:rPr>
-        <w:t>：行程之間用「傳送訊息」的方式來溝通，</w:t>
-      </w:r>
-      <w:proofErr w:type="gramStart"/>
-      <w:r>
-        <w:rPr>
-          <w:rFonts w:hint="eastAsia"/>
-        </w:rPr>
-        <w:t>就像傳紙條</w:t>
-      </w:r>
-      <w:proofErr w:type="gramEnd"/>
+        <w:t>：行程之間用「傳送訊息」的方式來溝通，就像傳紙條</w:t>
+      </w:r>
     </w:p>
     <w:p>
       <w:pPr>
         <w:rPr>
-          <w:rFonts w:hint="eastAsia"/>
           <w:noProof/>
         </w:rPr>
       </w:pPr>
@@ -5392,27 +5065,16 @@
         <w:jc w:val="center"/>
       </w:pPr>
       <w:r>
-        <w:lastRenderedPageBreak/>
         <w:t xml:space="preserve">Figure </w:t>
       </w:r>
-      <w:r>
-        <w:fldChar w:fldCharType="begin"/>
-      </w:r>
-      <w:r>
-        <w:instrText xml:space="preserve"> SEQ Figure \* ARABIC </w:instrText>
-      </w:r>
-      <w:r>
-        <w:fldChar w:fldCharType="separate"/>
-      </w:r>
-      <w:r>
-        <w:rPr>
-          <w:noProof/>
-        </w:rPr>
-        <w:t>7</w:t>
-      </w:r>
-      <w:r>
-        <w:fldChar w:fldCharType="end"/>
-      </w:r>
+      <w:fldSimple w:instr=" SEQ Figure \* ARABIC ">
+        <w:r>
+          <w:rPr>
+            <w:noProof/>
+          </w:rPr>
+          <w:t>7</w:t>
+        </w:r>
+      </w:fldSimple>
       <w:r>
         <w:rPr>
           <w:rFonts w:hint="eastAsia"/>
@@ -5447,13 +5109,7 @@
         <w:rPr>
           <w:rFonts w:hint="eastAsia"/>
         </w:rPr>
-        <w:t>Message Passing</w:t>
-      </w:r>
-      <w:r>
-        <w:rPr>
-          <w:rFonts w:hint="eastAsia"/>
-        </w:rPr>
-        <w:t>(</w:t>
+        <w:t>Message Passing(</w:t>
       </w:r>
       <w:r>
         <w:rPr>
@@ -5587,21 +5243,7 @@
         <w:rPr>
           <w:rFonts w:hint="eastAsia"/>
         </w:rPr>
-        <w:t>這兩</w:t>
-      </w:r>
-      <w:proofErr w:type="gramStart"/>
-      <w:r>
-        <w:rPr>
-          <w:rFonts w:hint="eastAsia"/>
-        </w:rPr>
-        <w:t>個</w:t>
-      </w:r>
-      <w:proofErr w:type="gramEnd"/>
-      <w:r>
-        <w:rPr>
-          <w:rFonts w:hint="eastAsia"/>
-        </w:rPr>
-        <w:t>動作來傳遞資料</w:t>
+        <w:t>這兩個動作來傳遞資料</w:t>
       </w:r>
       <w:r>
         <w:rPr>
@@ -5710,43 +5352,31 @@
           <w:rFonts w:hint="eastAsia"/>
         </w:rPr>
         <w:t>。</w:t>
+      </w:r>
+    </w:p>
+    <w:p/>
+    <w:p>
+      <w:pPr>
+        <w:pStyle w:val="af0"/>
+        <w:ind w:left="400"/>
+      </w:pPr>
+      <w:r>
+        <w:rPr>
+          <w:rFonts w:hint="eastAsia"/>
+        </w:rPr>
+        <w:t xml:space="preserve">send(message);    // </w:t>
+      </w:r>
+      <w:r>
+        <w:rPr>
+          <w:rFonts w:hint="eastAsia"/>
+        </w:rPr>
+        <w:t>傳送訊息</w:t>
       </w:r>
     </w:p>
     <w:p>
       <w:pPr>
-        <w:rPr>
-          <w:rFonts w:hint="eastAsia"/>
-        </w:rPr>
-      </w:pPr>
-    </w:p>
-    <w:p>
-      <w:pPr>
         <w:pStyle w:val="af0"/>
         <w:ind w:left="400"/>
-        <w:rPr>
-          <w:rFonts w:hint="eastAsia"/>
-        </w:rPr>
-      </w:pPr>
-      <w:r>
-        <w:rPr>
-          <w:rFonts w:hint="eastAsia"/>
-        </w:rPr>
-        <w:t xml:space="preserve">send(message);    // </w:t>
-      </w:r>
-      <w:r>
-        <w:rPr>
-          <w:rFonts w:hint="eastAsia"/>
-        </w:rPr>
-        <w:t>傳送訊息</w:t>
-      </w:r>
-    </w:p>
-    <w:p>
-      <w:pPr>
-        <w:pStyle w:val="af0"/>
-        <w:ind w:left="400"/>
-        <w:rPr>
-          <w:rFonts w:hint="eastAsia"/>
-        </w:rPr>
       </w:pPr>
       <w:r>
         <w:rPr>
@@ -5853,21 +5483,7 @@
         <w:rPr>
           <w:rFonts w:hint="eastAsia"/>
         </w:rPr>
-        <w:t>行程之間</w:t>
-      </w:r>
-      <w:proofErr w:type="gramStart"/>
-      <w:r>
-        <w:rPr>
-          <w:rFonts w:hint="eastAsia"/>
-        </w:rPr>
-        <w:t>怎麼「</w:t>
-      </w:r>
-      <w:proofErr w:type="gramEnd"/>
-      <w:r>
-        <w:rPr>
-          <w:rFonts w:hint="eastAsia"/>
-        </w:rPr>
-        <w:t>知道要傳給誰」</w:t>
+        <w:t>行程之間怎麼「知道要傳給誰」</w:t>
       </w:r>
       <w:r>
         <w:rPr>
@@ -5893,14 +5509,12 @@
           <w:numId w:val="36"/>
         </w:numPr>
         <w:ind w:left="880"/>
-        <w:rPr>
-          <w:rFonts w:hint="eastAsia"/>
-        </w:rPr>
-      </w:pPr>
-      <w:r>
-        <w:rPr>
-          <w:rFonts w:hint="eastAsia"/>
-        </w:rPr>
+      </w:pPr>
+      <w:r>
+        <w:rPr>
+          <w:rFonts w:hint="eastAsia"/>
+        </w:rPr>
+        <w:lastRenderedPageBreak/>
         <w:t>直接命名</w:t>
       </w:r>
       <w:r>
@@ -5928,21 +5542,7 @@
         <w:rPr>
           <w:rFonts w:hint="eastAsia"/>
         </w:rPr>
-        <w:t>一對</w:t>
-      </w:r>
-      <w:proofErr w:type="gramStart"/>
-      <w:r>
-        <w:rPr>
-          <w:rFonts w:hint="eastAsia"/>
-        </w:rPr>
-        <w:t>一</w:t>
-      </w:r>
-      <w:proofErr w:type="gramEnd"/>
-      <w:r>
-        <w:rPr>
-          <w:rFonts w:hint="eastAsia"/>
-        </w:rPr>
-        <w:t>通訊</w:t>
+        <w:t>一對一通訊</w:t>
       </w:r>
       <w:r>
         <w:rPr>
@@ -5991,9 +5591,6 @@
       <w:pPr>
         <w:pStyle w:val="af0"/>
         <w:ind w:leftChars="240" w:left="480"/>
-        <w:rPr>
-          <w:rFonts w:hint="eastAsia"/>
-        </w:rPr>
       </w:pPr>
       <w:r>
         <w:rPr>
@@ -6044,13 +5641,7 @@
         <w:t>收訊息</w:t>
       </w:r>
     </w:p>
-    <w:p>
-      <w:pPr>
-        <w:rPr>
-          <w:rFonts w:hint="eastAsia"/>
-        </w:rPr>
-      </w:pPr>
-    </w:p>
+    <w:p/>
     <w:p>
       <w:pPr>
         <w:pStyle w:val="a9"/>
@@ -6239,9 +5830,6 @@
       <w:pPr>
         <w:pStyle w:val="af0"/>
         <w:ind w:left="400"/>
-        <w:rPr>
-          <w:rFonts w:hint="eastAsia"/>
-        </w:rPr>
       </w:pPr>
       <w:r>
         <w:rPr>
@@ -6266,9 +5854,6 @@
       <w:pPr>
         <w:pStyle w:val="af0"/>
         <w:ind w:left="400"/>
-        <w:rPr>
-          <w:rFonts w:hint="eastAsia"/>
-        </w:rPr>
       </w:pPr>
       <w:r>
         <w:rPr>
@@ -6293,118 +5878,107 @@
           <w:rFonts w:hint="eastAsia"/>
         </w:rPr>
         <w:t>收訊息</w:t>
+      </w:r>
+    </w:p>
+    <w:p/>
+    <w:p>
+      <w:pPr>
+        <w:rPr>
+          <w:b/>
+          <w:bCs/>
+        </w:rPr>
+      </w:pPr>
+      <w:r>
+        <w:rPr>
+          <w:rFonts w:hint="eastAsia"/>
+        </w:rPr>
+        <w:t>第二，</w:t>
+      </w:r>
+      <w:r>
+        <w:rPr>
+          <w:rFonts w:hint="eastAsia"/>
+          <w:b/>
+          <w:bCs/>
+        </w:rPr>
+        <w:t>同步</w:t>
+      </w:r>
+      <w:r>
+        <w:rPr>
+          <w:rFonts w:hint="eastAsia"/>
+          <w:b/>
+          <w:bCs/>
+        </w:rPr>
+        <w:t>方式</w:t>
+      </w:r>
+      <w:r>
+        <w:rPr>
+          <w:rFonts w:hint="eastAsia"/>
+          <w:b/>
+          <w:bCs/>
+        </w:rPr>
+        <w:t>(</w:t>
+      </w:r>
+      <w:r>
+        <w:rPr>
+          <w:b/>
+          <w:bCs/>
+        </w:rPr>
+        <w:t>Synchronization</w:t>
+      </w:r>
+      <w:r>
+        <w:rPr>
+          <w:rFonts w:hint="eastAsia"/>
+          <w:b/>
+          <w:bCs/>
+        </w:rPr>
+        <w:t>)</w:t>
+      </w:r>
+      <w:r>
+        <w:rPr>
+          <w:rFonts w:hint="eastAsia"/>
+          <w:b/>
+          <w:bCs/>
+        </w:rPr>
+        <w:t>：</w:t>
+      </w:r>
+      <w:r>
+        <w:rPr>
+          <w:rFonts w:hint="eastAsia"/>
+        </w:rPr>
+        <w:t>當</w:t>
+      </w:r>
+      <w:r>
+        <w:rPr>
+          <w:rFonts w:hint="eastAsia"/>
+        </w:rPr>
+        <w:t xml:space="preserve"> send() </w:t>
+      </w:r>
+      <w:r>
+        <w:rPr>
+          <w:rFonts w:hint="eastAsia"/>
+        </w:rPr>
+        <w:t>和</w:t>
+      </w:r>
+      <w:r>
+        <w:rPr>
+          <w:rFonts w:hint="eastAsia"/>
+        </w:rPr>
+        <w:t xml:space="preserve"> receive() </w:t>
+      </w:r>
+      <w:r>
+        <w:rPr>
+          <w:rFonts w:hint="eastAsia"/>
+        </w:rPr>
+        <w:t>呼叫時，會不會「等對方」</w:t>
+      </w:r>
+      <w:r>
+        <w:rPr>
+          <w:rFonts w:hint="eastAsia"/>
+        </w:rPr>
+        <w:t>？</w:t>
       </w:r>
     </w:p>
     <w:p>
-      <w:pPr>
-        <w:rPr>
-          <w:rFonts w:hint="eastAsia"/>
-        </w:rPr>
-      </w:pPr>
-    </w:p>
-    <w:p>
-      <w:pPr>
-        <w:rPr>
-          <w:b/>
-          <w:bCs/>
-        </w:rPr>
-      </w:pPr>
-      <w:r>
-        <w:rPr>
-          <w:rFonts w:hint="eastAsia"/>
-        </w:rPr>
-        <w:t>第二，</w:t>
-      </w:r>
-      <w:r>
-        <w:rPr>
-          <w:rFonts w:hint="eastAsia"/>
-          <w:b/>
-          <w:bCs/>
-        </w:rPr>
-        <w:t>同步</w:t>
-      </w:r>
-      <w:r>
-        <w:rPr>
-          <w:rFonts w:hint="eastAsia"/>
-          <w:b/>
-          <w:bCs/>
-        </w:rPr>
-        <w:t>方式</w:t>
-      </w:r>
-      <w:r>
-        <w:rPr>
-          <w:rFonts w:hint="eastAsia"/>
-          <w:b/>
-          <w:bCs/>
-        </w:rPr>
-        <w:t>(</w:t>
-      </w:r>
-      <w:r>
-        <w:rPr>
-          <w:b/>
-          <w:bCs/>
-        </w:rPr>
-        <w:t>Synchronization</w:t>
-      </w:r>
-      <w:r>
-        <w:rPr>
-          <w:rFonts w:hint="eastAsia"/>
-          <w:b/>
-          <w:bCs/>
-        </w:rPr>
-        <w:t>)</w:t>
-      </w:r>
-      <w:r>
-        <w:rPr>
-          <w:rFonts w:hint="eastAsia"/>
-          <w:b/>
-          <w:bCs/>
-        </w:rPr>
-        <w:t>：</w:t>
-      </w:r>
-      <w:r>
-        <w:rPr>
-          <w:rFonts w:hint="eastAsia"/>
-        </w:rPr>
-        <w:t>當</w:t>
-      </w:r>
-      <w:r>
-        <w:rPr>
-          <w:rFonts w:hint="eastAsia"/>
-        </w:rPr>
-        <w:t xml:space="preserve"> send() </w:t>
-      </w:r>
-      <w:r>
-        <w:rPr>
-          <w:rFonts w:hint="eastAsia"/>
-        </w:rPr>
-        <w:t>和</w:t>
-      </w:r>
-      <w:r>
-        <w:rPr>
-          <w:rFonts w:hint="eastAsia"/>
-        </w:rPr>
-        <w:t xml:space="preserve"> receive() </w:t>
-      </w:r>
-      <w:r>
-        <w:rPr>
-          <w:rFonts w:hint="eastAsia"/>
-        </w:rPr>
-        <w:t>呼叫時，會不會「等對方」</w:t>
-      </w:r>
-      <w:r>
-        <w:rPr>
-          <w:rFonts w:hint="eastAsia"/>
-        </w:rPr>
-        <w:t>？</w:t>
-      </w:r>
-    </w:p>
-    <w:p>
-      <w:pPr>
-        <w:rPr>
-          <w:rFonts w:hint="eastAsia"/>
-        </w:rPr>
-      </w:pPr>
       <w:r>
         <w:rPr>
           <w:rFonts w:hint="eastAsia"/>
@@ -6587,7 +6161,6 @@
               <w:rPr>
                 <w:rFonts w:hint="eastAsia"/>
               </w:rPr>
-              <w:lastRenderedPageBreak/>
               <w:t>Receive</w:t>
             </w:r>
           </w:p>
@@ -6638,19 +6211,7 @@
         <w:rPr>
           <w:rFonts w:hint="eastAsia"/>
         </w:rPr>
-        <w:t>第</w:t>
-      </w:r>
-      <w:r>
-        <w:rPr>
-          <w:rFonts w:hint="eastAsia"/>
-        </w:rPr>
-        <w:t>三</w:t>
-      </w:r>
-      <w:r>
-        <w:rPr>
-          <w:rFonts w:hint="eastAsia"/>
-        </w:rPr>
-        <w:t>，</w:t>
+        <w:t>第三，</w:t>
       </w:r>
       <w:r>
         <w:rPr>
@@ -6752,11 +6313,6 @@
             <w:tcW w:w="1672" w:type="pct"/>
           </w:tcPr>
           <w:p>
-            <w:pPr>
-              <w:rPr>
-                <w:rFonts w:hint="eastAsia"/>
-              </w:rPr>
-            </w:pPr>
             <w:r>
               <w:rPr>
                 <w:rFonts w:hint="eastAsia"/>
@@ -6770,11 +6326,6 @@
             <w:tcW w:w="3328" w:type="pct"/>
           </w:tcPr>
           <w:p>
-            <w:pPr>
-              <w:rPr>
-                <w:rFonts w:hint="eastAsia"/>
-              </w:rPr>
-            </w:pPr>
             <w:r>
               <w:rPr>
                 <w:rFonts w:hint="eastAsia"/>
@@ -6790,11 +6341,6 @@
             <w:tcW w:w="1672" w:type="pct"/>
           </w:tcPr>
           <w:p>
-            <w:pPr>
-              <w:rPr>
-                <w:rFonts w:hint="eastAsia"/>
-              </w:rPr>
-            </w:pPr>
             <w:r>
               <w:rPr>
                 <w:rFonts w:hint="eastAsia"/>
@@ -6832,11 +6378,6 @@
             <w:tcW w:w="3328" w:type="pct"/>
           </w:tcPr>
           <w:p>
-            <w:pPr>
-              <w:rPr>
-                <w:rFonts w:hint="eastAsia"/>
-              </w:rPr>
-            </w:pPr>
             <w:r>
               <w:rPr>
                 <w:rFonts w:hint="eastAsia"/>
@@ -6888,11 +6429,6 @@
             <w:tcW w:w="1672" w:type="pct"/>
           </w:tcPr>
           <w:p>
-            <w:pPr>
-              <w:rPr>
-                <w:rFonts w:hint="eastAsia"/>
-              </w:rPr>
-            </w:pPr>
             <w:r>
               <w:rPr>
                 <w:rFonts w:hint="eastAsia"/>
@@ -6924,37 +6460,24 @@
             <w:tcW w:w="3328" w:type="pct"/>
           </w:tcPr>
           <w:p>
-            <w:pPr>
+            <w:r>
               <w:rPr>
                 <w:rFonts w:hint="eastAsia"/>
               </w:rPr>
-            </w:pPr>
+              <w:t>緩衝區最多可存</w:t>
+            </w:r>
             <w:r>
               <w:rPr>
                 <w:rFonts w:hint="eastAsia"/>
               </w:rPr>
-              <w:t>緩衝區最多可存</w:t>
+              <w:t xml:space="preserve"> `n` </w:t>
             </w:r>
             <w:r>
               <w:rPr>
                 <w:rFonts w:hint="eastAsia"/>
               </w:rPr>
-              <w:t xml:space="preserve"> `n` </w:t>
-            </w:r>
-            <w:r>
-              <w:rPr>
-                <w:rFonts w:hint="eastAsia"/>
-              </w:rPr>
-              <w:t>筆訊息，</w:t>
-            </w:r>
-            <w:proofErr w:type="gramStart"/>
-            <w:r>
-              <w:rPr>
-                <w:rFonts w:hint="eastAsia"/>
-              </w:rPr>
-              <w:t>如果滿了</w:t>
-            </w:r>
-            <w:proofErr w:type="gramEnd"/>
+              <w:t>筆訊息，如果滿了</w:t>
+            </w:r>
             <w:r>
               <w:rPr>
                 <w:rFonts w:hint="eastAsia"/>
@@ -6988,11 +6511,6 @@
             <w:tcW w:w="1672" w:type="pct"/>
           </w:tcPr>
           <w:p>
-            <w:pPr>
-              <w:rPr>
-                <w:rFonts w:hint="eastAsia"/>
-              </w:rPr>
-            </w:pPr>
             <w:r>
               <w:rPr>
                 <w:rFonts w:hint="eastAsia"/>
@@ -7024,11 +6542,6 @@
             <w:tcW w:w="3328" w:type="pct"/>
           </w:tcPr>
           <w:p>
-            <w:pPr>
-              <w:rPr>
-                <w:rFonts w:hint="eastAsia"/>
-              </w:rPr>
-            </w:pPr>
             <w:r>
               <w:rPr>
                 <w:rFonts w:hint="eastAsia"/>
@@ -7069,13 +6582,7 @@
         </w:tc>
       </w:tr>
     </w:tbl>
-    <w:p>
-      <w:pPr>
-        <w:rPr>
-          <w:rFonts w:hint="eastAsia"/>
-        </w:rPr>
-      </w:pPr>
-    </w:p>
+    <w:p/>
     <w:sectPr>
       <w:headerReference w:type="default" r:id="rId15"/>
       <w:footerReference w:type="default" r:id="rId16"/>
@@ -7089,7 +6596,7 @@
 </file>
 
 <file path=word/endnotes.xml><?xml version="1.0" encoding="utf-8"?>
-<w:endnotes xmlns:wpc="http://schemas.microsoft.com/office/word/2010/wordprocessingCanvas" xmlns:cx="http://schemas.microsoft.com/office/drawing/2014/chartex" xmlns:cx1="http://schemas.microsoft.com/office/drawing/2015/9/8/chartex" xmlns:cx2="http://schemas.microsoft.com/office/drawing/2015/10/21/chartex" xmlns:cx3="http://schemas.microsoft.com/office/drawing/2016/5/9/chartex" xmlns:cx4="http://schemas.microsoft.com/office/drawing/2016/5/10/chartex" xmlns:cx5="http://schemas.microsoft.com/office/drawing/2016/5/11/chartex" xmlns:cx6="http://schemas.microsoft.com/office/drawing/2016/5/12/chartex" xmlns:cx7="http://schemas.microsoft.com/office/drawing/2016/5/13/chartex" xmlns:cx8="http://schemas.microsoft.com/office/drawing/2016/5/14/chartex" xmlns:mc="http://schemas.openxmlformats.org/markup-compatibility/2006" xmlns:aink="http://schemas.microsoft.com/office/drawing/2016/ink" xmlns:am3d="http://schemas.microsoft.com/office/drawing/2017/model3d" xmlns:o="urn:schemas-microsoft-com:office:office" xmlns:r="http://schemas.openxmlformats.org/officeDocument/2006/relationships" xmlns:m="http://schemas.openxmlformats.org/officeDocument/2006/math" xmlns:v="urn:schemas-microsoft-com:vml" xmlns:wp14="http://schemas.microsoft.com/office/word/2010/wordprocessingDrawing" xmlns:wp="http://schemas.openxmlformats.org/drawingml/2006/wordprocessingDrawing" xmlns:w10="urn:schemas-microsoft-com:office:word" xmlns:w="http://schemas.openxmlformats.org/wordprocessingml/2006/main" xmlns:w14="http://schemas.microsoft.com/office/word/2010/wordml" xmlns:w15="http://schemas.microsoft.com/office/word/2012/wordml" xmlns:w16cex="http://schemas.microsoft.com/office/word/2018/wordml/cex" xmlns:w16cid="http://schemas.microsoft.com/office/word/2016/wordml/cid" xmlns:w16="http://schemas.microsoft.com/office/word/2018/wordml" xmlns:w16sdtdh="http://schemas.microsoft.com/office/word/2020/wordml/sdtdatahash" xmlns:w16se="http://schemas.microsoft.com/office/word/2015/wordml/symex" xmlns:wpg="http://schemas.microsoft.com/office/word/2010/wordprocessingGroup" xmlns:wpi="http://schemas.microsoft.com/office/word/2010/wordprocessingInk" xmlns:wne="http://schemas.microsoft.com/office/word/2006/wordml" xmlns:wps="http://schemas.microsoft.com/office/word/2010/wordprocessingShape" mc:Ignorable="w14 w15 w16se w16cid w16 w16cex w16sdtdh wp14">
+<w:endnotes xmlns:wpc="http://schemas.microsoft.com/office/word/2010/wordprocessingCanvas" xmlns:cx="http://schemas.microsoft.com/office/drawing/2014/chartex" xmlns:cx1="http://schemas.microsoft.com/office/drawing/2015/9/8/chartex" xmlns:cx2="http://schemas.microsoft.com/office/drawing/2015/10/21/chartex" xmlns:cx3="http://schemas.microsoft.com/office/drawing/2016/5/9/chartex" xmlns:cx4="http://schemas.microsoft.com/office/drawing/2016/5/10/chartex" xmlns:cx5="http://schemas.microsoft.com/office/drawing/2016/5/11/chartex" xmlns:cx6="http://schemas.microsoft.com/office/drawing/2016/5/12/chartex" xmlns:cx7="http://schemas.microsoft.com/office/drawing/2016/5/13/chartex" xmlns:cx8="http://schemas.microsoft.com/office/drawing/2016/5/14/chartex" xmlns:mc="http://schemas.openxmlformats.org/markup-compatibility/2006" xmlns:aink="http://schemas.microsoft.com/office/drawing/2016/ink" xmlns:am3d="http://schemas.microsoft.com/office/drawing/2017/model3d" xmlns:o="urn:schemas-microsoft-com:office:office" xmlns:oel="http://schemas.microsoft.com/office/2019/extlst" xmlns:r="http://schemas.openxmlformats.org/officeDocument/2006/relationships" xmlns:m="http://schemas.openxmlformats.org/officeDocument/2006/math" xmlns:v="urn:schemas-microsoft-com:vml" xmlns:wp14="http://schemas.microsoft.com/office/word/2010/wordprocessingDrawing" xmlns:wp="http://schemas.openxmlformats.org/drawingml/2006/wordprocessingDrawing" xmlns:w10="urn:schemas-microsoft-com:office:word" xmlns:w="http://schemas.openxmlformats.org/wordprocessingml/2006/main" xmlns:w14="http://schemas.microsoft.com/office/word/2010/wordml" xmlns:w15="http://schemas.microsoft.com/office/word/2012/wordml" xmlns:w16cex="http://schemas.microsoft.com/office/word/2018/wordml/cex" xmlns:w16cid="http://schemas.microsoft.com/office/word/2016/wordml/cid" xmlns:w16="http://schemas.microsoft.com/office/word/2018/wordml" xmlns:w16sdtdh="http://schemas.microsoft.com/office/word/2020/wordml/sdtdatahash" xmlns:w16se="http://schemas.microsoft.com/office/word/2015/wordml/symex" xmlns:wpg="http://schemas.microsoft.com/office/word/2010/wordprocessingGroup" xmlns:wpi="http://schemas.microsoft.com/office/word/2010/wordprocessingInk" xmlns:wne="http://schemas.microsoft.com/office/word/2006/wordml" xmlns:wps="http://schemas.microsoft.com/office/word/2010/wordprocessingShape" mc:Ignorable="w14 w15 w16se w16cid w16 w16cex w16sdtdh wp14">
   <w:endnote w:type="separator" w:id="-1">
     <w:p>
       <w:r>
@@ -7108,7 +6615,7 @@
 </file>
 
 <file path=word/footer1.xml><?xml version="1.0" encoding="utf-8"?>
-<w:ftr xmlns:wpc="http://schemas.microsoft.com/office/word/2010/wordprocessingCanvas" xmlns:cx="http://schemas.microsoft.com/office/drawing/2014/chartex" xmlns:cx1="http://schemas.microsoft.com/office/drawing/2015/9/8/chartex" xmlns:cx2="http://schemas.microsoft.com/office/drawing/2015/10/21/chartex" xmlns:cx3="http://schemas.microsoft.com/office/drawing/2016/5/9/chartex" xmlns:cx4="http://schemas.microsoft.com/office/drawing/2016/5/10/chartex" xmlns:cx5="http://schemas.microsoft.com/office/drawing/2016/5/11/chartex" xmlns:cx6="http://schemas.microsoft.com/office/drawing/2016/5/12/chartex" xmlns:cx7="http://schemas.microsoft.com/office/drawing/2016/5/13/chartex" xmlns:cx8="http://schemas.microsoft.com/office/drawing/2016/5/14/chartex" xmlns:mc="http://schemas.openxmlformats.org/markup-compatibility/2006" xmlns:aink="http://schemas.microsoft.com/office/drawing/2016/ink" xmlns:am3d="http://schemas.microsoft.com/office/drawing/2017/model3d" xmlns:o="urn:schemas-microsoft-com:office:office" xmlns:r="http://schemas.openxmlformats.org/officeDocument/2006/relationships" xmlns:m="http://schemas.openxmlformats.org/officeDocument/2006/math" xmlns:v="urn:schemas-microsoft-com:vml" xmlns:wp14="http://schemas.microsoft.com/office/word/2010/wordprocessingDrawing" xmlns:wp="http://schemas.openxmlformats.org/drawingml/2006/wordprocessingDrawing" xmlns:w10="urn:schemas-microsoft-com:office:word" xmlns:w="http://schemas.openxmlformats.org/wordprocessingml/2006/main" xmlns:w14="http://schemas.microsoft.com/office/word/2010/wordml" xmlns:w15="http://schemas.microsoft.com/office/word/2012/wordml" xmlns:w16cex="http://schemas.microsoft.com/office/word/2018/wordml/cex" xmlns:w16cid="http://schemas.microsoft.com/office/word/2016/wordml/cid" xmlns:w16="http://schemas.microsoft.com/office/word/2018/wordml" xmlns:w16sdtdh="http://schemas.microsoft.com/office/word/2020/wordml/sdtdatahash" xmlns:w16se="http://schemas.microsoft.com/office/word/2015/wordml/symex" xmlns:wpg="http://schemas.microsoft.com/office/word/2010/wordprocessingGroup" xmlns:wpi="http://schemas.microsoft.com/office/word/2010/wordprocessingInk" xmlns:wne="http://schemas.microsoft.com/office/word/2006/wordml" xmlns:wps="http://schemas.microsoft.com/office/word/2010/wordprocessingShape" mc:Ignorable="w14 w15 w16se w16cid w16 w16cex w16sdtdh wp14">
+<w:ftr xmlns:wpc="http://schemas.microsoft.com/office/word/2010/wordprocessingCanvas" xmlns:cx="http://schemas.microsoft.com/office/drawing/2014/chartex" xmlns:cx1="http://schemas.microsoft.com/office/drawing/2015/9/8/chartex" xmlns:cx2="http://schemas.microsoft.com/office/drawing/2015/10/21/chartex" xmlns:cx3="http://schemas.microsoft.com/office/drawing/2016/5/9/chartex" xmlns:cx4="http://schemas.microsoft.com/office/drawing/2016/5/10/chartex" xmlns:cx5="http://schemas.microsoft.com/office/drawing/2016/5/11/chartex" xmlns:cx6="http://schemas.microsoft.com/office/drawing/2016/5/12/chartex" xmlns:cx7="http://schemas.microsoft.com/office/drawing/2016/5/13/chartex" xmlns:cx8="http://schemas.microsoft.com/office/drawing/2016/5/14/chartex" xmlns:mc="http://schemas.openxmlformats.org/markup-compatibility/2006" xmlns:aink="http://schemas.microsoft.com/office/drawing/2016/ink" xmlns:am3d="http://schemas.microsoft.com/office/drawing/2017/model3d" xmlns:o="urn:schemas-microsoft-com:office:office" xmlns:oel="http://schemas.microsoft.com/office/2019/extlst" xmlns:r="http://schemas.openxmlformats.org/officeDocument/2006/relationships" xmlns:m="http://schemas.openxmlformats.org/officeDocument/2006/math" xmlns:v="urn:schemas-microsoft-com:vml" xmlns:wp14="http://schemas.microsoft.com/office/word/2010/wordprocessingDrawing" xmlns:wp="http://schemas.openxmlformats.org/drawingml/2006/wordprocessingDrawing" xmlns:w10="urn:schemas-microsoft-com:office:word" xmlns:w="http://schemas.openxmlformats.org/wordprocessingml/2006/main" xmlns:w14="http://schemas.microsoft.com/office/word/2010/wordml" xmlns:w15="http://schemas.microsoft.com/office/word/2012/wordml" xmlns:w16cex="http://schemas.microsoft.com/office/word/2018/wordml/cex" xmlns:w16cid="http://schemas.microsoft.com/office/word/2016/wordml/cid" xmlns:w16="http://schemas.microsoft.com/office/word/2018/wordml" xmlns:w16sdtdh="http://schemas.microsoft.com/office/word/2020/wordml/sdtdatahash" xmlns:w16se="http://schemas.microsoft.com/office/word/2015/wordml/symex" xmlns:wpg="http://schemas.microsoft.com/office/word/2010/wordprocessingGroup" xmlns:wpi="http://schemas.microsoft.com/office/word/2010/wordprocessingInk" xmlns:wne="http://schemas.microsoft.com/office/word/2006/wordml" xmlns:wps="http://schemas.microsoft.com/office/word/2010/wordprocessingShape" mc:Ignorable="w14 w15 w16se w16cid w16 w16cex w16sdtdh wp14">
   <w:sdt>
     <w:sdtPr>
       <w:id w:val="1483813151"/>
@@ -7117,7 +6624,6 @@
         <w:docPartUnique/>
       </w:docPartObj>
     </w:sdtPr>
-    <w:sdtEndPr/>
     <w:sdtContent>
       <w:p>
         <w:pPr>
@@ -7148,7 +6654,7 @@
 </file>
 
 <file path=word/footnotes.xml><?xml version="1.0" encoding="utf-8"?>
-<w:footnotes xmlns:wpc="http://schemas.microsoft.com/office/word/2010/wordprocessingCanvas" xmlns:cx="http://schemas.microsoft.com/office/drawing/2014/chartex" xmlns:cx1="http://schemas.microsoft.com/office/drawing/2015/9/8/chartex" xmlns:cx2="http://schemas.microsoft.com/office/drawing/2015/10/21/chartex" xmlns:cx3="http://schemas.microsoft.com/office/drawing/2016/5/9/chartex" xmlns:cx4="http://schemas.microsoft.com/office/drawing/2016/5/10/chartex" xmlns:cx5="http://schemas.microsoft.com/office/drawing/2016/5/11/chartex" xmlns:cx6="http://schemas.microsoft.com/office/drawing/2016/5/12/chartex" xmlns:cx7="http://schemas.microsoft.com/office/drawing/2016/5/13/chartex" xmlns:cx8="http://schemas.microsoft.com/office/drawing/2016/5/14/chartex" xmlns:mc="http://schemas.openxmlformats.org/markup-compatibility/2006" xmlns:aink="http://schemas.microsoft.com/office/drawing/2016/ink" xmlns:am3d="http://schemas.microsoft.com/office/drawing/2017/model3d" xmlns:o="urn:schemas-microsoft-com:office:office" xmlns:r="http://schemas.openxmlformats.org/officeDocument/2006/relationships" xmlns:m="http://schemas.openxmlformats.org/officeDocument/2006/math" xmlns:v="urn:schemas-microsoft-com:vml" xmlns:wp14="http://schemas.microsoft.com/office/word/2010/wordprocessingDrawing" xmlns:wp="http://schemas.openxmlformats.org/drawingml/2006/wordprocessingDrawing" xmlns:w10="urn:schemas-microsoft-com:office:word" xmlns:w="http://schemas.openxmlformats.org/wordprocessingml/2006/main" xmlns:w14="http://schemas.microsoft.com/office/word/2010/wordml" xmlns:w15="http://schemas.microsoft.com/office/word/2012/wordml" xmlns:w16cex="http://schemas.microsoft.com/office/word/2018/wordml/cex" xmlns:w16cid="http://schemas.microsoft.com/office/word/2016/wordml/cid" xmlns:w16="http://schemas.microsoft.com/office/word/2018/wordml" xmlns:w16sdtdh="http://schemas.microsoft.com/office/word/2020/wordml/sdtdatahash" xmlns:w16se="http://schemas.microsoft.com/office/word/2015/wordml/symex" xmlns:wpg="http://schemas.microsoft.com/office/word/2010/wordprocessingGroup" xmlns:wpi="http://schemas.microsoft.com/office/word/2010/wordprocessingInk" xmlns:wne="http://schemas.microsoft.com/office/word/2006/wordml" xmlns:wps="http://schemas.microsoft.com/office/word/2010/wordprocessingShape" mc:Ignorable="w14 w15 w16se w16cid w16 w16cex w16sdtdh wp14">
+<w:footnotes xmlns:wpc="http://schemas.microsoft.com/office/word/2010/wordprocessingCanvas" xmlns:cx="http://schemas.microsoft.com/office/drawing/2014/chartex" xmlns:cx1="http://schemas.microsoft.com/office/drawing/2015/9/8/chartex" xmlns:cx2="http://schemas.microsoft.com/office/drawing/2015/10/21/chartex" xmlns:cx3="http://schemas.microsoft.com/office/drawing/2016/5/9/chartex" xmlns:cx4="http://schemas.microsoft.com/office/drawing/2016/5/10/chartex" xmlns:cx5="http://schemas.microsoft.com/office/drawing/2016/5/11/chartex" xmlns:cx6="http://schemas.microsoft.com/office/drawing/2016/5/12/chartex" xmlns:cx7="http://schemas.microsoft.com/office/drawing/2016/5/13/chartex" xmlns:cx8="http://schemas.microsoft.com/office/drawing/2016/5/14/chartex" xmlns:mc="http://schemas.openxmlformats.org/markup-compatibility/2006" xmlns:aink="http://schemas.microsoft.com/office/drawing/2016/ink" xmlns:am3d="http://schemas.microsoft.com/office/drawing/2017/model3d" xmlns:o="urn:schemas-microsoft-com:office:office" xmlns:oel="http://schemas.microsoft.com/office/2019/extlst" xmlns:r="http://schemas.openxmlformats.org/officeDocument/2006/relationships" xmlns:m="http://schemas.openxmlformats.org/officeDocument/2006/math" xmlns:v="urn:schemas-microsoft-com:vml" xmlns:wp14="http://schemas.microsoft.com/office/word/2010/wordprocessingDrawing" xmlns:wp="http://schemas.openxmlformats.org/drawingml/2006/wordprocessingDrawing" xmlns:w10="urn:schemas-microsoft-com:office:word" xmlns:w="http://schemas.openxmlformats.org/wordprocessingml/2006/main" xmlns:w14="http://schemas.microsoft.com/office/word/2010/wordml" xmlns:w15="http://schemas.microsoft.com/office/word/2012/wordml" xmlns:w16cex="http://schemas.microsoft.com/office/word/2018/wordml/cex" xmlns:w16cid="http://schemas.microsoft.com/office/word/2016/wordml/cid" xmlns:w16="http://schemas.microsoft.com/office/word/2018/wordml" xmlns:w16sdtdh="http://schemas.microsoft.com/office/word/2020/wordml/sdtdatahash" xmlns:w16se="http://schemas.microsoft.com/office/word/2015/wordml/symex" xmlns:wpg="http://schemas.microsoft.com/office/word/2010/wordprocessingGroup" xmlns:wpi="http://schemas.microsoft.com/office/word/2010/wordprocessingInk" xmlns:wne="http://schemas.microsoft.com/office/word/2006/wordml" xmlns:wps="http://schemas.microsoft.com/office/word/2010/wordprocessingShape" mc:Ignorable="w14 w15 w16se w16cid w16 w16cex w16sdtdh wp14">
   <w:footnote w:type="separator" w:id="-1">
     <w:p>
       <w:r>
@@ -7167,7 +6673,7 @@
 </file>
 
 <file path=word/header1.xml><?xml version="1.0" encoding="utf-8"?>
-<w:hdr xmlns:wpc="http://schemas.microsoft.com/office/word/2010/wordprocessingCanvas" xmlns:cx="http://schemas.microsoft.com/office/drawing/2014/chartex" xmlns:cx1="http://schemas.microsoft.com/office/drawing/2015/9/8/chartex" xmlns:cx2="http://schemas.microsoft.com/office/drawing/2015/10/21/chartex" xmlns:cx3="http://schemas.microsoft.com/office/drawing/2016/5/9/chartex" xmlns:cx4="http://schemas.microsoft.com/office/drawing/2016/5/10/chartex" xmlns:cx5="http://schemas.microsoft.com/office/drawing/2016/5/11/chartex" xmlns:cx6="http://schemas.microsoft.com/office/drawing/2016/5/12/chartex" xmlns:cx7="http://schemas.microsoft.com/office/drawing/2016/5/13/chartex" xmlns:cx8="http://schemas.microsoft.com/office/drawing/2016/5/14/chartex" xmlns:mc="http://schemas.openxmlformats.org/markup-compatibility/2006" xmlns:aink="http://schemas.microsoft.com/office/drawing/2016/ink" xmlns:am3d="http://schemas.microsoft.com/office/drawing/2017/model3d" xmlns:o="urn:schemas-microsoft-com:office:office" xmlns:r="http://schemas.openxmlformats.org/officeDocument/2006/relationships" xmlns:m="http://schemas.openxmlformats.org/officeDocument/2006/math" xmlns:v="urn:schemas-microsoft-com:vml" xmlns:wp14="http://schemas.microsoft.com/office/word/2010/wordprocessingDrawing" xmlns:wp="http://schemas.openxmlformats.org/drawingml/2006/wordprocessingDrawing" xmlns:w10="urn:schemas-microsoft-com:office:word" xmlns:w="http://schemas.openxmlformats.org/wordprocessingml/2006/main" xmlns:w14="http://schemas.microsoft.com/office/word/2010/wordml" xmlns:w15="http://schemas.microsoft.com/office/word/2012/wordml" xmlns:w16cex="http://schemas.microsoft.com/office/word/2018/wordml/cex" xmlns:w16cid="http://schemas.microsoft.com/office/word/2016/wordml/cid" xmlns:w16="http://schemas.microsoft.com/office/word/2018/wordml" xmlns:w16sdtdh="http://schemas.microsoft.com/office/word/2020/wordml/sdtdatahash" xmlns:w16se="http://schemas.microsoft.com/office/word/2015/wordml/symex" xmlns:wpg="http://schemas.microsoft.com/office/word/2010/wordprocessingGroup" xmlns:wpi="http://schemas.microsoft.com/office/word/2010/wordprocessingInk" xmlns:wne="http://schemas.microsoft.com/office/word/2006/wordml" xmlns:wps="http://schemas.microsoft.com/office/word/2010/wordprocessingShape" mc:Ignorable="w14 w15 w16se w16cid w16 w16cex w16sdtdh wp14">
+<w:hdr xmlns:wpc="http://schemas.microsoft.com/office/word/2010/wordprocessingCanvas" xmlns:cx="http://schemas.microsoft.com/office/drawing/2014/chartex" xmlns:cx1="http://schemas.microsoft.com/office/drawing/2015/9/8/chartex" xmlns:cx2="http://schemas.microsoft.com/office/drawing/2015/10/21/chartex" xmlns:cx3="http://schemas.microsoft.com/office/drawing/2016/5/9/chartex" xmlns:cx4="http://schemas.microsoft.com/office/drawing/2016/5/10/chartex" xmlns:cx5="http://schemas.microsoft.com/office/drawing/2016/5/11/chartex" xmlns:cx6="http://schemas.microsoft.com/office/drawing/2016/5/12/chartex" xmlns:cx7="http://schemas.microsoft.com/office/drawing/2016/5/13/chartex" xmlns:cx8="http://schemas.microsoft.com/office/drawing/2016/5/14/chartex" xmlns:mc="http://schemas.openxmlformats.org/markup-compatibility/2006" xmlns:aink="http://schemas.microsoft.com/office/drawing/2016/ink" xmlns:am3d="http://schemas.microsoft.com/office/drawing/2017/model3d" xmlns:o="urn:schemas-microsoft-com:office:office" xmlns:oel="http://schemas.microsoft.com/office/2019/extlst" xmlns:r="http://schemas.openxmlformats.org/officeDocument/2006/relationships" xmlns:m="http://schemas.openxmlformats.org/officeDocument/2006/math" xmlns:v="urn:schemas-microsoft-com:vml" xmlns:wp14="http://schemas.microsoft.com/office/word/2010/wordprocessingDrawing" xmlns:wp="http://schemas.openxmlformats.org/drawingml/2006/wordprocessingDrawing" xmlns:w10="urn:schemas-microsoft-com:office:word" xmlns:w="http://schemas.openxmlformats.org/wordprocessingml/2006/main" xmlns:w14="http://schemas.microsoft.com/office/word/2010/wordml" xmlns:w15="http://schemas.microsoft.com/office/word/2012/wordml" xmlns:w16cex="http://schemas.microsoft.com/office/word/2018/wordml/cex" xmlns:w16cid="http://schemas.microsoft.com/office/word/2016/wordml/cid" xmlns:w16="http://schemas.microsoft.com/office/word/2018/wordml" xmlns:w16sdtdh="http://schemas.microsoft.com/office/word/2020/wordml/sdtdatahash" xmlns:w16se="http://schemas.microsoft.com/office/word/2015/wordml/symex" xmlns:wpg="http://schemas.microsoft.com/office/word/2010/wordprocessingGroup" xmlns:wpi="http://schemas.microsoft.com/office/word/2010/wordprocessingInk" xmlns:wne="http://schemas.microsoft.com/office/word/2006/wordml" xmlns:wps="http://schemas.microsoft.com/office/word/2010/wordprocessingShape" mc:Ignorable="w14 w15 w16se w16cid w16 w16cex w16sdtdh wp14">
   <w:p>
     <w:pPr>
       <w:pStyle w:val="a5"/>
@@ -7189,7 +6695,7 @@
 </file>
 
 <file path=word/numbering.xml><?xml version="1.0" encoding="utf-8"?>
-<w:numbering xmlns:wpc="http://schemas.microsoft.com/office/word/2010/wordprocessingCanvas" xmlns:cx="http://schemas.microsoft.com/office/drawing/2014/chartex" xmlns:cx1="http://schemas.microsoft.com/office/drawing/2015/9/8/chartex" xmlns:cx2="http://schemas.microsoft.com/office/drawing/2015/10/21/chartex" xmlns:cx3="http://schemas.microsoft.com/office/drawing/2016/5/9/chartex" xmlns:cx4="http://schemas.microsoft.com/office/drawing/2016/5/10/chartex" xmlns:cx5="http://schemas.microsoft.com/office/drawing/2016/5/11/chartex" xmlns:cx6="http://schemas.microsoft.com/office/drawing/2016/5/12/chartex" xmlns:cx7="http://schemas.microsoft.com/office/drawing/2016/5/13/chartex" xmlns:cx8="http://schemas.microsoft.com/office/drawing/2016/5/14/chartex" xmlns:mc="http://schemas.openxmlformats.org/markup-compatibility/2006" xmlns:aink="http://schemas.microsoft.com/office/drawing/2016/ink" xmlns:am3d="http://schemas.microsoft.com/office/drawing/2017/model3d" xmlns:o="urn:schemas-microsoft-com:office:office" xmlns:r="http://schemas.openxmlformats.org/officeDocument/2006/relationships" xmlns:m="http://schemas.openxmlformats.org/officeDocument/2006/math" xmlns:v="urn:schemas-microsoft-com:vml" xmlns:wp14="http://schemas.microsoft.com/office/word/2010/wordprocessingDrawing" xmlns:wp="http://schemas.openxmlformats.org/drawingml/2006/wordprocessingDrawing" xmlns:w10="urn:schemas-microsoft-com:office:word" xmlns:w="http://schemas.openxmlformats.org/wordprocessingml/2006/main" xmlns:w14="http://schemas.microsoft.com/office/word/2010/wordml" xmlns:w15="http://schemas.microsoft.com/office/word/2012/wordml" xmlns:w16cex="http://schemas.microsoft.com/office/word/2018/wordml/cex" xmlns:w16cid="http://schemas.microsoft.com/office/word/2016/wordml/cid" xmlns:w16="http://schemas.microsoft.com/office/word/2018/wordml" xmlns:w16sdtdh="http://schemas.microsoft.com/office/word/2020/wordml/sdtdatahash" xmlns:w16se="http://schemas.microsoft.com/office/word/2015/wordml/symex" xmlns:wpg="http://schemas.microsoft.com/office/word/2010/wordprocessingGroup" xmlns:wpi="http://schemas.microsoft.com/office/word/2010/wordprocessingInk" xmlns:wne="http://schemas.microsoft.com/office/word/2006/wordml" xmlns:wps="http://schemas.microsoft.com/office/word/2010/wordprocessingShape" mc:Ignorable="w14 w15 w16se w16cid w16 w16cex w16sdtdh wp14">
+<w:numbering xmlns:wpc="http://schemas.microsoft.com/office/word/2010/wordprocessingCanvas" xmlns:cx="http://schemas.microsoft.com/office/drawing/2014/chartex" xmlns:cx1="http://schemas.microsoft.com/office/drawing/2015/9/8/chartex" xmlns:cx2="http://schemas.microsoft.com/office/drawing/2015/10/21/chartex" xmlns:cx3="http://schemas.microsoft.com/office/drawing/2016/5/9/chartex" xmlns:cx4="http://schemas.microsoft.com/office/drawing/2016/5/10/chartex" xmlns:cx5="http://schemas.microsoft.com/office/drawing/2016/5/11/chartex" xmlns:cx6="http://schemas.microsoft.com/office/drawing/2016/5/12/chartex" xmlns:cx7="http://schemas.microsoft.com/office/drawing/2016/5/13/chartex" xmlns:cx8="http://schemas.microsoft.com/office/drawing/2016/5/14/chartex" xmlns:mc="http://schemas.openxmlformats.org/markup-compatibility/2006" xmlns:aink="http://schemas.microsoft.com/office/drawing/2016/ink" xmlns:am3d="http://schemas.microsoft.com/office/drawing/2017/model3d" xmlns:o="urn:schemas-microsoft-com:office:office" xmlns:oel="http://schemas.microsoft.com/office/2019/extlst" xmlns:r="http://schemas.openxmlformats.org/officeDocument/2006/relationships" xmlns:m="http://schemas.openxmlformats.org/officeDocument/2006/math" xmlns:v="urn:schemas-microsoft-com:vml" xmlns:wp14="http://schemas.microsoft.com/office/word/2010/wordprocessingDrawing" xmlns:wp="http://schemas.openxmlformats.org/drawingml/2006/wordprocessingDrawing" xmlns:w10="urn:schemas-microsoft-com:office:word" xmlns:w="http://schemas.openxmlformats.org/wordprocessingml/2006/main" xmlns:w14="http://schemas.microsoft.com/office/word/2010/wordml" xmlns:w15="http://schemas.microsoft.com/office/word/2012/wordml" xmlns:w16cex="http://schemas.microsoft.com/office/word/2018/wordml/cex" xmlns:w16cid="http://schemas.microsoft.com/office/word/2016/wordml/cid" xmlns:w16="http://schemas.microsoft.com/office/word/2018/wordml" xmlns:w16sdtdh="http://schemas.microsoft.com/office/word/2020/wordml/sdtdatahash" xmlns:w16se="http://schemas.microsoft.com/office/word/2015/wordml/symex" xmlns:wpg="http://schemas.microsoft.com/office/word/2010/wordprocessingGroup" xmlns:wpi="http://schemas.microsoft.com/office/word/2010/wordprocessingInk" xmlns:wne="http://schemas.microsoft.com/office/word/2006/wordml" xmlns:wps="http://schemas.microsoft.com/office/word/2010/wordprocessingShape" mc:Ignorable="w14 w15 w16se w16cid w16 w16cex w16sdtdh wp14">
   <w:abstractNum w:abstractNumId="0" w15:restartNumberingAfterBreak="0">
     <w:nsid w:val="016E0589"/>
     <w:multiLevelType w:val="hybridMultilevel"/>
@@ -7532,6 +7038,119 @@
     </w:lvl>
   </w:abstractNum>
   <w:abstractNum w:abstractNumId="3" w15:restartNumberingAfterBreak="0">
+    <w:nsid w:val="05070FE7"/>
+    <w:multiLevelType w:val="hybridMultilevel"/>
+    <w:tmpl w:val="9F2CDD84"/>
+    <w:lvl w:ilvl="0" w:tplc="04090001">
+      <w:start w:val="1"/>
+      <w:numFmt w:val="bullet"/>
+      <w:lvlText w:val=""/>
+      <w:lvlJc w:val="left"/>
+      <w:pPr>
+        <w:ind w:left="480" w:hanging="480"/>
+      </w:pPr>
+      <w:rPr>
+        <w:rFonts w:ascii="Wingdings" w:hAnsi="Wingdings" w:hint="default"/>
+      </w:rPr>
+    </w:lvl>
+    <w:lvl w:ilvl="1" w:tplc="04090003" w:tentative="1">
+      <w:start w:val="1"/>
+      <w:numFmt w:val="bullet"/>
+      <w:lvlText w:val=""/>
+      <w:lvlJc w:val="left"/>
+      <w:pPr>
+        <w:ind w:left="960" w:hanging="480"/>
+      </w:pPr>
+      <w:rPr>
+        <w:rFonts w:ascii="Wingdings" w:hAnsi="Wingdings" w:hint="default"/>
+      </w:rPr>
+    </w:lvl>
+    <w:lvl w:ilvl="2" w:tplc="04090005" w:tentative="1">
+      <w:start w:val="1"/>
+      <w:numFmt w:val="bullet"/>
+      <w:lvlText w:val=""/>
+      <w:lvlJc w:val="left"/>
+      <w:pPr>
+        <w:ind w:left="1440" w:hanging="480"/>
+      </w:pPr>
+      <w:rPr>
+        <w:rFonts w:ascii="Wingdings" w:hAnsi="Wingdings" w:hint="default"/>
+      </w:rPr>
+    </w:lvl>
+    <w:lvl w:ilvl="3" w:tplc="04090001" w:tentative="1">
+      <w:start w:val="1"/>
+      <w:numFmt w:val="bullet"/>
+      <w:lvlText w:val=""/>
+      <w:lvlJc w:val="left"/>
+      <w:pPr>
+        <w:ind w:left="1920" w:hanging="480"/>
+      </w:pPr>
+      <w:rPr>
+        <w:rFonts w:ascii="Wingdings" w:hAnsi="Wingdings" w:hint="default"/>
+      </w:rPr>
+    </w:lvl>
+    <w:lvl w:ilvl="4" w:tplc="04090003" w:tentative="1">
+      <w:start w:val="1"/>
+      <w:numFmt w:val="bullet"/>
+      <w:lvlText w:val=""/>
+      <w:lvlJc w:val="left"/>
+      <w:pPr>
+        <w:ind w:left="2400" w:hanging="480"/>
+      </w:pPr>
+      <w:rPr>
+        <w:rFonts w:ascii="Wingdings" w:hAnsi="Wingdings" w:hint="default"/>
+      </w:rPr>
+    </w:lvl>
+    <w:lvl w:ilvl="5" w:tplc="04090005" w:tentative="1">
+      <w:start w:val="1"/>
+      <w:numFmt w:val="bullet"/>
+      <w:lvlText w:val=""/>
+      <w:lvlJc w:val="left"/>
+      <w:pPr>
+        <w:ind w:left="2880" w:hanging="480"/>
+      </w:pPr>
+      <w:rPr>
+        <w:rFonts w:ascii="Wingdings" w:hAnsi="Wingdings" w:hint="default"/>
+      </w:rPr>
+    </w:lvl>
+    <w:lvl w:ilvl="6" w:tplc="04090001" w:tentative="1">
+      <w:start w:val="1"/>
+      <w:numFmt w:val="bullet"/>
+      <w:lvlText w:val=""/>
+      <w:lvlJc w:val="left"/>
+      <w:pPr>
+        <w:ind w:left="3360" w:hanging="480"/>
+      </w:pPr>
+      <w:rPr>
+        <w:rFonts w:ascii="Wingdings" w:hAnsi="Wingdings" w:hint="default"/>
+      </w:rPr>
+    </w:lvl>
+    <w:lvl w:ilvl="7" w:tplc="04090003" w:tentative="1">
+      <w:start w:val="1"/>
+      <w:numFmt w:val="bullet"/>
+      <w:lvlText w:val=""/>
+      <w:lvlJc w:val="left"/>
+      <w:pPr>
+        <w:ind w:left="3840" w:hanging="480"/>
+      </w:pPr>
+      <w:rPr>
+        <w:rFonts w:ascii="Wingdings" w:hAnsi="Wingdings" w:hint="default"/>
+      </w:rPr>
+    </w:lvl>
+    <w:lvl w:ilvl="8" w:tplc="04090005" w:tentative="1">
+      <w:start w:val="1"/>
+      <w:numFmt w:val="bullet"/>
+      <w:lvlText w:val=""/>
+      <w:lvlJc w:val="left"/>
+      <w:pPr>
+        <w:ind w:left="4320" w:hanging="480"/>
+      </w:pPr>
+      <w:rPr>
+        <w:rFonts w:ascii="Wingdings" w:hAnsi="Wingdings" w:hint="default"/>
+      </w:rPr>
+    </w:lvl>
+  </w:abstractNum>
+  <w:abstractNum w:abstractNumId="4" w15:restartNumberingAfterBreak="0">
     <w:nsid w:val="087355B1"/>
     <w:multiLevelType w:val="hybridMultilevel"/>
     <w:tmpl w:val="656A1178"/>
@@ -7644,7 +7263,7 @@
       </w:rPr>
     </w:lvl>
   </w:abstractNum>
-  <w:abstractNum w:abstractNumId="4" w15:restartNumberingAfterBreak="0">
+  <w:abstractNum w:abstractNumId="5" w15:restartNumberingAfterBreak="0">
     <w:nsid w:val="0D5E07FE"/>
     <w:multiLevelType w:val="hybridMultilevel"/>
     <w:tmpl w:val="7B5297B8"/>
@@ -7757,7 +7376,7 @@
       </w:rPr>
     </w:lvl>
   </w:abstractNum>
-  <w:abstractNum w:abstractNumId="5" w15:restartNumberingAfterBreak="0">
+  <w:abstractNum w:abstractNumId="6" w15:restartNumberingAfterBreak="0">
     <w:nsid w:val="10607502"/>
     <w:multiLevelType w:val="hybridMultilevel"/>
     <w:tmpl w:val="45F2DA84"/>
@@ -7871,7 +7490,7 @@
       </w:rPr>
     </w:lvl>
   </w:abstractNum>
-  <w:abstractNum w:abstractNumId="6" w15:restartNumberingAfterBreak="0">
+  <w:abstractNum w:abstractNumId="7" w15:restartNumberingAfterBreak="0">
     <w:nsid w:val="125A3A62"/>
     <w:multiLevelType w:val="hybridMultilevel"/>
     <w:tmpl w:val="FF46D7E4"/>
@@ -7984,7 +7603,7 @@
       </w:rPr>
     </w:lvl>
   </w:abstractNum>
-  <w:abstractNum w:abstractNumId="7" w15:restartNumberingAfterBreak="0">
+  <w:abstractNum w:abstractNumId="8" w15:restartNumberingAfterBreak="0">
     <w:nsid w:val="144F402F"/>
     <w:multiLevelType w:val="hybridMultilevel"/>
     <w:tmpl w:val="225EF630"/>
@@ -8097,7 +7716,7 @@
       </w:rPr>
     </w:lvl>
   </w:abstractNum>
-  <w:abstractNum w:abstractNumId="8" w15:restartNumberingAfterBreak="0">
+  <w:abstractNum w:abstractNumId="9" w15:restartNumberingAfterBreak="0">
     <w:nsid w:val="17CA53A4"/>
     <w:multiLevelType w:val="hybridMultilevel"/>
     <w:tmpl w:val="1A3845E2"/>
@@ -8210,7 +7829,7 @@
       </w:rPr>
     </w:lvl>
   </w:abstractNum>
-  <w:abstractNum w:abstractNumId="9" w15:restartNumberingAfterBreak="0">
+  <w:abstractNum w:abstractNumId="10" w15:restartNumberingAfterBreak="0">
     <w:nsid w:val="1B913B65"/>
     <w:multiLevelType w:val="hybridMultilevel"/>
     <w:tmpl w:val="7E6A318E"/>
@@ -8323,7 +7942,7 @@
       </w:rPr>
     </w:lvl>
   </w:abstractNum>
-  <w:abstractNum w:abstractNumId="10" w15:restartNumberingAfterBreak="0">
+  <w:abstractNum w:abstractNumId="11" w15:restartNumberingAfterBreak="0">
     <w:nsid w:val="1E9A4447"/>
     <w:multiLevelType w:val="hybridMultilevel"/>
     <w:tmpl w:val="294EE01A"/>
@@ -8436,7 +8055,7 @@
       </w:rPr>
     </w:lvl>
   </w:abstractNum>
-  <w:abstractNum w:abstractNumId="11" w15:restartNumberingAfterBreak="0">
+  <w:abstractNum w:abstractNumId="12" w15:restartNumberingAfterBreak="0">
     <w:nsid w:val="205644AB"/>
     <w:multiLevelType w:val="hybridMultilevel"/>
     <w:tmpl w:val="3CD0589A"/>
@@ -8550,7 +8169,7 @@
       </w:rPr>
     </w:lvl>
   </w:abstractNum>
-  <w:abstractNum w:abstractNumId="12" w15:restartNumberingAfterBreak="0">
+  <w:abstractNum w:abstractNumId="13" w15:restartNumberingAfterBreak="0">
     <w:nsid w:val="26BF2D11"/>
     <w:multiLevelType w:val="hybridMultilevel"/>
     <w:tmpl w:val="56D2306E"/>
@@ -8664,7 +8283,7 @@
       </w:rPr>
     </w:lvl>
   </w:abstractNum>
-  <w:abstractNum w:abstractNumId="13" w15:restartNumberingAfterBreak="0">
+  <w:abstractNum w:abstractNumId="14" w15:restartNumberingAfterBreak="0">
     <w:nsid w:val="285B5E7F"/>
     <w:multiLevelType w:val="hybridMultilevel"/>
     <w:tmpl w:val="AB7C3944"/>
@@ -8753,7 +8372,7 @@
       </w:pPr>
     </w:lvl>
   </w:abstractNum>
-  <w:abstractNum w:abstractNumId="14" w15:restartNumberingAfterBreak="0">
+  <w:abstractNum w:abstractNumId="15" w15:restartNumberingAfterBreak="0">
     <w:nsid w:val="2FEA584E"/>
     <w:multiLevelType w:val="hybridMultilevel"/>
     <w:tmpl w:val="BEE02CD6"/>
@@ -8866,7 +8485,7 @@
       </w:rPr>
     </w:lvl>
   </w:abstractNum>
-  <w:abstractNum w:abstractNumId="15" w15:restartNumberingAfterBreak="0">
+  <w:abstractNum w:abstractNumId="16" w15:restartNumberingAfterBreak="0">
     <w:nsid w:val="302403B6"/>
     <w:multiLevelType w:val="hybridMultilevel"/>
     <w:tmpl w:val="35C63714"/>
@@ -8979,7 +8598,7 @@
       </w:rPr>
     </w:lvl>
   </w:abstractNum>
-  <w:abstractNum w:abstractNumId="16" w15:restartNumberingAfterBreak="0">
+  <w:abstractNum w:abstractNumId="17" w15:restartNumberingAfterBreak="0">
     <w:nsid w:val="323F6B4E"/>
     <w:multiLevelType w:val="hybridMultilevel"/>
     <w:tmpl w:val="C048261A"/>
@@ -9092,7 +8711,7 @@
       </w:rPr>
     </w:lvl>
   </w:abstractNum>
-  <w:abstractNum w:abstractNumId="17" w15:restartNumberingAfterBreak="0">
+  <w:abstractNum w:abstractNumId="18" w15:restartNumberingAfterBreak="0">
     <w:nsid w:val="3A1442D0"/>
     <w:multiLevelType w:val="hybridMultilevel"/>
     <w:tmpl w:val="AD82E90A"/>
@@ -9205,7 +8824,7 @@
       </w:rPr>
     </w:lvl>
   </w:abstractNum>
-  <w:abstractNum w:abstractNumId="18" w15:restartNumberingAfterBreak="0">
+  <w:abstractNum w:abstractNumId="19" w15:restartNumberingAfterBreak="0">
     <w:nsid w:val="41A46917"/>
     <w:multiLevelType w:val="hybridMultilevel"/>
     <w:tmpl w:val="B86805BE"/>
@@ -9318,7 +8937,7 @@
       </w:rPr>
     </w:lvl>
   </w:abstractNum>
-  <w:abstractNum w:abstractNumId="19" w15:restartNumberingAfterBreak="0">
+  <w:abstractNum w:abstractNumId="20" w15:restartNumberingAfterBreak="0">
     <w:nsid w:val="42BE2EAE"/>
     <w:multiLevelType w:val="hybridMultilevel"/>
     <w:tmpl w:val="FC84DB64"/>
@@ -9432,7 +9051,7 @@
       </w:rPr>
     </w:lvl>
   </w:abstractNum>
-  <w:abstractNum w:abstractNumId="20" w15:restartNumberingAfterBreak="0">
+  <w:abstractNum w:abstractNumId="21" w15:restartNumberingAfterBreak="0">
     <w:nsid w:val="43BB10F9"/>
     <w:multiLevelType w:val="hybridMultilevel"/>
     <w:tmpl w:val="AF2EE9D2"/>
@@ -9545,7 +9164,7 @@
       </w:rPr>
     </w:lvl>
   </w:abstractNum>
-  <w:abstractNum w:abstractNumId="21" w15:restartNumberingAfterBreak="0">
+  <w:abstractNum w:abstractNumId="22" w15:restartNumberingAfterBreak="0">
     <w:nsid w:val="44B172E6"/>
     <w:multiLevelType w:val="hybridMultilevel"/>
     <w:tmpl w:val="57966D0E"/>
@@ -9634,7 +9253,7 @@
       </w:pPr>
     </w:lvl>
   </w:abstractNum>
-  <w:abstractNum w:abstractNumId="22" w15:restartNumberingAfterBreak="0">
+  <w:abstractNum w:abstractNumId="23" w15:restartNumberingAfterBreak="0">
     <w:nsid w:val="4B845581"/>
     <w:multiLevelType w:val="hybridMultilevel"/>
     <w:tmpl w:val="07246ED8"/>
@@ -9747,7 +9366,7 @@
       </w:rPr>
     </w:lvl>
   </w:abstractNum>
-  <w:abstractNum w:abstractNumId="23" w15:restartNumberingAfterBreak="0">
+  <w:abstractNum w:abstractNumId="24" w15:restartNumberingAfterBreak="0">
     <w:nsid w:val="4C5B034A"/>
     <w:multiLevelType w:val="hybridMultilevel"/>
     <w:tmpl w:val="A3D2335C"/>
@@ -9861,7 +9480,7 @@
       </w:rPr>
     </w:lvl>
   </w:abstractNum>
-  <w:abstractNum w:abstractNumId="24" w15:restartNumberingAfterBreak="0">
+  <w:abstractNum w:abstractNumId="25" w15:restartNumberingAfterBreak="0">
     <w:nsid w:val="5A7E5E22"/>
     <w:multiLevelType w:val="hybridMultilevel"/>
     <w:tmpl w:val="223CB058"/>
@@ -9951,7 +9570,7 @@
       </w:pPr>
     </w:lvl>
   </w:abstractNum>
-  <w:abstractNum w:abstractNumId="25" w15:restartNumberingAfterBreak="0">
+  <w:abstractNum w:abstractNumId="26" w15:restartNumberingAfterBreak="0">
     <w:nsid w:val="5AA10FC6"/>
     <w:multiLevelType w:val="hybridMultilevel"/>
     <w:tmpl w:val="91B68E86"/>
@@ -10065,7 +9684,7 @@
       </w:rPr>
     </w:lvl>
   </w:abstractNum>
-  <w:abstractNum w:abstractNumId="26" w15:restartNumberingAfterBreak="0">
+  <w:abstractNum w:abstractNumId="27" w15:restartNumberingAfterBreak="0">
     <w:nsid w:val="5BE22A3C"/>
     <w:multiLevelType w:val="hybridMultilevel"/>
     <w:tmpl w:val="1856FE32"/>
@@ -10178,7 +9797,7 @@
       </w:rPr>
     </w:lvl>
   </w:abstractNum>
-  <w:abstractNum w:abstractNumId="27" w15:restartNumberingAfterBreak="0">
+  <w:abstractNum w:abstractNumId="28" w15:restartNumberingAfterBreak="0">
     <w:nsid w:val="5C127942"/>
     <w:multiLevelType w:val="hybridMultilevel"/>
     <w:tmpl w:val="5C801CFC"/>
@@ -10292,7 +9911,7 @@
       </w:rPr>
     </w:lvl>
   </w:abstractNum>
-  <w:abstractNum w:abstractNumId="28" w15:restartNumberingAfterBreak="0">
+  <w:abstractNum w:abstractNumId="29" w15:restartNumberingAfterBreak="0">
     <w:nsid w:val="637C65BD"/>
     <w:multiLevelType w:val="hybridMultilevel"/>
     <w:tmpl w:val="B3D0BEE6"/>
@@ -10382,7 +10001,7 @@
       </w:pPr>
     </w:lvl>
   </w:abstractNum>
-  <w:abstractNum w:abstractNumId="29" w15:restartNumberingAfterBreak="0">
+  <w:abstractNum w:abstractNumId="30" w15:restartNumberingAfterBreak="0">
     <w:nsid w:val="66F34A82"/>
     <w:multiLevelType w:val="hybridMultilevel"/>
     <w:tmpl w:val="4A6C6B34"/>
@@ -10495,7 +10114,7 @@
       </w:rPr>
     </w:lvl>
   </w:abstractNum>
-  <w:abstractNum w:abstractNumId="30" w15:restartNumberingAfterBreak="0">
+  <w:abstractNum w:abstractNumId="31" w15:restartNumberingAfterBreak="0">
     <w:nsid w:val="687B78FD"/>
     <w:multiLevelType w:val="hybridMultilevel"/>
     <w:tmpl w:val="C05C0762"/>
@@ -10581,7 +10200,7 @@
       </w:pPr>
     </w:lvl>
   </w:abstractNum>
-  <w:abstractNum w:abstractNumId="31" w15:restartNumberingAfterBreak="0">
+  <w:abstractNum w:abstractNumId="32" w15:restartNumberingAfterBreak="0">
     <w:nsid w:val="6EDF33E4"/>
     <w:multiLevelType w:val="hybridMultilevel"/>
     <w:tmpl w:val="E3327ABE"/>
@@ -10695,7 +10314,7 @@
       </w:rPr>
     </w:lvl>
   </w:abstractNum>
-  <w:abstractNum w:abstractNumId="32" w15:restartNumberingAfterBreak="0">
+  <w:abstractNum w:abstractNumId="33" w15:restartNumberingAfterBreak="0">
     <w:nsid w:val="6F167C71"/>
     <w:multiLevelType w:val="hybridMultilevel"/>
     <w:tmpl w:val="8690BA8A"/>
@@ -10808,7 +10427,7 @@
       </w:rPr>
     </w:lvl>
   </w:abstractNum>
-  <w:abstractNum w:abstractNumId="33" w15:restartNumberingAfterBreak="0">
+  <w:abstractNum w:abstractNumId="34" w15:restartNumberingAfterBreak="0">
     <w:nsid w:val="7090087B"/>
     <w:multiLevelType w:val="hybridMultilevel"/>
     <w:tmpl w:val="2EB41CAC"/>
@@ -10921,7 +10540,7 @@
       </w:rPr>
     </w:lvl>
   </w:abstractNum>
-  <w:abstractNum w:abstractNumId="34" w15:restartNumberingAfterBreak="0">
+  <w:abstractNum w:abstractNumId="35" w15:restartNumberingAfterBreak="0">
     <w:nsid w:val="72D760DE"/>
     <w:multiLevelType w:val="multilevel"/>
     <w:tmpl w:val="71D43AF0"/>
@@ -11052,7 +10671,7 @@
       </w:rPr>
     </w:lvl>
   </w:abstractNum>
-  <w:abstractNum w:abstractNumId="35" w15:restartNumberingAfterBreak="0">
+  <w:abstractNum w:abstractNumId="36" w15:restartNumberingAfterBreak="0">
     <w:nsid w:val="730D16D8"/>
     <w:multiLevelType w:val="hybridMultilevel"/>
     <w:tmpl w:val="801A0A70"/>
@@ -11141,113 +10760,116 @@
       </w:pPr>
     </w:lvl>
   </w:abstractNum>
-  <w:num w:numId="1">
+  <w:num w:numId="1" w16cid:durableId="1697123316">
+    <w:abstractNumId w:val="35"/>
+  </w:num>
+  <w:num w:numId="2" w16cid:durableId="2136021324">
     <w:abstractNumId w:val="34"/>
   </w:num>
-  <w:num w:numId="2">
+  <w:num w:numId="3" w16cid:durableId="584999141">
+    <w:abstractNumId w:val="21"/>
+  </w:num>
+  <w:num w:numId="4" w16cid:durableId="128011909">
+    <w:abstractNumId w:val="36"/>
+  </w:num>
+  <w:num w:numId="5" w16cid:durableId="938298322">
+    <w:abstractNumId w:val="22"/>
+  </w:num>
+  <w:num w:numId="6" w16cid:durableId="1435784604">
+    <w:abstractNumId w:val="4"/>
+  </w:num>
+  <w:num w:numId="7" w16cid:durableId="725564104">
+    <w:abstractNumId w:val="10"/>
+  </w:num>
+  <w:num w:numId="8" w16cid:durableId="1969895040">
+    <w:abstractNumId w:val="8"/>
+  </w:num>
+  <w:num w:numId="9" w16cid:durableId="1179126643">
+    <w:abstractNumId w:val="27"/>
+  </w:num>
+  <w:num w:numId="10" w16cid:durableId="1967540993">
+    <w:abstractNumId w:val="17"/>
+  </w:num>
+  <w:num w:numId="11" w16cid:durableId="1186596962">
+    <w:abstractNumId w:val="9"/>
+  </w:num>
+  <w:num w:numId="12" w16cid:durableId="875654403">
+    <w:abstractNumId w:val="15"/>
+  </w:num>
+  <w:num w:numId="13" w16cid:durableId="5526301">
+    <w:abstractNumId w:val="7"/>
+  </w:num>
+  <w:num w:numId="14" w16cid:durableId="1590651442">
     <w:abstractNumId w:val="33"/>
   </w:num>
-  <w:num w:numId="3">
+  <w:num w:numId="15" w16cid:durableId="868106806">
+    <w:abstractNumId w:val="31"/>
+  </w:num>
+  <w:num w:numId="16" w16cid:durableId="1790320827">
+    <w:abstractNumId w:val="18"/>
+  </w:num>
+  <w:num w:numId="17" w16cid:durableId="1169759367">
+    <w:abstractNumId w:val="5"/>
+  </w:num>
+  <w:num w:numId="18" w16cid:durableId="635723945">
+    <w:abstractNumId w:val="19"/>
+  </w:num>
+  <w:num w:numId="19" w16cid:durableId="778259737">
+    <w:abstractNumId w:val="2"/>
+  </w:num>
+  <w:num w:numId="20" w16cid:durableId="2012289635">
+    <w:abstractNumId w:val="30"/>
+  </w:num>
+  <w:num w:numId="21" w16cid:durableId="58598528">
     <w:abstractNumId w:val="20"/>
   </w:num>
-  <w:num w:numId="4">
-    <w:abstractNumId w:val="35"/>
-  </w:num>
-  <w:num w:numId="5">
-    <w:abstractNumId w:val="21"/>
-  </w:num>
-  <w:num w:numId="6">
-    <w:abstractNumId w:val="3"/>
-  </w:num>
-  <w:num w:numId="7">
-    <w:abstractNumId w:val="9"/>
-  </w:num>
-  <w:num w:numId="8">
-    <w:abstractNumId w:val="7"/>
-  </w:num>
-  <w:num w:numId="9">
+  <w:num w:numId="22" w16cid:durableId="641620594">
     <w:abstractNumId w:val="26"/>
   </w:num>
-  <w:num w:numId="10">
+  <w:num w:numId="23" w16cid:durableId="656347997">
+    <w:abstractNumId w:val="12"/>
+  </w:num>
+  <w:num w:numId="24" w16cid:durableId="1842624820">
     <w:abstractNumId w:val="16"/>
   </w:num>
-  <w:num w:numId="11">
-    <w:abstractNumId w:val="8"/>
+  <w:num w:numId="25" w16cid:durableId="20784531">
+    <w:abstractNumId w:val="11"/>
   </w:num>
-  <w:num w:numId="12">
+  <w:num w:numId="26" w16cid:durableId="866797889">
+    <w:abstractNumId w:val="13"/>
+  </w:num>
+  <w:num w:numId="27" w16cid:durableId="793644439">
+    <w:abstractNumId w:val="32"/>
+  </w:num>
+  <w:num w:numId="28" w16cid:durableId="1017318470">
+    <w:abstractNumId w:val="25"/>
+  </w:num>
+  <w:num w:numId="29" w16cid:durableId="2123186442">
+    <w:abstractNumId w:val="28"/>
+  </w:num>
+  <w:num w:numId="30" w16cid:durableId="833565955">
+    <w:abstractNumId w:val="6"/>
+  </w:num>
+  <w:num w:numId="31" w16cid:durableId="499321378">
+    <w:abstractNumId w:val="0"/>
+  </w:num>
+  <w:num w:numId="32" w16cid:durableId="354818380">
+    <w:abstractNumId w:val="1"/>
+  </w:num>
+  <w:num w:numId="33" w16cid:durableId="1806044802">
+    <w:abstractNumId w:val="24"/>
+  </w:num>
+  <w:num w:numId="34" w16cid:durableId="1878541557">
     <w:abstractNumId w:val="14"/>
   </w:num>
-  <w:num w:numId="13">
-    <w:abstractNumId w:val="6"/>
+  <w:num w:numId="35" w16cid:durableId="490953404">
+    <w:abstractNumId w:val="23"/>
   </w:num>
-  <w:num w:numId="14">
-    <w:abstractNumId w:val="32"/>
-  </w:num>
-  <w:num w:numId="15">
-    <w:abstractNumId w:val="30"/>
-  </w:num>
-  <w:num w:numId="16">
-    <w:abstractNumId w:val="17"/>
-  </w:num>
-  <w:num w:numId="17">
-    <w:abstractNumId w:val="4"/>
-  </w:num>
-  <w:num w:numId="18">
-    <w:abstractNumId w:val="18"/>
-  </w:num>
-  <w:num w:numId="19">
-    <w:abstractNumId w:val="2"/>
-  </w:num>
-  <w:num w:numId="20">
+  <w:num w:numId="36" w16cid:durableId="1872838871">
     <w:abstractNumId w:val="29"/>
   </w:num>
-  <w:num w:numId="21">
-    <w:abstractNumId w:val="19"/>
-  </w:num>
-  <w:num w:numId="22">
-    <w:abstractNumId w:val="25"/>
-  </w:num>
-  <w:num w:numId="23">
-    <w:abstractNumId w:val="11"/>
-  </w:num>
-  <w:num w:numId="24">
-    <w:abstractNumId w:val="15"/>
-  </w:num>
-  <w:num w:numId="25">
-    <w:abstractNumId w:val="10"/>
-  </w:num>
-  <w:num w:numId="26">
-    <w:abstractNumId w:val="12"/>
-  </w:num>
-  <w:num w:numId="27">
-    <w:abstractNumId w:val="31"/>
-  </w:num>
-  <w:num w:numId="28">
-    <w:abstractNumId w:val="24"/>
-  </w:num>
-  <w:num w:numId="29">
-    <w:abstractNumId w:val="27"/>
-  </w:num>
-  <w:num w:numId="30">
-    <w:abstractNumId w:val="5"/>
-  </w:num>
-  <w:num w:numId="31">
-    <w:abstractNumId w:val="0"/>
-  </w:num>
-  <w:num w:numId="32">
-    <w:abstractNumId w:val="1"/>
-  </w:num>
-  <w:num w:numId="33">
-    <w:abstractNumId w:val="23"/>
-  </w:num>
-  <w:num w:numId="34">
-    <w:abstractNumId w:val="13"/>
-  </w:num>
-  <w:num w:numId="35">
-    <w:abstractNumId w:val="22"/>
-  </w:num>
-  <w:num w:numId="36">
-    <w:abstractNumId w:val="28"/>
+  <w:num w:numId="37" w16cid:durableId="785391574">
+    <w:abstractNumId w:val="3"/>
   </w:num>
 </w:numbering>
 </file>
@@ -11888,6 +11510,7 @@
   <w:style w:type="character" w:default="1" w:styleId="a0">
     <w:name w:val="Default Paragraph Font"/>
     <w:uiPriority w:val="1"/>
+    <w:semiHidden/>
     <w:unhideWhenUsed/>
   </w:style>
   <w:style w:type="table" w:default="1" w:styleId="a1">

--- a/作業系統/作業系統：Processes.docx
+++ b/作業系統/作業系統：Processes.docx
@@ -1,6 +1,6 @@
 
 <file path=word/document.xml><?xml version="1.0" encoding="utf-8"?>
-<w:document xmlns:wpc="http://schemas.microsoft.com/office/word/2010/wordprocessingCanvas" xmlns:cx="http://schemas.microsoft.com/office/drawing/2014/chartex" xmlns:cx1="http://schemas.microsoft.com/office/drawing/2015/9/8/chartex" xmlns:cx2="http://schemas.microsoft.com/office/drawing/2015/10/21/chartex" xmlns:cx3="http://schemas.microsoft.com/office/drawing/2016/5/9/chartex" xmlns:cx4="http://schemas.microsoft.com/office/drawing/2016/5/10/chartex" xmlns:cx5="http://schemas.microsoft.com/office/drawing/2016/5/11/chartex" xmlns:cx6="http://schemas.microsoft.com/office/drawing/2016/5/12/chartex" xmlns:cx7="http://schemas.microsoft.com/office/drawing/2016/5/13/chartex" xmlns:cx8="http://schemas.microsoft.com/office/drawing/2016/5/14/chartex" xmlns:mc="http://schemas.openxmlformats.org/markup-compatibility/2006" xmlns:aink="http://schemas.microsoft.com/office/drawing/2016/ink" xmlns:am3d="http://schemas.microsoft.com/office/drawing/2017/model3d" xmlns:o="urn:schemas-microsoft-com:office:office" xmlns:oel="http://schemas.microsoft.com/office/2019/extlst" xmlns:r="http://schemas.openxmlformats.org/officeDocument/2006/relationships" xmlns:m="http://schemas.openxmlformats.org/officeDocument/2006/math" xmlns:v="urn:schemas-microsoft-com:vml" xmlns:wp14="http://schemas.microsoft.com/office/word/2010/wordprocessingDrawing" xmlns:wp="http://schemas.openxmlformats.org/drawingml/2006/wordprocessingDrawing" xmlns:w10="urn:schemas-microsoft-com:office:word" xmlns:w="http://schemas.openxmlformats.org/wordprocessingml/2006/main" xmlns:w14="http://schemas.microsoft.com/office/word/2010/wordml" xmlns:w15="http://schemas.microsoft.com/office/word/2012/wordml" xmlns:w16cex="http://schemas.microsoft.com/office/word/2018/wordml/cex" xmlns:w16cid="http://schemas.microsoft.com/office/word/2016/wordml/cid" xmlns:w16="http://schemas.microsoft.com/office/word/2018/wordml" xmlns:w16sdtdh="http://schemas.microsoft.com/office/word/2020/wordml/sdtdatahash" xmlns:w16se="http://schemas.microsoft.com/office/word/2015/wordml/symex" xmlns:wpg="http://schemas.microsoft.com/office/word/2010/wordprocessingGroup" xmlns:wpi="http://schemas.microsoft.com/office/word/2010/wordprocessingInk" xmlns:wne="http://schemas.microsoft.com/office/word/2006/wordml" xmlns:wps="http://schemas.microsoft.com/office/word/2010/wordprocessingShape" mc:Ignorable="w14 w15 w16se w16cid w16 w16cex w16sdtdh wp14">
+<w:document xmlns:wpc="http://schemas.microsoft.com/office/word/2010/wordprocessingCanvas" xmlns:cx="http://schemas.microsoft.com/office/drawing/2014/chartex" xmlns:cx1="http://schemas.microsoft.com/office/drawing/2015/9/8/chartex" xmlns:cx2="http://schemas.microsoft.com/office/drawing/2015/10/21/chartex" xmlns:cx3="http://schemas.microsoft.com/office/drawing/2016/5/9/chartex" xmlns:cx4="http://schemas.microsoft.com/office/drawing/2016/5/10/chartex" xmlns:cx5="http://schemas.microsoft.com/office/drawing/2016/5/11/chartex" xmlns:cx6="http://schemas.microsoft.com/office/drawing/2016/5/12/chartex" xmlns:cx7="http://schemas.microsoft.com/office/drawing/2016/5/13/chartex" xmlns:cx8="http://schemas.microsoft.com/office/drawing/2016/5/14/chartex" xmlns:mc="http://schemas.openxmlformats.org/markup-compatibility/2006" xmlns:aink="http://schemas.microsoft.com/office/drawing/2016/ink" xmlns:am3d="http://schemas.microsoft.com/office/drawing/2017/model3d" xmlns:o="urn:schemas-microsoft-com:office:office" xmlns:r="http://schemas.openxmlformats.org/officeDocument/2006/relationships" xmlns:m="http://schemas.openxmlformats.org/officeDocument/2006/math" xmlns:v="urn:schemas-microsoft-com:vml" xmlns:wp14="http://schemas.microsoft.com/office/word/2010/wordprocessingDrawing" xmlns:wp="http://schemas.openxmlformats.org/drawingml/2006/wordprocessingDrawing" xmlns:w10="urn:schemas-microsoft-com:office:word" xmlns:w="http://schemas.openxmlformats.org/wordprocessingml/2006/main" xmlns:w14="http://schemas.microsoft.com/office/word/2010/wordml" xmlns:w15="http://schemas.microsoft.com/office/word/2012/wordml" xmlns:w16cex="http://schemas.microsoft.com/office/word/2018/wordml/cex" xmlns:w16cid="http://schemas.microsoft.com/office/word/2016/wordml/cid" xmlns:w16="http://schemas.microsoft.com/office/word/2018/wordml" xmlns:w16sdtdh="http://schemas.microsoft.com/office/word/2020/wordml/sdtdatahash" xmlns:w16se="http://schemas.microsoft.com/office/word/2015/wordml/symex" xmlns:wpg="http://schemas.microsoft.com/office/word/2010/wordprocessingGroup" xmlns:wpi="http://schemas.microsoft.com/office/word/2010/wordprocessingInk" xmlns:wne="http://schemas.microsoft.com/office/word/2006/wordml" xmlns:wps="http://schemas.microsoft.com/office/word/2010/wordprocessingShape" mc:Ignorable="w14 w15 w16se w16cid w16 w16cex w16sdtdh wp14">
   <w:body>
     <w:p>
       <w:pPr>
@@ -1844,7 +1844,6 @@
           <w:rFonts w:hint="eastAsia"/>
           <w:noProof/>
         </w:rPr>
-        <w:lastRenderedPageBreak/>
         <w:t>Stack</w:t>
       </w:r>
       <w:r>
@@ -1913,14 +1912,27 @@
       <w:r>
         <w:t xml:space="preserve">Figure </w:t>
       </w:r>
-      <w:fldSimple w:instr=" SEQ Figure \* ARABIC ">
-        <w:r>
-          <w:rPr>
-            <w:noProof/>
-          </w:rPr>
-          <w:t>1</w:t>
-        </w:r>
-      </w:fldSimple>
+      <w:r>
+        <w:fldChar w:fldCharType="begin"/>
+      </w:r>
+      <w:r>
+        <w:instrText xml:space="preserve"> SEQ Figure \* ARABIC </w:instrText>
+      </w:r>
+      <w:r>
+        <w:fldChar w:fldCharType="separate"/>
+      </w:r>
+      <w:r>
+        <w:rPr>
+          <w:noProof/>
+        </w:rPr>
+        <w:t>1</w:t>
+      </w:r>
+      <w:r>
+        <w:rPr>
+          <w:noProof/>
+        </w:rPr>
+        <w:fldChar w:fldCharType="end"/>
+      </w:r>
       <w:r>
         <w:rPr>
           <w:rFonts w:hint="eastAsia"/>
@@ -2595,14 +2607,27 @@
         <w:lastRenderedPageBreak/>
         <w:t xml:space="preserve">Figure </w:t>
       </w:r>
-      <w:fldSimple w:instr=" SEQ Figure \* ARABIC ">
-        <w:r>
-          <w:rPr>
-            <w:noProof/>
-          </w:rPr>
-          <w:t>2</w:t>
-        </w:r>
-      </w:fldSimple>
+      <w:r>
+        <w:fldChar w:fldCharType="begin"/>
+      </w:r>
+      <w:r>
+        <w:instrText xml:space="preserve"> SEQ Figure \* ARABIC </w:instrText>
+      </w:r>
+      <w:r>
+        <w:fldChar w:fldCharType="separate"/>
+      </w:r>
+      <w:r>
+        <w:rPr>
+          <w:noProof/>
+        </w:rPr>
+        <w:t>2</w:t>
+      </w:r>
+      <w:r>
+        <w:rPr>
+          <w:noProof/>
+        </w:rPr>
+        <w:fldChar w:fldCharType="end"/>
+      </w:r>
       <w:r>
         <w:rPr>
           <w:rFonts w:hint="eastAsia"/>
@@ -2729,13 +2754,7 @@
         <w:rPr>
           <w:rFonts w:hint="eastAsia"/>
         </w:rPr>
-        <w:t>第一，</w:t>
-      </w:r>
-      <w:r>
-        <w:rPr>
-          <w:rFonts w:hint="eastAsia"/>
-        </w:rPr>
-        <w:t>多工</w:t>
+        <w:t>第一，多工</w:t>
       </w:r>
       <w:r>
         <w:rPr>
@@ -2771,13 +2790,7 @@
         <w:rPr>
           <w:rFonts w:hint="eastAsia"/>
         </w:rPr>
-        <w:t>使用率。</w:t>
-      </w:r>
-      <w:r>
-        <w:rPr>
-          <w:rFonts w:hint="eastAsia"/>
-        </w:rPr>
-        <w:t>第二，</w:t>
+        <w:t>使用率。第二，</w:t>
       </w:r>
       <w:r>
         <w:rPr>
@@ -2824,11 +2837,6 @@
     </w:p>
     <w:p/>
     <w:p>
-      <w:pPr>
-        <w:rPr>
-          <w:rFonts w:hint="eastAsia"/>
-        </w:rPr>
-      </w:pPr>
       <w:r>
         <w:rPr>
           <w:rFonts w:hint="eastAsia"/>
@@ -3238,13 +3246,7 @@
         <w:t>等待硬碟、滑鼠、鍵盤等設備</w:t>
       </w:r>
     </w:p>
-    <w:p>
-      <w:pPr>
-        <w:rPr>
-          <w:rFonts w:hint="eastAsia"/>
-        </w:rPr>
-      </w:pPr>
-    </w:p>
+    <w:p/>
     <w:p/>
     <w:p>
       <w:pPr>
@@ -3256,14 +3258,27 @@
         <w:lastRenderedPageBreak/>
         <w:t xml:space="preserve">Figure </w:t>
       </w:r>
-      <w:fldSimple w:instr=" SEQ Figure \* ARABIC ">
-        <w:r>
-          <w:rPr>
-            <w:noProof/>
-          </w:rPr>
-          <w:t>3</w:t>
-        </w:r>
-      </w:fldSimple>
+      <w:r>
+        <w:fldChar w:fldCharType="begin"/>
+      </w:r>
+      <w:r>
+        <w:instrText xml:space="preserve"> SEQ Figure \* ARABIC </w:instrText>
+      </w:r>
+      <w:r>
+        <w:fldChar w:fldCharType="separate"/>
+      </w:r>
+      <w:r>
+        <w:rPr>
+          <w:noProof/>
+        </w:rPr>
+        <w:t>3</w:t>
+      </w:r>
+      <w:r>
+        <w:rPr>
+          <w:noProof/>
+        </w:rPr>
+        <w:fldChar w:fldCharType="end"/>
+      </w:r>
       <w:r>
         <w:rPr>
           <w:rFonts w:hint="eastAsia"/>
@@ -3628,13 +3643,7 @@
         <w:t>。</w:t>
       </w:r>
     </w:p>
-    <w:p>
-      <w:pPr>
-        <w:rPr>
-          <w:rFonts w:hint="eastAsia"/>
-        </w:rPr>
-      </w:pPr>
-    </w:p>
+    <w:p/>
     <w:p>
       <w:pPr>
         <w:pStyle w:val="ac"/>
@@ -3645,14 +3654,27 @@
         <w:lastRenderedPageBreak/>
         <w:t xml:space="preserve">Figure </w:t>
       </w:r>
-      <w:fldSimple w:instr=" SEQ Figure \* ARABIC ">
-        <w:r>
-          <w:rPr>
-            <w:noProof/>
-          </w:rPr>
-          <w:t>4</w:t>
-        </w:r>
-      </w:fldSimple>
+      <w:r>
+        <w:fldChar w:fldCharType="begin"/>
+      </w:r>
+      <w:r>
+        <w:instrText xml:space="preserve"> SEQ Figure \* ARABIC </w:instrText>
+      </w:r>
+      <w:r>
+        <w:fldChar w:fldCharType="separate"/>
+      </w:r>
+      <w:r>
+        <w:rPr>
+          <w:noProof/>
+        </w:rPr>
+        <w:t>4</w:t>
+      </w:r>
+      <w:r>
+        <w:rPr>
+          <w:noProof/>
+        </w:rPr>
+        <w:fldChar w:fldCharType="end"/>
+      </w:r>
       <w:r>
         <w:rPr>
           <w:rFonts w:hint="eastAsia"/>
@@ -3839,13 +3861,7 @@
         <w:t>。</w:t>
       </w:r>
     </w:p>
-    <w:p>
-      <w:pPr>
-        <w:rPr>
-          <w:rFonts w:hint="eastAsia"/>
-        </w:rPr>
-      </w:pPr>
-    </w:p>
+    <w:p/>
     <w:p>
       <w:pPr>
         <w:pStyle w:val="ac"/>
@@ -3855,14 +3871,27 @@
       <w:r>
         <w:t xml:space="preserve">Figure </w:t>
       </w:r>
-      <w:fldSimple w:instr=" SEQ Figure \* ARABIC ">
-        <w:r>
-          <w:rPr>
-            <w:noProof/>
-          </w:rPr>
-          <w:t>5</w:t>
-        </w:r>
-      </w:fldSimple>
+      <w:r>
+        <w:fldChar w:fldCharType="begin"/>
+      </w:r>
+      <w:r>
+        <w:instrText xml:space="preserve"> SEQ Figure \* ARABIC </w:instrText>
+      </w:r>
+      <w:r>
+        <w:fldChar w:fldCharType="separate"/>
+      </w:r>
+      <w:r>
+        <w:rPr>
+          <w:noProof/>
+        </w:rPr>
+        <w:t>5</w:t>
+      </w:r>
+      <w:r>
+        <w:rPr>
+          <w:noProof/>
+        </w:rPr>
+        <w:fldChar w:fldCharType="end"/>
+      </w:r>
       <w:r>
         <w:rPr>
           <w:rFonts w:hint="eastAsia"/>
@@ -4037,7 +4066,6 @@
         <w:rPr>
           <w:rFonts w:hint="eastAsia"/>
         </w:rPr>
-        <w:lastRenderedPageBreak/>
         <w:t>exec()</w:t>
       </w:r>
       <w:r>
@@ -4082,14 +4110,27 @@
       <w:r>
         <w:t xml:space="preserve">Figure </w:t>
       </w:r>
-      <w:fldSimple w:instr=" SEQ Figure \* ARABIC ">
-        <w:r>
-          <w:rPr>
-            <w:noProof/>
-          </w:rPr>
-          <w:t>6</w:t>
-        </w:r>
-      </w:fldSimple>
+      <w:r>
+        <w:fldChar w:fldCharType="begin"/>
+      </w:r>
+      <w:r>
+        <w:instrText xml:space="preserve"> SEQ Figure \* ARABIC </w:instrText>
+      </w:r>
+      <w:r>
+        <w:fldChar w:fldCharType="separate"/>
+      </w:r>
+      <w:r>
+        <w:rPr>
+          <w:noProof/>
+        </w:rPr>
+        <w:t>6</w:t>
+      </w:r>
+      <w:r>
+        <w:rPr>
+          <w:noProof/>
+        </w:rPr>
+        <w:fldChar w:fldCharType="end"/>
+      </w:r>
       <w:r>
         <w:rPr>
           <w:rFonts w:hint="eastAsia"/>
@@ -4790,6 +4831,7 @@
         <w:rPr>
           <w:rFonts w:hint="eastAsia"/>
         </w:rPr>
+        <w:lastRenderedPageBreak/>
         <w:t>獨立行程</w:t>
       </w:r>
       <w:r>
@@ -5067,14 +5109,27 @@
       <w:r>
         <w:t xml:space="preserve">Figure </w:t>
       </w:r>
-      <w:fldSimple w:instr=" SEQ Figure \* ARABIC ">
-        <w:r>
-          <w:rPr>
-            <w:noProof/>
-          </w:rPr>
-          <w:t>7</w:t>
-        </w:r>
-      </w:fldSimple>
+      <w:r>
+        <w:fldChar w:fldCharType="begin"/>
+      </w:r>
+      <w:r>
+        <w:instrText xml:space="preserve"> SEQ Figure \* ARABIC </w:instrText>
+      </w:r>
+      <w:r>
+        <w:fldChar w:fldCharType="separate"/>
+      </w:r>
+      <w:r>
+        <w:rPr>
+          <w:noProof/>
+        </w:rPr>
+        <w:t>7</w:t>
+      </w:r>
+      <w:r>
+        <w:rPr>
+          <w:noProof/>
+        </w:rPr>
+        <w:fldChar w:fldCharType="end"/>
+      </w:r>
       <w:r>
         <w:rPr>
           <w:rFonts w:hint="eastAsia"/>
@@ -5219,6 +5274,18 @@
         <w:rPr>
           <w:rFonts w:hint="eastAsia"/>
         </w:rPr>
+        <w:t>Message Passing</w:t>
+      </w:r>
+      <w:r>
+        <w:rPr>
+          <w:rFonts w:hint="eastAsia"/>
+        </w:rPr>
+        <w:t>是</w:t>
+      </w:r>
+      <w:r>
+        <w:rPr>
+          <w:rFonts w:hint="eastAsia"/>
+        </w:rPr>
         <w:t>透過</w:t>
       </w:r>
       <w:r>
@@ -5243,31 +5310,33 @@
         <w:rPr>
           <w:rFonts w:hint="eastAsia"/>
         </w:rPr>
-        <w:t>這兩個動作來傳遞資料</w:t>
+        <w:t>這兩</w:t>
+      </w:r>
+      <w:proofErr w:type="gramStart"/>
+      <w:r>
+        <w:rPr>
+          <w:rFonts w:hint="eastAsia"/>
+        </w:rPr>
+        <w:t>個</w:t>
+      </w:r>
+      <w:proofErr w:type="gramEnd"/>
+      <w:r>
+        <w:rPr>
+          <w:rFonts w:hint="eastAsia"/>
+        </w:rPr>
+        <w:t>動作來傳遞資料</w:t>
+      </w:r>
+      <w:r>
+        <w:rPr>
+          <w:rFonts w:hint="eastAsia"/>
+        </w:rPr>
+        <w:t>適合分散式系統</w:t>
       </w:r>
       <w:r>
         <w:rPr>
           <w:rFonts w:hint="eastAsia"/>
         </w:rPr>
         <w:t xml:space="preserve"> </w:t>
-      </w:r>
-      <w:r>
-        <w:rPr>
-          <w:rFonts w:hint="eastAsia"/>
-        </w:rPr>
-        <w:t>→</w:t>
-      </w:r>
-      <w:r>
-        <w:rPr>
-          <w:rFonts w:hint="eastAsia"/>
-        </w:rPr>
-        <w:t xml:space="preserve"> </w:t>
-      </w:r>
-      <w:r>
-        <w:rPr>
-          <w:rFonts w:hint="eastAsia"/>
-        </w:rPr>
-        <w:t>適合分散式系統</w:t>
       </w:r>
       <w:r>
         <w:rPr>
@@ -5500,6 +5569,12 @@
         </w:rPr>
         <w:t>可以區分為</w:t>
       </w:r>
+      <w:r>
+        <w:rPr>
+          <w:rFonts w:hint="eastAsia"/>
+        </w:rPr>
+        <w:t>：</w:t>
+      </w:r>
     </w:p>
     <w:p>
       <w:pPr>
@@ -5514,7 +5589,6 @@
         <w:rPr>
           <w:rFonts w:hint="eastAsia"/>
         </w:rPr>
-        <w:lastRenderedPageBreak/>
         <w:t>直接命名</w:t>
       </w:r>
       <w:r>
@@ -5542,7 +5616,21 @@
         <w:rPr>
           <w:rFonts w:hint="eastAsia"/>
         </w:rPr>
-        <w:t>一對一通訊</w:t>
+        <w:t>一對</w:t>
+      </w:r>
+      <w:proofErr w:type="gramStart"/>
+      <w:r>
+        <w:rPr>
+          <w:rFonts w:hint="eastAsia"/>
+        </w:rPr>
+        <w:t>一</w:t>
+      </w:r>
+      <w:proofErr w:type="gramEnd"/>
+      <w:r>
+        <w:rPr>
+          <w:rFonts w:hint="eastAsia"/>
+        </w:rPr>
+        <w:t>通訊</w:t>
       </w:r>
       <w:r>
         <w:rPr>
@@ -5655,6 +5743,7 @@
         <w:rPr>
           <w:rFonts w:hint="eastAsia"/>
         </w:rPr>
+        <w:lastRenderedPageBreak/>
         <w:t>間接命名</w:t>
       </w:r>
       <w:r>
@@ -6596,7 +6685,7 @@
 </file>
 
 <file path=word/endnotes.xml><?xml version="1.0" encoding="utf-8"?>
-<w:endnotes xmlns:wpc="http://schemas.microsoft.com/office/word/2010/wordprocessingCanvas" xmlns:cx="http://schemas.microsoft.com/office/drawing/2014/chartex" xmlns:cx1="http://schemas.microsoft.com/office/drawing/2015/9/8/chartex" xmlns:cx2="http://schemas.microsoft.com/office/drawing/2015/10/21/chartex" xmlns:cx3="http://schemas.microsoft.com/office/drawing/2016/5/9/chartex" xmlns:cx4="http://schemas.microsoft.com/office/drawing/2016/5/10/chartex" xmlns:cx5="http://schemas.microsoft.com/office/drawing/2016/5/11/chartex" xmlns:cx6="http://schemas.microsoft.com/office/drawing/2016/5/12/chartex" xmlns:cx7="http://schemas.microsoft.com/office/drawing/2016/5/13/chartex" xmlns:cx8="http://schemas.microsoft.com/office/drawing/2016/5/14/chartex" xmlns:mc="http://schemas.openxmlformats.org/markup-compatibility/2006" xmlns:aink="http://schemas.microsoft.com/office/drawing/2016/ink" xmlns:am3d="http://schemas.microsoft.com/office/drawing/2017/model3d" xmlns:o="urn:schemas-microsoft-com:office:office" xmlns:oel="http://schemas.microsoft.com/office/2019/extlst" xmlns:r="http://schemas.openxmlformats.org/officeDocument/2006/relationships" xmlns:m="http://schemas.openxmlformats.org/officeDocument/2006/math" xmlns:v="urn:schemas-microsoft-com:vml" xmlns:wp14="http://schemas.microsoft.com/office/word/2010/wordprocessingDrawing" xmlns:wp="http://schemas.openxmlformats.org/drawingml/2006/wordprocessingDrawing" xmlns:w10="urn:schemas-microsoft-com:office:word" xmlns:w="http://schemas.openxmlformats.org/wordprocessingml/2006/main" xmlns:w14="http://schemas.microsoft.com/office/word/2010/wordml" xmlns:w15="http://schemas.microsoft.com/office/word/2012/wordml" xmlns:w16cex="http://schemas.microsoft.com/office/word/2018/wordml/cex" xmlns:w16cid="http://schemas.microsoft.com/office/word/2016/wordml/cid" xmlns:w16="http://schemas.microsoft.com/office/word/2018/wordml" xmlns:w16sdtdh="http://schemas.microsoft.com/office/word/2020/wordml/sdtdatahash" xmlns:w16se="http://schemas.microsoft.com/office/word/2015/wordml/symex" xmlns:wpg="http://schemas.microsoft.com/office/word/2010/wordprocessingGroup" xmlns:wpi="http://schemas.microsoft.com/office/word/2010/wordprocessingInk" xmlns:wne="http://schemas.microsoft.com/office/word/2006/wordml" xmlns:wps="http://schemas.microsoft.com/office/word/2010/wordprocessingShape" mc:Ignorable="w14 w15 w16se w16cid w16 w16cex w16sdtdh wp14">
+<w:endnotes xmlns:wpc="http://schemas.microsoft.com/office/word/2010/wordprocessingCanvas" xmlns:cx="http://schemas.microsoft.com/office/drawing/2014/chartex" xmlns:cx1="http://schemas.microsoft.com/office/drawing/2015/9/8/chartex" xmlns:cx2="http://schemas.microsoft.com/office/drawing/2015/10/21/chartex" xmlns:cx3="http://schemas.microsoft.com/office/drawing/2016/5/9/chartex" xmlns:cx4="http://schemas.microsoft.com/office/drawing/2016/5/10/chartex" xmlns:cx5="http://schemas.microsoft.com/office/drawing/2016/5/11/chartex" xmlns:cx6="http://schemas.microsoft.com/office/drawing/2016/5/12/chartex" xmlns:cx7="http://schemas.microsoft.com/office/drawing/2016/5/13/chartex" xmlns:cx8="http://schemas.microsoft.com/office/drawing/2016/5/14/chartex" xmlns:mc="http://schemas.openxmlformats.org/markup-compatibility/2006" xmlns:aink="http://schemas.microsoft.com/office/drawing/2016/ink" xmlns:am3d="http://schemas.microsoft.com/office/drawing/2017/model3d" xmlns:o="urn:schemas-microsoft-com:office:office" xmlns:r="http://schemas.openxmlformats.org/officeDocument/2006/relationships" xmlns:m="http://schemas.openxmlformats.org/officeDocument/2006/math" xmlns:v="urn:schemas-microsoft-com:vml" xmlns:wp14="http://schemas.microsoft.com/office/word/2010/wordprocessingDrawing" xmlns:wp="http://schemas.openxmlformats.org/drawingml/2006/wordprocessingDrawing" xmlns:w10="urn:schemas-microsoft-com:office:word" xmlns:w="http://schemas.openxmlformats.org/wordprocessingml/2006/main" xmlns:w14="http://schemas.microsoft.com/office/word/2010/wordml" xmlns:w15="http://schemas.microsoft.com/office/word/2012/wordml" xmlns:w16cex="http://schemas.microsoft.com/office/word/2018/wordml/cex" xmlns:w16cid="http://schemas.microsoft.com/office/word/2016/wordml/cid" xmlns:w16="http://schemas.microsoft.com/office/word/2018/wordml" xmlns:w16sdtdh="http://schemas.microsoft.com/office/word/2020/wordml/sdtdatahash" xmlns:w16se="http://schemas.microsoft.com/office/word/2015/wordml/symex" xmlns:wpg="http://schemas.microsoft.com/office/word/2010/wordprocessingGroup" xmlns:wpi="http://schemas.microsoft.com/office/word/2010/wordprocessingInk" xmlns:wne="http://schemas.microsoft.com/office/word/2006/wordml" xmlns:wps="http://schemas.microsoft.com/office/word/2010/wordprocessingShape" mc:Ignorable="w14 w15 w16se w16cid w16 w16cex w16sdtdh wp14">
   <w:endnote w:type="separator" w:id="-1">
     <w:p>
       <w:r>
@@ -6615,7 +6704,7 @@
 </file>
 
 <file path=word/footer1.xml><?xml version="1.0" encoding="utf-8"?>
-<w:ftr xmlns:wpc="http://schemas.microsoft.com/office/word/2010/wordprocessingCanvas" xmlns:cx="http://schemas.microsoft.com/office/drawing/2014/chartex" xmlns:cx1="http://schemas.microsoft.com/office/drawing/2015/9/8/chartex" xmlns:cx2="http://schemas.microsoft.com/office/drawing/2015/10/21/chartex" xmlns:cx3="http://schemas.microsoft.com/office/drawing/2016/5/9/chartex" xmlns:cx4="http://schemas.microsoft.com/office/drawing/2016/5/10/chartex" xmlns:cx5="http://schemas.microsoft.com/office/drawing/2016/5/11/chartex" xmlns:cx6="http://schemas.microsoft.com/office/drawing/2016/5/12/chartex" xmlns:cx7="http://schemas.microsoft.com/office/drawing/2016/5/13/chartex" xmlns:cx8="http://schemas.microsoft.com/office/drawing/2016/5/14/chartex" xmlns:mc="http://schemas.openxmlformats.org/markup-compatibility/2006" xmlns:aink="http://schemas.microsoft.com/office/drawing/2016/ink" xmlns:am3d="http://schemas.microsoft.com/office/drawing/2017/model3d" xmlns:o="urn:schemas-microsoft-com:office:office" xmlns:oel="http://schemas.microsoft.com/office/2019/extlst" xmlns:r="http://schemas.openxmlformats.org/officeDocument/2006/relationships" xmlns:m="http://schemas.openxmlformats.org/officeDocument/2006/math" xmlns:v="urn:schemas-microsoft-com:vml" xmlns:wp14="http://schemas.microsoft.com/office/word/2010/wordprocessingDrawing" xmlns:wp="http://schemas.openxmlformats.org/drawingml/2006/wordprocessingDrawing" xmlns:w10="urn:schemas-microsoft-com:office:word" xmlns:w="http://schemas.openxmlformats.org/wordprocessingml/2006/main" xmlns:w14="http://schemas.microsoft.com/office/word/2010/wordml" xmlns:w15="http://schemas.microsoft.com/office/word/2012/wordml" xmlns:w16cex="http://schemas.microsoft.com/office/word/2018/wordml/cex" xmlns:w16cid="http://schemas.microsoft.com/office/word/2016/wordml/cid" xmlns:w16="http://schemas.microsoft.com/office/word/2018/wordml" xmlns:w16sdtdh="http://schemas.microsoft.com/office/word/2020/wordml/sdtdatahash" xmlns:w16se="http://schemas.microsoft.com/office/word/2015/wordml/symex" xmlns:wpg="http://schemas.microsoft.com/office/word/2010/wordprocessingGroup" xmlns:wpi="http://schemas.microsoft.com/office/word/2010/wordprocessingInk" xmlns:wne="http://schemas.microsoft.com/office/word/2006/wordml" xmlns:wps="http://schemas.microsoft.com/office/word/2010/wordprocessingShape" mc:Ignorable="w14 w15 w16se w16cid w16 w16cex w16sdtdh wp14">
+<w:ftr xmlns:wpc="http://schemas.microsoft.com/office/word/2010/wordprocessingCanvas" xmlns:cx="http://schemas.microsoft.com/office/drawing/2014/chartex" xmlns:cx1="http://schemas.microsoft.com/office/drawing/2015/9/8/chartex" xmlns:cx2="http://schemas.microsoft.com/office/drawing/2015/10/21/chartex" xmlns:cx3="http://schemas.microsoft.com/office/drawing/2016/5/9/chartex" xmlns:cx4="http://schemas.microsoft.com/office/drawing/2016/5/10/chartex" xmlns:cx5="http://schemas.microsoft.com/office/drawing/2016/5/11/chartex" xmlns:cx6="http://schemas.microsoft.com/office/drawing/2016/5/12/chartex" xmlns:cx7="http://schemas.microsoft.com/office/drawing/2016/5/13/chartex" xmlns:cx8="http://schemas.microsoft.com/office/drawing/2016/5/14/chartex" xmlns:mc="http://schemas.openxmlformats.org/markup-compatibility/2006" xmlns:aink="http://schemas.microsoft.com/office/drawing/2016/ink" xmlns:am3d="http://schemas.microsoft.com/office/drawing/2017/model3d" xmlns:o="urn:schemas-microsoft-com:office:office" xmlns:r="http://schemas.openxmlformats.org/officeDocument/2006/relationships" xmlns:m="http://schemas.openxmlformats.org/officeDocument/2006/math" xmlns:v="urn:schemas-microsoft-com:vml" xmlns:wp14="http://schemas.microsoft.com/office/word/2010/wordprocessingDrawing" xmlns:wp="http://schemas.openxmlformats.org/drawingml/2006/wordprocessingDrawing" xmlns:w10="urn:schemas-microsoft-com:office:word" xmlns:w="http://schemas.openxmlformats.org/wordprocessingml/2006/main" xmlns:w14="http://schemas.microsoft.com/office/word/2010/wordml" xmlns:w15="http://schemas.microsoft.com/office/word/2012/wordml" xmlns:w16cex="http://schemas.microsoft.com/office/word/2018/wordml/cex" xmlns:w16cid="http://schemas.microsoft.com/office/word/2016/wordml/cid" xmlns:w16="http://schemas.microsoft.com/office/word/2018/wordml" xmlns:w16sdtdh="http://schemas.microsoft.com/office/word/2020/wordml/sdtdatahash" xmlns:w16se="http://schemas.microsoft.com/office/word/2015/wordml/symex" xmlns:wpg="http://schemas.microsoft.com/office/word/2010/wordprocessingGroup" xmlns:wpi="http://schemas.microsoft.com/office/word/2010/wordprocessingInk" xmlns:wne="http://schemas.microsoft.com/office/word/2006/wordml" xmlns:wps="http://schemas.microsoft.com/office/word/2010/wordprocessingShape" mc:Ignorable="w14 w15 w16se w16cid w16 w16cex w16sdtdh wp14">
   <w:sdt>
     <w:sdtPr>
       <w:id w:val="1483813151"/>
@@ -6624,6 +6713,7 @@
         <w:docPartUnique/>
       </w:docPartObj>
     </w:sdtPr>
+    <w:sdtEndPr/>
     <w:sdtContent>
       <w:p>
         <w:pPr>
@@ -6654,7 +6744,7 @@
 </file>
 
 <file path=word/footnotes.xml><?xml version="1.0" encoding="utf-8"?>
-<w:footnotes xmlns:wpc="http://schemas.microsoft.com/office/word/2010/wordprocessingCanvas" xmlns:cx="http://schemas.microsoft.com/office/drawing/2014/chartex" xmlns:cx1="http://schemas.microsoft.com/office/drawing/2015/9/8/chartex" xmlns:cx2="http://schemas.microsoft.com/office/drawing/2015/10/21/chartex" xmlns:cx3="http://schemas.microsoft.com/office/drawing/2016/5/9/chartex" xmlns:cx4="http://schemas.microsoft.com/office/drawing/2016/5/10/chartex" xmlns:cx5="http://schemas.microsoft.com/office/drawing/2016/5/11/chartex" xmlns:cx6="http://schemas.microsoft.com/office/drawing/2016/5/12/chartex" xmlns:cx7="http://schemas.microsoft.com/office/drawing/2016/5/13/chartex" xmlns:cx8="http://schemas.microsoft.com/office/drawing/2016/5/14/chartex" xmlns:mc="http://schemas.openxmlformats.org/markup-compatibility/2006" xmlns:aink="http://schemas.microsoft.com/office/drawing/2016/ink" xmlns:am3d="http://schemas.microsoft.com/office/drawing/2017/model3d" xmlns:o="urn:schemas-microsoft-com:office:office" xmlns:oel="http://schemas.microsoft.com/office/2019/extlst" xmlns:r="http://schemas.openxmlformats.org/officeDocument/2006/relationships" xmlns:m="http://schemas.openxmlformats.org/officeDocument/2006/math" xmlns:v="urn:schemas-microsoft-com:vml" xmlns:wp14="http://schemas.microsoft.com/office/word/2010/wordprocessingDrawing" xmlns:wp="http://schemas.openxmlformats.org/drawingml/2006/wordprocessingDrawing" xmlns:w10="urn:schemas-microsoft-com:office:word" xmlns:w="http://schemas.openxmlformats.org/wordprocessingml/2006/main" xmlns:w14="http://schemas.microsoft.com/office/word/2010/wordml" xmlns:w15="http://schemas.microsoft.com/office/word/2012/wordml" xmlns:w16cex="http://schemas.microsoft.com/office/word/2018/wordml/cex" xmlns:w16cid="http://schemas.microsoft.com/office/word/2016/wordml/cid" xmlns:w16="http://schemas.microsoft.com/office/word/2018/wordml" xmlns:w16sdtdh="http://schemas.microsoft.com/office/word/2020/wordml/sdtdatahash" xmlns:w16se="http://schemas.microsoft.com/office/word/2015/wordml/symex" xmlns:wpg="http://schemas.microsoft.com/office/word/2010/wordprocessingGroup" xmlns:wpi="http://schemas.microsoft.com/office/word/2010/wordprocessingInk" xmlns:wne="http://schemas.microsoft.com/office/word/2006/wordml" xmlns:wps="http://schemas.microsoft.com/office/word/2010/wordprocessingShape" mc:Ignorable="w14 w15 w16se w16cid w16 w16cex w16sdtdh wp14">
+<w:footnotes xmlns:wpc="http://schemas.microsoft.com/office/word/2010/wordprocessingCanvas" xmlns:cx="http://schemas.microsoft.com/office/drawing/2014/chartex" xmlns:cx1="http://schemas.microsoft.com/office/drawing/2015/9/8/chartex" xmlns:cx2="http://schemas.microsoft.com/office/drawing/2015/10/21/chartex" xmlns:cx3="http://schemas.microsoft.com/office/drawing/2016/5/9/chartex" xmlns:cx4="http://schemas.microsoft.com/office/drawing/2016/5/10/chartex" xmlns:cx5="http://schemas.microsoft.com/office/drawing/2016/5/11/chartex" xmlns:cx6="http://schemas.microsoft.com/office/drawing/2016/5/12/chartex" xmlns:cx7="http://schemas.microsoft.com/office/drawing/2016/5/13/chartex" xmlns:cx8="http://schemas.microsoft.com/office/drawing/2016/5/14/chartex" xmlns:mc="http://schemas.openxmlformats.org/markup-compatibility/2006" xmlns:aink="http://schemas.microsoft.com/office/drawing/2016/ink" xmlns:am3d="http://schemas.microsoft.com/office/drawing/2017/model3d" xmlns:o="urn:schemas-microsoft-com:office:office" xmlns:r="http://schemas.openxmlformats.org/officeDocument/2006/relationships" xmlns:m="http://schemas.openxmlformats.org/officeDocument/2006/math" xmlns:v="urn:schemas-microsoft-com:vml" xmlns:wp14="http://schemas.microsoft.com/office/word/2010/wordprocessingDrawing" xmlns:wp="http://schemas.openxmlformats.org/drawingml/2006/wordprocessingDrawing" xmlns:w10="urn:schemas-microsoft-com:office:word" xmlns:w="http://schemas.openxmlformats.org/wordprocessingml/2006/main" xmlns:w14="http://schemas.microsoft.com/office/word/2010/wordml" xmlns:w15="http://schemas.microsoft.com/office/word/2012/wordml" xmlns:w16cex="http://schemas.microsoft.com/office/word/2018/wordml/cex" xmlns:w16cid="http://schemas.microsoft.com/office/word/2016/wordml/cid" xmlns:w16="http://schemas.microsoft.com/office/word/2018/wordml" xmlns:w16sdtdh="http://schemas.microsoft.com/office/word/2020/wordml/sdtdatahash" xmlns:w16se="http://schemas.microsoft.com/office/word/2015/wordml/symex" xmlns:wpg="http://schemas.microsoft.com/office/word/2010/wordprocessingGroup" xmlns:wpi="http://schemas.microsoft.com/office/word/2010/wordprocessingInk" xmlns:wne="http://schemas.microsoft.com/office/word/2006/wordml" xmlns:wps="http://schemas.microsoft.com/office/word/2010/wordprocessingShape" mc:Ignorable="w14 w15 w16se w16cid w16 w16cex w16sdtdh wp14">
   <w:footnote w:type="separator" w:id="-1">
     <w:p>
       <w:r>
@@ -6673,7 +6763,7 @@
 </file>
 
 <file path=word/header1.xml><?xml version="1.0" encoding="utf-8"?>
-<w:hdr xmlns:wpc="http://schemas.microsoft.com/office/word/2010/wordprocessingCanvas" xmlns:cx="http://schemas.microsoft.com/office/drawing/2014/chartex" xmlns:cx1="http://schemas.microsoft.com/office/drawing/2015/9/8/chartex" xmlns:cx2="http://schemas.microsoft.com/office/drawing/2015/10/21/chartex" xmlns:cx3="http://schemas.microsoft.com/office/drawing/2016/5/9/chartex" xmlns:cx4="http://schemas.microsoft.com/office/drawing/2016/5/10/chartex" xmlns:cx5="http://schemas.microsoft.com/office/drawing/2016/5/11/chartex" xmlns:cx6="http://schemas.microsoft.com/office/drawing/2016/5/12/chartex" xmlns:cx7="http://schemas.microsoft.com/office/drawing/2016/5/13/chartex" xmlns:cx8="http://schemas.microsoft.com/office/drawing/2016/5/14/chartex" xmlns:mc="http://schemas.openxmlformats.org/markup-compatibility/2006" xmlns:aink="http://schemas.microsoft.com/office/drawing/2016/ink" xmlns:am3d="http://schemas.microsoft.com/office/drawing/2017/model3d" xmlns:o="urn:schemas-microsoft-com:office:office" xmlns:oel="http://schemas.microsoft.com/office/2019/extlst" xmlns:r="http://schemas.openxmlformats.org/officeDocument/2006/relationships" xmlns:m="http://schemas.openxmlformats.org/officeDocument/2006/math" xmlns:v="urn:schemas-microsoft-com:vml" xmlns:wp14="http://schemas.microsoft.com/office/word/2010/wordprocessingDrawing" xmlns:wp="http://schemas.openxmlformats.org/drawingml/2006/wordprocessingDrawing" xmlns:w10="urn:schemas-microsoft-com:office:word" xmlns:w="http://schemas.openxmlformats.org/wordprocessingml/2006/main" xmlns:w14="http://schemas.microsoft.com/office/word/2010/wordml" xmlns:w15="http://schemas.microsoft.com/office/word/2012/wordml" xmlns:w16cex="http://schemas.microsoft.com/office/word/2018/wordml/cex" xmlns:w16cid="http://schemas.microsoft.com/office/word/2016/wordml/cid" xmlns:w16="http://schemas.microsoft.com/office/word/2018/wordml" xmlns:w16sdtdh="http://schemas.microsoft.com/office/word/2020/wordml/sdtdatahash" xmlns:w16se="http://schemas.microsoft.com/office/word/2015/wordml/symex" xmlns:wpg="http://schemas.microsoft.com/office/word/2010/wordprocessingGroup" xmlns:wpi="http://schemas.microsoft.com/office/word/2010/wordprocessingInk" xmlns:wne="http://schemas.microsoft.com/office/word/2006/wordml" xmlns:wps="http://schemas.microsoft.com/office/word/2010/wordprocessingShape" mc:Ignorable="w14 w15 w16se w16cid w16 w16cex w16sdtdh wp14">
+<w:hdr xmlns:wpc="http://schemas.microsoft.com/office/word/2010/wordprocessingCanvas" xmlns:cx="http://schemas.microsoft.com/office/drawing/2014/chartex" xmlns:cx1="http://schemas.microsoft.com/office/drawing/2015/9/8/chartex" xmlns:cx2="http://schemas.microsoft.com/office/drawing/2015/10/21/chartex" xmlns:cx3="http://schemas.microsoft.com/office/drawing/2016/5/9/chartex" xmlns:cx4="http://schemas.microsoft.com/office/drawing/2016/5/10/chartex" xmlns:cx5="http://schemas.microsoft.com/office/drawing/2016/5/11/chartex" xmlns:cx6="http://schemas.microsoft.com/office/drawing/2016/5/12/chartex" xmlns:cx7="http://schemas.microsoft.com/office/drawing/2016/5/13/chartex" xmlns:cx8="http://schemas.microsoft.com/office/drawing/2016/5/14/chartex" xmlns:mc="http://schemas.openxmlformats.org/markup-compatibility/2006" xmlns:aink="http://schemas.microsoft.com/office/drawing/2016/ink" xmlns:am3d="http://schemas.microsoft.com/office/drawing/2017/model3d" xmlns:o="urn:schemas-microsoft-com:office:office" xmlns:r="http://schemas.openxmlformats.org/officeDocument/2006/relationships" xmlns:m="http://schemas.openxmlformats.org/officeDocument/2006/math" xmlns:v="urn:schemas-microsoft-com:vml" xmlns:wp14="http://schemas.microsoft.com/office/word/2010/wordprocessingDrawing" xmlns:wp="http://schemas.openxmlformats.org/drawingml/2006/wordprocessingDrawing" xmlns:w10="urn:schemas-microsoft-com:office:word" xmlns:w="http://schemas.openxmlformats.org/wordprocessingml/2006/main" xmlns:w14="http://schemas.microsoft.com/office/word/2010/wordml" xmlns:w15="http://schemas.microsoft.com/office/word/2012/wordml" xmlns:w16cex="http://schemas.microsoft.com/office/word/2018/wordml/cex" xmlns:w16cid="http://schemas.microsoft.com/office/word/2016/wordml/cid" xmlns:w16="http://schemas.microsoft.com/office/word/2018/wordml" xmlns:w16sdtdh="http://schemas.microsoft.com/office/word/2020/wordml/sdtdatahash" xmlns:w16se="http://schemas.microsoft.com/office/word/2015/wordml/symex" xmlns:wpg="http://schemas.microsoft.com/office/word/2010/wordprocessingGroup" xmlns:wpi="http://schemas.microsoft.com/office/word/2010/wordprocessingInk" xmlns:wne="http://schemas.microsoft.com/office/word/2006/wordml" xmlns:wps="http://schemas.microsoft.com/office/word/2010/wordprocessingShape" mc:Ignorable="w14 w15 w16se w16cid w16 w16cex w16sdtdh wp14">
   <w:p>
     <w:pPr>
       <w:pStyle w:val="a5"/>
@@ -6695,7 +6785,7 @@
 </file>
 
 <file path=word/numbering.xml><?xml version="1.0" encoding="utf-8"?>
-<w:numbering xmlns:wpc="http://schemas.microsoft.com/office/word/2010/wordprocessingCanvas" xmlns:cx="http://schemas.microsoft.com/office/drawing/2014/chartex" xmlns:cx1="http://schemas.microsoft.com/office/drawing/2015/9/8/chartex" xmlns:cx2="http://schemas.microsoft.com/office/drawing/2015/10/21/chartex" xmlns:cx3="http://schemas.microsoft.com/office/drawing/2016/5/9/chartex" xmlns:cx4="http://schemas.microsoft.com/office/drawing/2016/5/10/chartex" xmlns:cx5="http://schemas.microsoft.com/office/drawing/2016/5/11/chartex" xmlns:cx6="http://schemas.microsoft.com/office/drawing/2016/5/12/chartex" xmlns:cx7="http://schemas.microsoft.com/office/drawing/2016/5/13/chartex" xmlns:cx8="http://schemas.microsoft.com/office/drawing/2016/5/14/chartex" xmlns:mc="http://schemas.openxmlformats.org/markup-compatibility/2006" xmlns:aink="http://schemas.microsoft.com/office/drawing/2016/ink" xmlns:am3d="http://schemas.microsoft.com/office/drawing/2017/model3d" xmlns:o="urn:schemas-microsoft-com:office:office" xmlns:oel="http://schemas.microsoft.com/office/2019/extlst" xmlns:r="http://schemas.openxmlformats.org/officeDocument/2006/relationships" xmlns:m="http://schemas.openxmlformats.org/officeDocument/2006/math" xmlns:v="urn:schemas-microsoft-com:vml" xmlns:wp14="http://schemas.microsoft.com/office/word/2010/wordprocessingDrawing" xmlns:wp="http://schemas.openxmlformats.org/drawingml/2006/wordprocessingDrawing" xmlns:w10="urn:schemas-microsoft-com:office:word" xmlns:w="http://schemas.openxmlformats.org/wordprocessingml/2006/main" xmlns:w14="http://schemas.microsoft.com/office/word/2010/wordml" xmlns:w15="http://schemas.microsoft.com/office/word/2012/wordml" xmlns:w16cex="http://schemas.microsoft.com/office/word/2018/wordml/cex" xmlns:w16cid="http://schemas.microsoft.com/office/word/2016/wordml/cid" xmlns:w16="http://schemas.microsoft.com/office/word/2018/wordml" xmlns:w16sdtdh="http://schemas.microsoft.com/office/word/2020/wordml/sdtdatahash" xmlns:w16se="http://schemas.microsoft.com/office/word/2015/wordml/symex" xmlns:wpg="http://schemas.microsoft.com/office/word/2010/wordprocessingGroup" xmlns:wpi="http://schemas.microsoft.com/office/word/2010/wordprocessingInk" xmlns:wne="http://schemas.microsoft.com/office/word/2006/wordml" xmlns:wps="http://schemas.microsoft.com/office/word/2010/wordprocessingShape" mc:Ignorable="w14 w15 w16se w16cid w16 w16cex w16sdtdh wp14">
+<w:numbering xmlns:wpc="http://schemas.microsoft.com/office/word/2010/wordprocessingCanvas" xmlns:cx="http://schemas.microsoft.com/office/drawing/2014/chartex" xmlns:cx1="http://schemas.microsoft.com/office/drawing/2015/9/8/chartex" xmlns:cx2="http://schemas.microsoft.com/office/drawing/2015/10/21/chartex" xmlns:cx3="http://schemas.microsoft.com/office/drawing/2016/5/9/chartex" xmlns:cx4="http://schemas.microsoft.com/office/drawing/2016/5/10/chartex" xmlns:cx5="http://schemas.microsoft.com/office/drawing/2016/5/11/chartex" xmlns:cx6="http://schemas.microsoft.com/office/drawing/2016/5/12/chartex" xmlns:cx7="http://schemas.microsoft.com/office/drawing/2016/5/13/chartex" xmlns:cx8="http://schemas.microsoft.com/office/drawing/2016/5/14/chartex" xmlns:mc="http://schemas.openxmlformats.org/markup-compatibility/2006" xmlns:aink="http://schemas.microsoft.com/office/drawing/2016/ink" xmlns:am3d="http://schemas.microsoft.com/office/drawing/2017/model3d" xmlns:o="urn:schemas-microsoft-com:office:office" xmlns:r="http://schemas.openxmlformats.org/officeDocument/2006/relationships" xmlns:m="http://schemas.openxmlformats.org/officeDocument/2006/math" xmlns:v="urn:schemas-microsoft-com:vml" xmlns:wp14="http://schemas.microsoft.com/office/word/2010/wordprocessingDrawing" xmlns:wp="http://schemas.openxmlformats.org/drawingml/2006/wordprocessingDrawing" xmlns:w10="urn:schemas-microsoft-com:office:word" xmlns:w="http://schemas.openxmlformats.org/wordprocessingml/2006/main" xmlns:w14="http://schemas.microsoft.com/office/word/2010/wordml" xmlns:w15="http://schemas.microsoft.com/office/word/2012/wordml" xmlns:w16cex="http://schemas.microsoft.com/office/word/2018/wordml/cex" xmlns:w16cid="http://schemas.microsoft.com/office/word/2016/wordml/cid" xmlns:w16="http://schemas.microsoft.com/office/word/2018/wordml" xmlns:w16sdtdh="http://schemas.microsoft.com/office/word/2020/wordml/sdtdatahash" xmlns:w16se="http://schemas.microsoft.com/office/word/2015/wordml/symex" xmlns:wpg="http://schemas.microsoft.com/office/word/2010/wordprocessingGroup" xmlns:wpi="http://schemas.microsoft.com/office/word/2010/wordprocessingInk" xmlns:wne="http://schemas.microsoft.com/office/word/2006/wordml" xmlns:wps="http://schemas.microsoft.com/office/word/2010/wordprocessingShape" mc:Ignorable="w14 w15 w16se w16cid w16 w16cex w16sdtdh wp14">
   <w:abstractNum w:abstractNumId="0" w15:restartNumberingAfterBreak="0">
     <w:nsid w:val="016E0589"/>
     <w:multiLevelType w:val="hybridMultilevel"/>
@@ -10760,115 +10850,115 @@
       </w:pPr>
     </w:lvl>
   </w:abstractNum>
-  <w:num w:numId="1" w16cid:durableId="1697123316">
+  <w:num w:numId="1">
     <w:abstractNumId w:val="35"/>
   </w:num>
-  <w:num w:numId="2" w16cid:durableId="2136021324">
+  <w:num w:numId="2">
     <w:abstractNumId w:val="34"/>
   </w:num>
-  <w:num w:numId="3" w16cid:durableId="584999141">
+  <w:num w:numId="3">
     <w:abstractNumId w:val="21"/>
   </w:num>
-  <w:num w:numId="4" w16cid:durableId="128011909">
+  <w:num w:numId="4">
     <w:abstractNumId w:val="36"/>
   </w:num>
-  <w:num w:numId="5" w16cid:durableId="938298322">
+  <w:num w:numId="5">
     <w:abstractNumId w:val="22"/>
   </w:num>
-  <w:num w:numId="6" w16cid:durableId="1435784604">
+  <w:num w:numId="6">
     <w:abstractNumId w:val="4"/>
   </w:num>
-  <w:num w:numId="7" w16cid:durableId="725564104">
+  <w:num w:numId="7">
     <w:abstractNumId w:val="10"/>
   </w:num>
-  <w:num w:numId="8" w16cid:durableId="1969895040">
+  <w:num w:numId="8">
     <w:abstractNumId w:val="8"/>
   </w:num>
-  <w:num w:numId="9" w16cid:durableId="1179126643">
+  <w:num w:numId="9">
     <w:abstractNumId w:val="27"/>
   </w:num>
-  <w:num w:numId="10" w16cid:durableId="1967540993">
+  <w:num w:numId="10">
     <w:abstractNumId w:val="17"/>
   </w:num>
-  <w:num w:numId="11" w16cid:durableId="1186596962">
+  <w:num w:numId="11">
     <w:abstractNumId w:val="9"/>
   </w:num>
-  <w:num w:numId="12" w16cid:durableId="875654403">
+  <w:num w:numId="12">
     <w:abstractNumId w:val="15"/>
   </w:num>
-  <w:num w:numId="13" w16cid:durableId="5526301">
+  <w:num w:numId="13">
     <w:abstractNumId w:val="7"/>
   </w:num>
-  <w:num w:numId="14" w16cid:durableId="1590651442">
+  <w:num w:numId="14">
     <w:abstractNumId w:val="33"/>
   </w:num>
-  <w:num w:numId="15" w16cid:durableId="868106806">
+  <w:num w:numId="15">
     <w:abstractNumId w:val="31"/>
   </w:num>
-  <w:num w:numId="16" w16cid:durableId="1790320827">
+  <w:num w:numId="16">
     <w:abstractNumId w:val="18"/>
   </w:num>
-  <w:num w:numId="17" w16cid:durableId="1169759367">
+  <w:num w:numId="17">
     <w:abstractNumId w:val="5"/>
   </w:num>
-  <w:num w:numId="18" w16cid:durableId="635723945">
+  <w:num w:numId="18">
     <w:abstractNumId w:val="19"/>
   </w:num>
-  <w:num w:numId="19" w16cid:durableId="778259737">
+  <w:num w:numId="19">
     <w:abstractNumId w:val="2"/>
   </w:num>
-  <w:num w:numId="20" w16cid:durableId="2012289635">
+  <w:num w:numId="20">
     <w:abstractNumId w:val="30"/>
   </w:num>
-  <w:num w:numId="21" w16cid:durableId="58598528">
+  <w:num w:numId="21">
     <w:abstractNumId w:val="20"/>
   </w:num>
-  <w:num w:numId="22" w16cid:durableId="641620594">
+  <w:num w:numId="22">
     <w:abstractNumId w:val="26"/>
   </w:num>
-  <w:num w:numId="23" w16cid:durableId="656347997">
+  <w:num w:numId="23">
     <w:abstractNumId w:val="12"/>
   </w:num>
-  <w:num w:numId="24" w16cid:durableId="1842624820">
+  <w:num w:numId="24">
     <w:abstractNumId w:val="16"/>
   </w:num>
-  <w:num w:numId="25" w16cid:durableId="20784531">
+  <w:num w:numId="25">
     <w:abstractNumId w:val="11"/>
   </w:num>
-  <w:num w:numId="26" w16cid:durableId="866797889">
+  <w:num w:numId="26">
     <w:abstractNumId w:val="13"/>
   </w:num>
-  <w:num w:numId="27" w16cid:durableId="793644439">
+  <w:num w:numId="27">
     <w:abstractNumId w:val="32"/>
   </w:num>
-  <w:num w:numId="28" w16cid:durableId="1017318470">
+  <w:num w:numId="28">
     <w:abstractNumId w:val="25"/>
   </w:num>
-  <w:num w:numId="29" w16cid:durableId="2123186442">
+  <w:num w:numId="29">
     <w:abstractNumId w:val="28"/>
   </w:num>
-  <w:num w:numId="30" w16cid:durableId="833565955">
+  <w:num w:numId="30">
     <w:abstractNumId w:val="6"/>
   </w:num>
-  <w:num w:numId="31" w16cid:durableId="499321378">
+  <w:num w:numId="31">
     <w:abstractNumId w:val="0"/>
   </w:num>
-  <w:num w:numId="32" w16cid:durableId="354818380">
+  <w:num w:numId="32">
     <w:abstractNumId w:val="1"/>
   </w:num>
-  <w:num w:numId="33" w16cid:durableId="1806044802">
+  <w:num w:numId="33">
     <w:abstractNumId w:val="24"/>
   </w:num>
-  <w:num w:numId="34" w16cid:durableId="1878541557">
+  <w:num w:numId="34">
     <w:abstractNumId w:val="14"/>
   </w:num>
-  <w:num w:numId="35" w16cid:durableId="490953404">
+  <w:num w:numId="35">
     <w:abstractNumId w:val="23"/>
   </w:num>
-  <w:num w:numId="36" w16cid:durableId="1872838871">
+  <w:num w:numId="36">
     <w:abstractNumId w:val="29"/>
   </w:num>
-  <w:num w:numId="37" w16cid:durableId="785391574">
+  <w:num w:numId="37">
     <w:abstractNumId w:val="3"/>
   </w:num>
 </w:numbering>
@@ -11510,7 +11600,6 @@
   <w:style w:type="character" w:default="1" w:styleId="a0">
     <w:name w:val="Default Paragraph Font"/>
     <w:uiPriority w:val="1"/>
-    <w:semiHidden/>
     <w:unhideWhenUsed/>
   </w:style>
   <w:style w:type="table" w:default="1" w:styleId="a1">

--- a/作業系統/作業系統：Processes.docx
+++ b/作業系統/作業系統：Processes.docx
@@ -6,7 +6,7 @@
       <w:pPr>
         <w:pStyle w:val="a3"/>
       </w:pPr>
-      <w:bookmarkStart w:id="0" w:name="_Toc203924932"/>
+      <w:bookmarkStart w:id="0" w:name="_Toc204441531"/>
       <w:r>
         <w:rPr>
           <w:rFonts w:hint="eastAsia"/>
@@ -88,7 +88,7 @@
           <w:r>
             <w:fldChar w:fldCharType="separate"/>
           </w:r>
-          <w:hyperlink w:anchor="_Toc203924932" w:history="1">
+          <w:hyperlink w:anchor="_Toc204441531" w:history="1">
             <w:r>
               <w:rPr>
                 <w:rStyle w:val="af"/>
@@ -123,7 +123,7 @@
                 <w:noProof/>
                 <w:webHidden/>
               </w:rPr>
-              <w:instrText xml:space="preserve"> PAGEREF _Toc203924932 \h </w:instrText>
+              <w:instrText xml:space="preserve"> PAGEREF _Toc204441531 \h </w:instrText>
             </w:r>
             <w:r>
               <w:rPr>
@@ -166,7 +166,7 @@
               <w:sz w:val="24"/>
             </w:rPr>
           </w:pPr>
-          <w:hyperlink w:anchor="_Toc203924933" w:history="1">
+          <w:hyperlink w:anchor="_Toc204441532" w:history="1">
             <w:r>
               <w:rPr>
                 <w:rStyle w:val="af"/>
@@ -193,7 +193,7 @@
                 <w:noProof/>
                 <w:webHidden/>
               </w:rPr>
-              <w:instrText xml:space="preserve"> PAGEREF _Toc203924933 \h </w:instrText>
+              <w:instrText xml:space="preserve"> PAGEREF _Toc204441532 \h </w:instrText>
             </w:r>
             <w:r>
               <w:rPr>
@@ -236,7 +236,7 @@
               <w:sz w:val="24"/>
             </w:rPr>
           </w:pPr>
-          <w:hyperlink w:anchor="_Toc203924934" w:history="1">
+          <w:hyperlink w:anchor="_Toc204441533" w:history="1">
             <w:r>
               <w:rPr>
                 <w:rStyle w:val="af"/>
@@ -271,7 +271,7 @@
                 <w:noProof/>
                 <w:webHidden/>
               </w:rPr>
-              <w:instrText xml:space="preserve"> PAGEREF _Toc203924934 \h </w:instrText>
+              <w:instrText xml:space="preserve"> PAGEREF _Toc204441533 \h </w:instrText>
             </w:r>
             <w:r>
               <w:rPr>
@@ -291,7 +291,7 @@
                 <w:noProof/>
                 <w:webHidden/>
               </w:rPr>
-              <w:t>1</w:t>
+              <w:t>2</w:t>
             </w:r>
             <w:r>
               <w:rPr>
@@ -314,7 +314,7 @@
               <w:sz w:val="24"/>
             </w:rPr>
           </w:pPr>
-          <w:hyperlink w:anchor="_Toc203924935" w:history="1">
+          <w:hyperlink w:anchor="_Toc204441534" w:history="1">
             <w:r>
               <w:rPr>
                 <w:rStyle w:val="af"/>
@@ -356,7 +356,7 @@
                 <w:noProof/>
                 <w:webHidden/>
               </w:rPr>
-              <w:instrText xml:space="preserve"> PAGEREF _Toc203924935 \h </w:instrText>
+              <w:instrText xml:space="preserve"> PAGEREF _Toc204441534 \h </w:instrText>
             </w:r>
             <w:r>
               <w:rPr>
@@ -399,7 +399,7 @@
               <w:sz w:val="24"/>
             </w:rPr>
           </w:pPr>
-          <w:hyperlink w:anchor="_Toc203924936" w:history="1">
+          <w:hyperlink w:anchor="_Toc204441535" w:history="1">
             <w:r>
               <w:rPr>
                 <w:rStyle w:val="af"/>
@@ -449,7 +449,7 @@
                 <w:noProof/>
                 <w:webHidden/>
               </w:rPr>
-              <w:instrText xml:space="preserve"> PAGEREF _Toc203924936 \h </w:instrText>
+              <w:instrText xml:space="preserve"> PAGEREF _Toc204441535 \h </w:instrText>
             </w:r>
             <w:r>
               <w:rPr>
@@ -492,7 +492,7 @@
               <w:sz w:val="24"/>
             </w:rPr>
           </w:pPr>
-          <w:hyperlink w:anchor="_Toc203924937" w:history="1">
+          <w:hyperlink w:anchor="_Toc204441536" w:history="1">
             <w:r>
               <w:rPr>
                 <w:rStyle w:val="af"/>
@@ -542,7 +542,7 @@
                 <w:noProof/>
                 <w:webHidden/>
               </w:rPr>
-              <w:instrText xml:space="preserve"> PAGEREF _Toc203924937 \h </w:instrText>
+              <w:instrText xml:space="preserve"> PAGEREF _Toc204441536 \h </w:instrText>
             </w:r>
             <w:r>
               <w:rPr>
@@ -563,192 +563,6 @@
                 <w:webHidden/>
               </w:rPr>
               <w:t>3</w:t>
-            </w:r>
-            <w:r>
-              <w:rPr>
-                <w:noProof/>
-                <w:webHidden/>
-              </w:rPr>
-              <w:fldChar w:fldCharType="end"/>
-            </w:r>
-          </w:hyperlink>
-        </w:p>
-        <w:p>
-          <w:pPr>
-            <w:pStyle w:val="11"/>
-            <w:tabs>
-              <w:tab w:val="right" w:leader="dot" w:pos="10194"/>
-            </w:tabs>
-            <w:rPr>
-              <w:rFonts w:asciiTheme="minorHAnsi" w:eastAsiaTheme="minorEastAsia" w:hAnsiTheme="minorHAnsi"/>
-              <w:noProof/>
-              <w:sz w:val="24"/>
-            </w:rPr>
-          </w:pPr>
-          <w:hyperlink w:anchor="_Toc203924938" w:history="1">
-            <w:r>
-              <w:rPr>
-                <w:rStyle w:val="af"/>
-                <w:noProof/>
-              </w:rPr>
-              <w:t>6.</w:t>
-            </w:r>
-            <w:r>
-              <w:rPr>
-                <w:rStyle w:val="af"/>
-                <w:rFonts w:hint="eastAsia"/>
-                <w:noProof/>
-              </w:rPr>
-              <w:t xml:space="preserve"> </w:t>
-            </w:r>
-            <w:r>
-              <w:rPr>
-                <w:rStyle w:val="af"/>
-                <w:rFonts w:hint="eastAsia"/>
-                <w:noProof/>
-              </w:rPr>
-              <w:t>上下文切換</w:t>
-            </w:r>
-            <w:r>
-              <w:rPr>
-                <w:rStyle w:val="af"/>
-                <w:noProof/>
-              </w:rPr>
-              <w:t>(Context Switch)</w:t>
-            </w:r>
-            <w:r>
-              <w:rPr>
-                <w:noProof/>
-                <w:webHidden/>
-              </w:rPr>
-              <w:tab/>
-            </w:r>
-            <w:r>
-              <w:rPr>
-                <w:noProof/>
-                <w:webHidden/>
-              </w:rPr>
-              <w:fldChar w:fldCharType="begin"/>
-            </w:r>
-            <w:r>
-              <w:rPr>
-                <w:noProof/>
-                <w:webHidden/>
-              </w:rPr>
-              <w:instrText xml:space="preserve"> PAGEREF _Toc203924938 \h </w:instrText>
-            </w:r>
-            <w:r>
-              <w:rPr>
-                <w:noProof/>
-                <w:webHidden/>
-              </w:rPr>
-            </w:r>
-            <w:r>
-              <w:rPr>
-                <w:noProof/>
-                <w:webHidden/>
-              </w:rPr>
-              <w:fldChar w:fldCharType="separate"/>
-            </w:r>
-            <w:r>
-              <w:rPr>
-                <w:noProof/>
-                <w:webHidden/>
-              </w:rPr>
-              <w:t>4</w:t>
-            </w:r>
-            <w:r>
-              <w:rPr>
-                <w:noProof/>
-                <w:webHidden/>
-              </w:rPr>
-              <w:fldChar w:fldCharType="end"/>
-            </w:r>
-          </w:hyperlink>
-        </w:p>
-        <w:p>
-          <w:pPr>
-            <w:pStyle w:val="11"/>
-            <w:tabs>
-              <w:tab w:val="right" w:leader="dot" w:pos="10194"/>
-            </w:tabs>
-            <w:rPr>
-              <w:rFonts w:asciiTheme="minorHAnsi" w:eastAsiaTheme="minorEastAsia" w:hAnsiTheme="minorHAnsi"/>
-              <w:noProof/>
-              <w:sz w:val="24"/>
-            </w:rPr>
-          </w:pPr>
-          <w:hyperlink w:anchor="_Toc203924939" w:history="1">
-            <w:r>
-              <w:rPr>
-                <w:rStyle w:val="af"/>
-                <w:noProof/>
-              </w:rPr>
-              <w:t>7.</w:t>
-            </w:r>
-            <w:r>
-              <w:rPr>
-                <w:rStyle w:val="af"/>
-                <w:rFonts w:hint="eastAsia"/>
-                <w:noProof/>
-              </w:rPr>
-              <w:t xml:space="preserve"> </w:t>
-            </w:r>
-            <w:r>
-              <w:rPr>
-                <w:rStyle w:val="af"/>
-                <w:rFonts w:hint="eastAsia"/>
-                <w:noProof/>
-              </w:rPr>
-              <w:t>行程操作</w:t>
-            </w:r>
-            <w:r>
-              <w:rPr>
-                <w:rStyle w:val="af"/>
-                <w:noProof/>
-              </w:rPr>
-              <w:t>(Operations on Processes)</w:t>
-            </w:r>
-            <w:r>
-              <w:rPr>
-                <w:noProof/>
-                <w:webHidden/>
-              </w:rPr>
-              <w:tab/>
-            </w:r>
-            <w:r>
-              <w:rPr>
-                <w:noProof/>
-                <w:webHidden/>
-              </w:rPr>
-              <w:fldChar w:fldCharType="begin"/>
-            </w:r>
-            <w:r>
-              <w:rPr>
-                <w:noProof/>
-                <w:webHidden/>
-              </w:rPr>
-              <w:instrText xml:space="preserve"> PAGEREF _Toc203924939 \h </w:instrText>
-            </w:r>
-            <w:r>
-              <w:rPr>
-                <w:noProof/>
-                <w:webHidden/>
-              </w:rPr>
-            </w:r>
-            <w:r>
-              <w:rPr>
-                <w:noProof/>
-                <w:webHidden/>
-              </w:rPr>
-              <w:fldChar w:fldCharType="separate"/>
-            </w:r>
-            <w:r>
-              <w:rPr>
-                <w:noProof/>
-                <w:webHidden/>
-              </w:rPr>
-              <w:t>5</w:t>
             </w:r>
             <w:r>
               <w:rPr>
@@ -772,13 +586,13 @@
               <w:sz w:val="24"/>
             </w:rPr>
           </w:pPr>
-          <w:hyperlink w:anchor="_Toc203924940" w:history="1">
+          <w:hyperlink w:anchor="_Toc204441537" w:history="1">
             <w:r>
               <w:rPr>
                 <w:rStyle w:val="af"/>
                 <w:noProof/>
               </w:rPr>
-              <w:t>7.1</w:t>
+              <w:t>5.1</w:t>
             </w:r>
             <w:r>
               <w:rPr>
@@ -794,14 +608,22 @@
                 <w:rFonts w:hint="eastAsia"/>
                 <w:noProof/>
               </w:rPr>
-              <w:t>行程建立</w:t>
+              <w:t>行程排程佇列（</w:t>
             </w:r>
             <w:r>
               <w:rPr>
                 <w:rStyle w:val="af"/>
                 <w:noProof/>
               </w:rPr>
-              <w:t>(Process Creation)</w:t>
+              <w:t>Scheduling Queues</w:t>
+            </w:r>
+            <w:r>
+              <w:rPr>
+                <w:rStyle w:val="af"/>
+                <w:rFonts w:hint="eastAsia"/>
+                <w:noProof/>
+              </w:rPr>
+              <w:t>）</w:t>
             </w:r>
             <w:r>
               <w:rPr>
@@ -822,7 +644,193 @@
                 <w:noProof/>
                 <w:webHidden/>
               </w:rPr>
-              <w:instrText xml:space="preserve"> PAGEREF _Toc203924940 \h </w:instrText>
+              <w:instrText xml:space="preserve"> PAGEREF _Toc204441537 \h </w:instrText>
+            </w:r>
+            <w:r>
+              <w:rPr>
+                <w:noProof/>
+                <w:webHidden/>
+              </w:rPr>
+            </w:r>
+            <w:r>
+              <w:rPr>
+                <w:noProof/>
+                <w:webHidden/>
+              </w:rPr>
+              <w:fldChar w:fldCharType="separate"/>
+            </w:r>
+            <w:r>
+              <w:rPr>
+                <w:noProof/>
+                <w:webHidden/>
+              </w:rPr>
+              <w:t>3</w:t>
+            </w:r>
+            <w:r>
+              <w:rPr>
+                <w:noProof/>
+                <w:webHidden/>
+              </w:rPr>
+              <w:fldChar w:fldCharType="end"/>
+            </w:r>
+          </w:hyperlink>
+        </w:p>
+        <w:p>
+          <w:pPr>
+            <w:pStyle w:val="11"/>
+            <w:tabs>
+              <w:tab w:val="right" w:leader="dot" w:pos="10194"/>
+            </w:tabs>
+            <w:rPr>
+              <w:rFonts w:asciiTheme="minorHAnsi" w:eastAsiaTheme="minorEastAsia" w:hAnsiTheme="minorHAnsi"/>
+              <w:noProof/>
+              <w:sz w:val="24"/>
+            </w:rPr>
+          </w:pPr>
+          <w:hyperlink w:anchor="_Toc204441538" w:history="1">
+            <w:r>
+              <w:rPr>
+                <w:rStyle w:val="af"/>
+                <w:noProof/>
+              </w:rPr>
+              <w:t>6.</w:t>
+            </w:r>
+            <w:r>
+              <w:rPr>
+                <w:rStyle w:val="af"/>
+                <w:rFonts w:hint="eastAsia"/>
+                <w:noProof/>
+              </w:rPr>
+              <w:t xml:space="preserve"> </w:t>
+            </w:r>
+            <w:r>
+              <w:rPr>
+                <w:rStyle w:val="af"/>
+                <w:rFonts w:hint="eastAsia"/>
+                <w:noProof/>
+              </w:rPr>
+              <w:t>上下文切換</w:t>
+            </w:r>
+            <w:r>
+              <w:rPr>
+                <w:rStyle w:val="af"/>
+                <w:noProof/>
+              </w:rPr>
+              <w:t>(Context Switch)</w:t>
+            </w:r>
+            <w:r>
+              <w:rPr>
+                <w:noProof/>
+                <w:webHidden/>
+              </w:rPr>
+              <w:tab/>
+            </w:r>
+            <w:r>
+              <w:rPr>
+                <w:noProof/>
+                <w:webHidden/>
+              </w:rPr>
+              <w:fldChar w:fldCharType="begin"/>
+            </w:r>
+            <w:r>
+              <w:rPr>
+                <w:noProof/>
+                <w:webHidden/>
+              </w:rPr>
+              <w:instrText xml:space="preserve"> PAGEREF _Toc204441538 \h </w:instrText>
+            </w:r>
+            <w:r>
+              <w:rPr>
+                <w:noProof/>
+                <w:webHidden/>
+              </w:rPr>
+            </w:r>
+            <w:r>
+              <w:rPr>
+                <w:noProof/>
+                <w:webHidden/>
+              </w:rPr>
+              <w:fldChar w:fldCharType="separate"/>
+            </w:r>
+            <w:r>
+              <w:rPr>
+                <w:noProof/>
+                <w:webHidden/>
+              </w:rPr>
+              <w:t>4</w:t>
+            </w:r>
+            <w:r>
+              <w:rPr>
+                <w:noProof/>
+                <w:webHidden/>
+              </w:rPr>
+              <w:fldChar w:fldCharType="end"/>
+            </w:r>
+          </w:hyperlink>
+        </w:p>
+        <w:p>
+          <w:pPr>
+            <w:pStyle w:val="11"/>
+            <w:tabs>
+              <w:tab w:val="right" w:leader="dot" w:pos="10194"/>
+            </w:tabs>
+            <w:rPr>
+              <w:rFonts w:asciiTheme="minorHAnsi" w:eastAsiaTheme="minorEastAsia" w:hAnsiTheme="minorHAnsi"/>
+              <w:noProof/>
+              <w:sz w:val="24"/>
+            </w:rPr>
+          </w:pPr>
+          <w:hyperlink w:anchor="_Toc204441539" w:history="1">
+            <w:r>
+              <w:rPr>
+                <w:rStyle w:val="af"/>
+                <w:noProof/>
+              </w:rPr>
+              <w:t>7.</w:t>
+            </w:r>
+            <w:r>
+              <w:rPr>
+                <w:rStyle w:val="af"/>
+                <w:rFonts w:hint="eastAsia"/>
+                <w:noProof/>
+              </w:rPr>
+              <w:t xml:space="preserve"> </w:t>
+            </w:r>
+            <w:r>
+              <w:rPr>
+                <w:rStyle w:val="af"/>
+                <w:rFonts w:hint="eastAsia"/>
+                <w:noProof/>
+              </w:rPr>
+              <w:t>行程操作</w:t>
+            </w:r>
+            <w:r>
+              <w:rPr>
+                <w:rStyle w:val="af"/>
+                <w:noProof/>
+              </w:rPr>
+              <w:t>(Operations on Processes)</w:t>
+            </w:r>
+            <w:r>
+              <w:rPr>
+                <w:noProof/>
+                <w:webHidden/>
+              </w:rPr>
+              <w:tab/>
+            </w:r>
+            <w:r>
+              <w:rPr>
+                <w:noProof/>
+                <w:webHidden/>
+              </w:rPr>
+              <w:fldChar w:fldCharType="begin"/>
+            </w:r>
+            <w:r>
+              <w:rPr>
+                <w:noProof/>
+                <w:webHidden/>
+              </w:rPr>
+              <w:instrText xml:space="preserve"> PAGEREF _Toc204441539 \h </w:instrText>
             </w:r>
             <w:r>
               <w:rPr>
@@ -866,13 +874,13 @@
               <w:sz w:val="24"/>
             </w:rPr>
           </w:pPr>
-          <w:hyperlink w:anchor="_Toc203924941" w:history="1">
+          <w:hyperlink w:anchor="_Toc204441540" w:history="1">
             <w:r>
               <w:rPr>
                 <w:rStyle w:val="af"/>
                 <w:noProof/>
               </w:rPr>
-              <w:t xml:space="preserve">7.2 fork() </w:t>
+              <w:t>7.1</w:t>
             </w:r>
             <w:r>
               <w:rPr>
@@ -880,14 +888,7 @@
                 <w:rFonts w:hint="eastAsia"/>
                 <w:noProof/>
               </w:rPr>
-              <w:t>與</w:t>
-            </w:r>
-            <w:r>
-              <w:rPr>
-                <w:rStyle w:val="af"/>
-                <w:noProof/>
-              </w:rPr>
-              <w:t xml:space="preserve"> exec()(UNIX </w:t>
+              <w:t xml:space="preserve"> </w:t>
             </w:r>
             <w:r>
               <w:rPr>
@@ -895,14 +896,14 @@
                 <w:rFonts w:hint="eastAsia"/>
                 <w:noProof/>
               </w:rPr>
-              <w:t>系統</w:t>
+              <w:t>行程建立</w:t>
             </w:r>
             <w:r>
               <w:rPr>
                 <w:rStyle w:val="af"/>
                 <w:noProof/>
               </w:rPr>
-              <w:t>)</w:t>
+              <w:t>(Process Creation)</w:t>
             </w:r>
             <w:r>
               <w:rPr>
@@ -923,7 +924,7 @@
                 <w:noProof/>
                 <w:webHidden/>
               </w:rPr>
-              <w:instrText xml:space="preserve"> PAGEREF _Toc203924941 \h </w:instrText>
+              <w:instrText xml:space="preserve"> PAGEREF _Toc204441540 \h </w:instrText>
             </w:r>
             <w:r>
               <w:rPr>
@@ -967,13 +968,13 @@
               <w:sz w:val="24"/>
             </w:rPr>
           </w:pPr>
-          <w:hyperlink w:anchor="_Toc203924942" w:history="1">
+          <w:hyperlink w:anchor="_Toc204441541" w:history="1">
             <w:r>
               <w:rPr>
                 <w:rStyle w:val="af"/>
                 <w:noProof/>
               </w:rPr>
-              <w:t>7.3</w:t>
+              <w:t xml:space="preserve">7.2 fork() </w:t>
             </w:r>
             <w:r>
               <w:rPr>
@@ -981,7 +982,14 @@
                 <w:rFonts w:hint="eastAsia"/>
                 <w:noProof/>
               </w:rPr>
-              <w:t xml:space="preserve"> </w:t>
+              <w:t>與</w:t>
+            </w:r>
+            <w:r>
+              <w:rPr>
+                <w:rStyle w:val="af"/>
+                <w:noProof/>
+              </w:rPr>
+              <w:t xml:space="preserve"> exec()(UNIX </w:t>
             </w:r>
             <w:r>
               <w:rPr>
@@ -989,14 +997,14 @@
                 <w:rFonts w:hint="eastAsia"/>
                 <w:noProof/>
               </w:rPr>
-              <w:t>行程終止</w:t>
+              <w:t>系統</w:t>
             </w:r>
             <w:r>
               <w:rPr>
                 <w:rStyle w:val="af"/>
                 <w:noProof/>
               </w:rPr>
-              <w:t>(Process Termination)</w:t>
+              <w:t>)</w:t>
             </w:r>
             <w:r>
               <w:rPr>
@@ -1017,7 +1025,7 @@
                 <w:noProof/>
                 <w:webHidden/>
               </w:rPr>
-              <w:instrText xml:space="preserve"> PAGEREF _Toc203924942 \h </w:instrText>
+              <w:instrText xml:space="preserve"> PAGEREF _Toc204441541 \h </w:instrText>
             </w:r>
             <w:r>
               <w:rPr>
@@ -1061,13 +1069,13 @@
               <w:sz w:val="24"/>
             </w:rPr>
           </w:pPr>
-          <w:hyperlink w:anchor="_Toc203924943" w:history="1">
+          <w:hyperlink w:anchor="_Toc204441542" w:history="1">
             <w:r>
               <w:rPr>
                 <w:rStyle w:val="af"/>
                 <w:noProof/>
               </w:rPr>
-              <w:t>7.4</w:t>
+              <w:t>7.3</w:t>
             </w:r>
             <w:r>
               <w:rPr>
@@ -1083,14 +1091,14 @@
                 <w:rFonts w:hint="eastAsia"/>
                 <w:noProof/>
               </w:rPr>
-              <w:t>殭屍行程</w:t>
+              <w:t>行程終止</w:t>
             </w:r>
             <w:r>
               <w:rPr>
                 <w:rStyle w:val="af"/>
                 <w:noProof/>
               </w:rPr>
-              <w:t>(Zombie Process)</w:t>
+              <w:t>(Process Termination)</w:t>
             </w:r>
             <w:r>
               <w:rPr>
@@ -1111,100 +1119,7 @@
                 <w:noProof/>
                 <w:webHidden/>
               </w:rPr>
-              <w:instrText xml:space="preserve"> PAGEREF _Toc203924943 \h </w:instrText>
-            </w:r>
-            <w:r>
-              <w:rPr>
-                <w:noProof/>
-                <w:webHidden/>
-              </w:rPr>
-            </w:r>
-            <w:r>
-              <w:rPr>
-                <w:noProof/>
-                <w:webHidden/>
-              </w:rPr>
-              <w:fldChar w:fldCharType="separate"/>
-            </w:r>
-            <w:r>
-              <w:rPr>
-                <w:noProof/>
-                <w:webHidden/>
-              </w:rPr>
-              <w:t>6</w:t>
-            </w:r>
-            <w:r>
-              <w:rPr>
-                <w:noProof/>
-                <w:webHidden/>
-              </w:rPr>
-              <w:fldChar w:fldCharType="end"/>
-            </w:r>
-          </w:hyperlink>
-        </w:p>
-        <w:p>
-          <w:pPr>
-            <w:pStyle w:val="11"/>
-            <w:tabs>
-              <w:tab w:val="right" w:leader="dot" w:pos="10194"/>
-            </w:tabs>
-            <w:rPr>
-              <w:rFonts w:asciiTheme="minorHAnsi" w:eastAsiaTheme="minorEastAsia" w:hAnsiTheme="minorHAnsi"/>
-              <w:noProof/>
-              <w:sz w:val="24"/>
-            </w:rPr>
-          </w:pPr>
-          <w:hyperlink w:anchor="_Toc203924944" w:history="1">
-            <w:r>
-              <w:rPr>
-                <w:rStyle w:val="af"/>
-                <w:noProof/>
-              </w:rPr>
-              <w:t>8.</w:t>
-            </w:r>
-            <w:r>
-              <w:rPr>
-                <w:rStyle w:val="af"/>
-                <w:rFonts w:hint="eastAsia"/>
-                <w:noProof/>
-              </w:rPr>
-              <w:t xml:space="preserve"> </w:t>
-            </w:r>
-            <w:r>
-              <w:rPr>
-                <w:rStyle w:val="af"/>
-                <w:rFonts w:hint="eastAsia"/>
-                <w:noProof/>
-              </w:rPr>
-              <w:t>行程間通訊</w:t>
-            </w:r>
-            <w:r>
-              <w:rPr>
-                <w:rStyle w:val="af"/>
-                <w:noProof/>
-              </w:rPr>
-              <w:t>(Interprocess Communication, IPC)</w:t>
-            </w:r>
-            <w:r>
-              <w:rPr>
-                <w:noProof/>
-                <w:webHidden/>
-              </w:rPr>
-              <w:tab/>
-            </w:r>
-            <w:r>
-              <w:rPr>
-                <w:noProof/>
-                <w:webHidden/>
-              </w:rPr>
-              <w:fldChar w:fldCharType="begin"/>
-            </w:r>
-            <w:r>
-              <w:rPr>
-                <w:noProof/>
-                <w:webHidden/>
-              </w:rPr>
-              <w:instrText xml:space="preserve"> PAGEREF _Toc203924944 \h </w:instrText>
+              <w:instrText xml:space="preserve"> PAGEREF _Toc204441542 \h </w:instrText>
             </w:r>
             <w:r>
               <w:rPr>
@@ -1248,13 +1163,13 @@
               <w:sz w:val="24"/>
             </w:rPr>
           </w:pPr>
-          <w:hyperlink w:anchor="_Toc203924945" w:history="1">
+          <w:hyperlink w:anchor="_Toc204441543" w:history="1">
             <w:r>
               <w:rPr>
                 <w:rStyle w:val="af"/>
                 <w:noProof/>
               </w:rPr>
-              <w:t>8.1</w:t>
+              <w:t>7.4</w:t>
             </w:r>
             <w:r>
               <w:rPr>
@@ -1270,6 +1185,539 @@
                 <w:rFonts w:hint="eastAsia"/>
                 <w:noProof/>
               </w:rPr>
+              <w:t>父行程如何得知子行程已結束：</w:t>
+            </w:r>
+            <w:r>
+              <w:rPr>
+                <w:rStyle w:val="af"/>
+                <w:noProof/>
+              </w:rPr>
+              <w:t>wait()</w:t>
+            </w:r>
+            <w:r>
+              <w:rPr>
+                <w:noProof/>
+                <w:webHidden/>
+              </w:rPr>
+              <w:tab/>
+            </w:r>
+            <w:r>
+              <w:rPr>
+                <w:noProof/>
+                <w:webHidden/>
+              </w:rPr>
+              <w:fldChar w:fldCharType="begin"/>
+            </w:r>
+            <w:r>
+              <w:rPr>
+                <w:noProof/>
+                <w:webHidden/>
+              </w:rPr>
+              <w:instrText xml:space="preserve"> PAGEREF _Toc204441543 \h </w:instrText>
+            </w:r>
+            <w:r>
+              <w:rPr>
+                <w:noProof/>
+                <w:webHidden/>
+              </w:rPr>
+            </w:r>
+            <w:r>
+              <w:rPr>
+                <w:noProof/>
+                <w:webHidden/>
+              </w:rPr>
+              <w:fldChar w:fldCharType="separate"/>
+            </w:r>
+            <w:r>
+              <w:rPr>
+                <w:noProof/>
+                <w:webHidden/>
+              </w:rPr>
+              <w:t>6</w:t>
+            </w:r>
+            <w:r>
+              <w:rPr>
+                <w:noProof/>
+                <w:webHidden/>
+              </w:rPr>
+              <w:fldChar w:fldCharType="end"/>
+            </w:r>
+          </w:hyperlink>
+        </w:p>
+        <w:p>
+          <w:pPr>
+            <w:pStyle w:val="11"/>
+            <w:tabs>
+              <w:tab w:val="right" w:leader="dot" w:pos="10194"/>
+            </w:tabs>
+            <w:rPr>
+              <w:rFonts w:asciiTheme="minorHAnsi" w:eastAsiaTheme="minorEastAsia" w:hAnsiTheme="minorHAnsi"/>
+              <w:noProof/>
+              <w:sz w:val="24"/>
+            </w:rPr>
+          </w:pPr>
+          <w:hyperlink w:anchor="_Toc204441544" w:history="1">
+            <w:r>
+              <w:rPr>
+                <w:rStyle w:val="af"/>
+                <w:noProof/>
+              </w:rPr>
+              <w:t>8.</w:t>
+            </w:r>
+            <w:r>
+              <w:rPr>
+                <w:rStyle w:val="af"/>
+                <w:rFonts w:hint="eastAsia"/>
+                <w:noProof/>
+              </w:rPr>
+              <w:t xml:space="preserve"> </w:t>
+            </w:r>
+            <w:r>
+              <w:rPr>
+                <w:rStyle w:val="af"/>
+                <w:rFonts w:hint="eastAsia"/>
+                <w:noProof/>
+              </w:rPr>
+              <w:t>殭屍行程</w:t>
+            </w:r>
+            <w:r>
+              <w:rPr>
+                <w:rStyle w:val="af"/>
+                <w:noProof/>
+              </w:rPr>
+              <w:t>(Zombie Process)</w:t>
+            </w:r>
+            <w:r>
+              <w:rPr>
+                <w:noProof/>
+                <w:webHidden/>
+              </w:rPr>
+              <w:tab/>
+            </w:r>
+            <w:r>
+              <w:rPr>
+                <w:noProof/>
+                <w:webHidden/>
+              </w:rPr>
+              <w:fldChar w:fldCharType="begin"/>
+            </w:r>
+            <w:r>
+              <w:rPr>
+                <w:noProof/>
+                <w:webHidden/>
+              </w:rPr>
+              <w:instrText xml:space="preserve"> PAGEREF _Toc204441544 \h </w:instrText>
+            </w:r>
+            <w:r>
+              <w:rPr>
+                <w:noProof/>
+                <w:webHidden/>
+              </w:rPr>
+            </w:r>
+            <w:r>
+              <w:rPr>
+                <w:noProof/>
+                <w:webHidden/>
+              </w:rPr>
+              <w:fldChar w:fldCharType="separate"/>
+            </w:r>
+            <w:r>
+              <w:rPr>
+                <w:noProof/>
+                <w:webHidden/>
+              </w:rPr>
+              <w:t>6</w:t>
+            </w:r>
+            <w:r>
+              <w:rPr>
+                <w:noProof/>
+                <w:webHidden/>
+              </w:rPr>
+              <w:fldChar w:fldCharType="end"/>
+            </w:r>
+          </w:hyperlink>
+        </w:p>
+        <w:p>
+          <w:pPr>
+            <w:pStyle w:val="21"/>
+            <w:tabs>
+              <w:tab w:val="right" w:leader="dot" w:pos="10194"/>
+            </w:tabs>
+            <w:ind w:left="400"/>
+            <w:rPr>
+              <w:rFonts w:asciiTheme="minorHAnsi" w:eastAsiaTheme="minorEastAsia" w:hAnsiTheme="minorHAnsi"/>
+              <w:noProof/>
+              <w:sz w:val="24"/>
+            </w:rPr>
+          </w:pPr>
+          <w:hyperlink w:anchor="_Toc204441545" w:history="1">
+            <w:r>
+              <w:rPr>
+                <w:rStyle w:val="af"/>
+                <w:noProof/>
+              </w:rPr>
+              <w:t>8.1</w:t>
+            </w:r>
+            <w:r>
+              <w:rPr>
+                <w:rStyle w:val="af"/>
+                <w:rFonts w:hint="eastAsia"/>
+                <w:noProof/>
+              </w:rPr>
+              <w:t xml:space="preserve"> </w:t>
+            </w:r>
+            <w:r>
+              <w:rPr>
+                <w:rStyle w:val="af"/>
+                <w:rFonts w:hint="eastAsia"/>
+                <w:noProof/>
+              </w:rPr>
+              <w:t>為什麼會出現殭屍行程</w:t>
+            </w:r>
+            <w:r>
+              <w:rPr>
+                <w:noProof/>
+                <w:webHidden/>
+              </w:rPr>
+              <w:tab/>
+            </w:r>
+            <w:r>
+              <w:rPr>
+                <w:noProof/>
+                <w:webHidden/>
+              </w:rPr>
+              <w:fldChar w:fldCharType="begin"/>
+            </w:r>
+            <w:r>
+              <w:rPr>
+                <w:noProof/>
+                <w:webHidden/>
+              </w:rPr>
+              <w:instrText xml:space="preserve"> PAGEREF _Toc204441545 \h </w:instrText>
+            </w:r>
+            <w:r>
+              <w:rPr>
+                <w:noProof/>
+                <w:webHidden/>
+              </w:rPr>
+            </w:r>
+            <w:r>
+              <w:rPr>
+                <w:noProof/>
+                <w:webHidden/>
+              </w:rPr>
+              <w:fldChar w:fldCharType="separate"/>
+            </w:r>
+            <w:r>
+              <w:rPr>
+                <w:noProof/>
+                <w:webHidden/>
+              </w:rPr>
+              <w:t>7</w:t>
+            </w:r>
+            <w:r>
+              <w:rPr>
+                <w:noProof/>
+                <w:webHidden/>
+              </w:rPr>
+              <w:fldChar w:fldCharType="end"/>
+            </w:r>
+          </w:hyperlink>
+        </w:p>
+        <w:p>
+          <w:pPr>
+            <w:pStyle w:val="21"/>
+            <w:tabs>
+              <w:tab w:val="right" w:leader="dot" w:pos="10194"/>
+            </w:tabs>
+            <w:ind w:left="400"/>
+            <w:rPr>
+              <w:rFonts w:asciiTheme="minorHAnsi" w:eastAsiaTheme="minorEastAsia" w:hAnsiTheme="minorHAnsi"/>
+              <w:noProof/>
+              <w:sz w:val="24"/>
+            </w:rPr>
+          </w:pPr>
+          <w:hyperlink w:anchor="_Toc204441546" w:history="1">
+            <w:r>
+              <w:rPr>
+                <w:rStyle w:val="af"/>
+                <w:noProof/>
+              </w:rPr>
+              <w:t>8.2</w:t>
+            </w:r>
+            <w:r>
+              <w:rPr>
+                <w:rStyle w:val="af"/>
+                <w:rFonts w:hint="eastAsia"/>
+                <w:noProof/>
+              </w:rPr>
+              <w:t xml:space="preserve"> </w:t>
+            </w:r>
+            <w:r>
+              <w:rPr>
+                <w:rStyle w:val="af"/>
+                <w:rFonts w:hint="eastAsia"/>
+                <w:noProof/>
+              </w:rPr>
+              <w:t>如何避免殭屍行程？</w:t>
+            </w:r>
+            <w:r>
+              <w:rPr>
+                <w:noProof/>
+                <w:webHidden/>
+              </w:rPr>
+              <w:tab/>
+            </w:r>
+            <w:r>
+              <w:rPr>
+                <w:noProof/>
+                <w:webHidden/>
+              </w:rPr>
+              <w:fldChar w:fldCharType="begin"/>
+            </w:r>
+            <w:r>
+              <w:rPr>
+                <w:noProof/>
+                <w:webHidden/>
+              </w:rPr>
+              <w:instrText xml:space="preserve"> PAGEREF _Toc204441546 \h </w:instrText>
+            </w:r>
+            <w:r>
+              <w:rPr>
+                <w:noProof/>
+                <w:webHidden/>
+              </w:rPr>
+            </w:r>
+            <w:r>
+              <w:rPr>
+                <w:noProof/>
+                <w:webHidden/>
+              </w:rPr>
+              <w:fldChar w:fldCharType="separate"/>
+            </w:r>
+            <w:r>
+              <w:rPr>
+                <w:noProof/>
+                <w:webHidden/>
+              </w:rPr>
+              <w:t>7</w:t>
+            </w:r>
+            <w:r>
+              <w:rPr>
+                <w:noProof/>
+                <w:webHidden/>
+              </w:rPr>
+              <w:fldChar w:fldCharType="end"/>
+            </w:r>
+          </w:hyperlink>
+        </w:p>
+        <w:p>
+          <w:pPr>
+            <w:pStyle w:val="11"/>
+            <w:tabs>
+              <w:tab w:val="right" w:leader="dot" w:pos="10194"/>
+            </w:tabs>
+            <w:rPr>
+              <w:rFonts w:asciiTheme="minorHAnsi" w:eastAsiaTheme="minorEastAsia" w:hAnsiTheme="minorHAnsi"/>
+              <w:noProof/>
+              <w:sz w:val="24"/>
+            </w:rPr>
+          </w:pPr>
+          <w:hyperlink w:anchor="_Toc204441547" w:history="1">
+            <w:r>
+              <w:rPr>
+                <w:rStyle w:val="af"/>
+                <w:noProof/>
+              </w:rPr>
+              <w:t>9.</w:t>
+            </w:r>
+            <w:r>
+              <w:rPr>
+                <w:rStyle w:val="af"/>
+                <w:rFonts w:hint="eastAsia"/>
+                <w:noProof/>
+              </w:rPr>
+              <w:t xml:space="preserve"> </w:t>
+            </w:r>
+            <w:r>
+              <w:rPr>
+                <w:rStyle w:val="af"/>
+                <w:rFonts w:hint="eastAsia"/>
+                <w:noProof/>
+              </w:rPr>
+              <w:t>行程間通訊</w:t>
+            </w:r>
+            <w:r>
+              <w:rPr>
+                <w:rStyle w:val="af"/>
+                <w:noProof/>
+              </w:rPr>
+              <w:t>(Interprocess Communication, IPC)</w:t>
+            </w:r>
+            <w:r>
+              <w:rPr>
+                <w:noProof/>
+                <w:webHidden/>
+              </w:rPr>
+              <w:tab/>
+            </w:r>
+            <w:r>
+              <w:rPr>
+                <w:noProof/>
+                <w:webHidden/>
+              </w:rPr>
+              <w:fldChar w:fldCharType="begin"/>
+            </w:r>
+            <w:r>
+              <w:rPr>
+                <w:noProof/>
+                <w:webHidden/>
+              </w:rPr>
+              <w:instrText xml:space="preserve"> PAGEREF _Toc204441547 \h </w:instrText>
+            </w:r>
+            <w:r>
+              <w:rPr>
+                <w:noProof/>
+                <w:webHidden/>
+              </w:rPr>
+            </w:r>
+            <w:r>
+              <w:rPr>
+                <w:noProof/>
+                <w:webHidden/>
+              </w:rPr>
+              <w:fldChar w:fldCharType="separate"/>
+            </w:r>
+            <w:r>
+              <w:rPr>
+                <w:noProof/>
+                <w:webHidden/>
+              </w:rPr>
+              <w:t>7</w:t>
+            </w:r>
+            <w:r>
+              <w:rPr>
+                <w:noProof/>
+                <w:webHidden/>
+              </w:rPr>
+              <w:fldChar w:fldCharType="end"/>
+            </w:r>
+          </w:hyperlink>
+        </w:p>
+        <w:p>
+          <w:pPr>
+            <w:pStyle w:val="21"/>
+            <w:tabs>
+              <w:tab w:val="right" w:leader="dot" w:pos="10194"/>
+            </w:tabs>
+            <w:ind w:left="400"/>
+            <w:rPr>
+              <w:rFonts w:asciiTheme="minorHAnsi" w:eastAsiaTheme="minorEastAsia" w:hAnsiTheme="minorHAnsi"/>
+              <w:noProof/>
+              <w:sz w:val="24"/>
+            </w:rPr>
+          </w:pPr>
+          <w:hyperlink w:anchor="_Toc204441548" w:history="1">
+            <w:r>
+              <w:rPr>
+                <w:rStyle w:val="af"/>
+                <w:noProof/>
+              </w:rPr>
+              <w:t xml:space="preserve">9.1 IPC </w:t>
+            </w:r>
+            <w:r>
+              <w:rPr>
+                <w:rStyle w:val="af"/>
+                <w:rFonts w:hint="eastAsia"/>
+                <w:noProof/>
+              </w:rPr>
+              <w:t>的兩大方式</w:t>
+            </w:r>
+            <w:r>
+              <w:rPr>
+                <w:noProof/>
+                <w:webHidden/>
+              </w:rPr>
+              <w:tab/>
+            </w:r>
+            <w:r>
+              <w:rPr>
+                <w:noProof/>
+                <w:webHidden/>
+              </w:rPr>
+              <w:fldChar w:fldCharType="begin"/>
+            </w:r>
+            <w:r>
+              <w:rPr>
+                <w:noProof/>
+                <w:webHidden/>
+              </w:rPr>
+              <w:instrText xml:space="preserve"> PAGEREF _Toc204441548 \h </w:instrText>
+            </w:r>
+            <w:r>
+              <w:rPr>
+                <w:noProof/>
+                <w:webHidden/>
+              </w:rPr>
+            </w:r>
+            <w:r>
+              <w:rPr>
+                <w:noProof/>
+                <w:webHidden/>
+              </w:rPr>
+              <w:fldChar w:fldCharType="separate"/>
+            </w:r>
+            <w:r>
+              <w:rPr>
+                <w:noProof/>
+                <w:webHidden/>
+              </w:rPr>
+              <w:t>7</w:t>
+            </w:r>
+            <w:r>
+              <w:rPr>
+                <w:noProof/>
+                <w:webHidden/>
+              </w:rPr>
+              <w:fldChar w:fldCharType="end"/>
+            </w:r>
+          </w:hyperlink>
+        </w:p>
+        <w:p>
+          <w:pPr>
+            <w:pStyle w:val="21"/>
+            <w:tabs>
+              <w:tab w:val="right" w:leader="dot" w:pos="10194"/>
+            </w:tabs>
+            <w:ind w:left="400"/>
+            <w:rPr>
+              <w:rFonts w:asciiTheme="minorHAnsi" w:eastAsiaTheme="minorEastAsia" w:hAnsiTheme="minorHAnsi"/>
+              <w:noProof/>
+              <w:sz w:val="24"/>
+            </w:rPr>
+          </w:pPr>
+          <w:hyperlink w:anchor="_Toc204441549" w:history="1">
+            <w:r>
+              <w:rPr>
+                <w:rStyle w:val="af"/>
+                <w:noProof/>
+              </w:rPr>
+              <w:t>9.2</w:t>
+            </w:r>
+            <w:r>
+              <w:rPr>
+                <w:rStyle w:val="af"/>
+                <w:rFonts w:hint="eastAsia"/>
+                <w:noProof/>
+              </w:rPr>
+              <w:t xml:space="preserve"> </w:t>
+            </w:r>
+            <w:r>
+              <w:rPr>
+                <w:rStyle w:val="af"/>
+                <w:rFonts w:hint="eastAsia"/>
+                <w:noProof/>
+              </w:rPr>
               <w:t>訊息傳遞</w:t>
             </w:r>
             <w:r>
@@ -1298,7 +1746,7 @@
                 <w:noProof/>
                 <w:webHidden/>
               </w:rPr>
-              <w:instrText xml:space="preserve"> PAGEREF _Toc203924945 \h </w:instrText>
+              <w:instrText xml:space="preserve"> PAGEREF _Toc204441549 \h </w:instrText>
             </w:r>
             <w:r>
               <w:rPr>
@@ -1318,7 +1766,7 @@
                 <w:noProof/>
                 <w:webHidden/>
               </w:rPr>
-              <w:t>7</w:t>
+              <w:t>8</w:t>
             </w:r>
             <w:r>
               <w:rPr>
@@ -1345,44 +1793,32 @@
       <w:pPr>
         <w:pStyle w:val="1"/>
       </w:pPr>
-      <w:bookmarkStart w:id="1" w:name="_Toc203924933"/>
+      <w:bookmarkStart w:id="1" w:name="_Toc204441532"/>
       <w:r>
         <w:t>Process Concept</w:t>
       </w:r>
       <w:bookmarkEnd w:id="1"/>
     </w:p>
     <w:p>
-      <w:proofErr w:type="spellStart"/>
-      <w:r>
-        <w:t>Process</w:t>
-      </w:r>
-      <w:r>
-        <w:t>u</w:t>
-      </w:r>
-      <w:proofErr w:type="spellEnd"/>
-      <w:r>
-        <w:rPr>
-          <w:rFonts w:hint="eastAsia"/>
-        </w:rPr>
-        <w:t>意旨</w:t>
-      </w:r>
-      <w:r>
-        <w:rPr>
-          <w:rFonts w:hint="eastAsia"/>
-        </w:rPr>
-        <w:t>正在執行中的程式</w:t>
-      </w:r>
-      <w:r>
-        <w:rPr>
-          <w:rFonts w:hint="eastAsia"/>
-        </w:rPr>
-        <w:t>。</w:t>
-      </w:r>
-      <w:r>
-        <w:rPr>
-          <w:rFonts w:hint="eastAsia"/>
-        </w:rPr>
-        <w:t>當你點兩下</w:t>
+      <w:pPr>
+        <w:rPr>
+          <w:rFonts w:hint="eastAsia"/>
+        </w:rPr>
+      </w:pPr>
+      <w:r>
+        <w:t>Proces</w:t>
+      </w:r>
+      <w:r>
+        <w:rPr>
+          <w:rFonts w:hint="eastAsia"/>
+        </w:rPr>
+        <w:t>s</w:t>
+      </w:r>
+      <w:r>
+        <w:rPr>
+          <w:rFonts w:hint="eastAsia"/>
+        </w:rPr>
+        <w:t>意旨正在執行中的程式。當你點兩下</w:t>
       </w:r>
       <w:r>
         <w:rPr>
@@ -1418,7 +1854,7 @@
         <w:rPr>
           <w:rFonts w:hint="eastAsia"/>
         </w:rPr>
-        <w:t>。</w:t>
+        <w:t>。這一刻起，它就不再是硬碟上靜靜躺著的檔案，而是活生生、有生命週期、有資源的執行單位。</w:t>
       </w:r>
     </w:p>
     <w:p/>
@@ -1683,11 +2119,12 @@
       <w:pPr>
         <w:pStyle w:val="1"/>
       </w:pPr>
-      <w:bookmarkStart w:id="2" w:name="_Toc203924934"/>
-      <w:r>
-        <w:rPr>
-          <w:rFonts w:hint="eastAsia"/>
-        </w:rPr>
+      <w:bookmarkStart w:id="2" w:name="_Toc204441533"/>
+      <w:r>
+        <w:rPr>
+          <w:rFonts w:hint="eastAsia"/>
+        </w:rPr>
+        <w:lastRenderedPageBreak/>
         <w:t xml:space="preserve">Process </w:t>
       </w:r>
       <w:r>
@@ -1723,10 +2160,11 @@
         <w:pStyle w:val="a9"/>
         <w:numPr>
           <w:ilvl w:val="0"/>
-          <w:numId w:val="18"/>
+          <w:numId w:val="38"/>
         </w:numPr>
         <w:ind w:leftChars="0"/>
         <w:rPr>
+          <w:rFonts w:hint="eastAsia"/>
           <w:noProof/>
         </w:rPr>
       </w:pPr>
@@ -1742,7 +2180,7 @@
           <w:rFonts w:hint="eastAsia"/>
           <w:noProof/>
         </w:rPr>
-        <w:t>：儲存程式的機器碼，固定不變。</w:t>
+        <w:t>：放程式碼（機器碼），是執行的內容，不可更動。</w:t>
       </w:r>
     </w:p>
     <w:p>
@@ -1750,10 +2188,11 @@
         <w:pStyle w:val="a9"/>
         <w:numPr>
           <w:ilvl w:val="0"/>
-          <w:numId w:val="18"/>
+          <w:numId w:val="38"/>
         </w:numPr>
         <w:ind w:leftChars="0"/>
         <w:rPr>
+          <w:rFonts w:hint="eastAsia"/>
           <w:noProof/>
         </w:rPr>
       </w:pPr>
@@ -1769,7 +2208,7 @@
           <w:rFonts w:hint="eastAsia"/>
           <w:noProof/>
         </w:rPr>
-        <w:t>：全域變數，有些已初始化、有些未初始化。</w:t>
+        <w:t>：放全域變數，可能有初始化值或尚未初始化。</w:t>
       </w:r>
     </w:p>
     <w:p>
@@ -1777,10 +2216,11 @@
         <w:pStyle w:val="a9"/>
         <w:numPr>
           <w:ilvl w:val="0"/>
-          <w:numId w:val="18"/>
+          <w:numId w:val="38"/>
         </w:numPr>
         <w:ind w:leftChars="0"/>
         <w:rPr>
+          <w:rFonts w:hint="eastAsia"/>
           <w:noProof/>
         </w:rPr>
       </w:pPr>
@@ -1796,14 +2236,14 @@
           <w:rFonts w:hint="eastAsia"/>
           <w:noProof/>
         </w:rPr>
-        <w:t>：用</w:t>
+        <w:t>：放動態配置的資料，例如</w:t>
       </w:r>
       <w:r>
         <w:rPr>
           <w:rFonts w:hint="eastAsia"/>
           <w:noProof/>
         </w:rPr>
-        <w:t xml:space="preserve"> malloc</w:t>
+        <w:t xml:space="preserve"> malloc()</w:t>
       </w:r>
       <w:r>
         <w:rPr>
@@ -1824,7 +2264,7 @@
           <w:rFonts w:hint="eastAsia"/>
           <w:noProof/>
         </w:rPr>
-        <w:t>等語法動態配置的記憶體，可擴張縮小。</w:t>
+        <w:t>建立的空間，可擴展或釋放。</w:t>
       </w:r>
     </w:p>
     <w:p>
@@ -1832,7 +2272,7 @@
         <w:pStyle w:val="a9"/>
         <w:numPr>
           <w:ilvl w:val="0"/>
-          <w:numId w:val="18"/>
+          <w:numId w:val="38"/>
         </w:numPr>
         <w:ind w:leftChars="0"/>
         <w:rPr>
@@ -1851,57 +2291,8 @@
           <w:rFonts w:hint="eastAsia"/>
           <w:noProof/>
         </w:rPr>
-        <w:t>：呼叫函式時會壓入資料</w:t>
-      </w:r>
-      <w:r>
-        <w:rPr>
-          <w:rFonts w:hint="eastAsia"/>
-          <w:noProof/>
-        </w:rPr>
-        <w:t>(</w:t>
-      </w:r>
-      <w:r>
-        <w:rPr>
-          <w:rFonts w:hint="eastAsia"/>
-          <w:noProof/>
-        </w:rPr>
-        <w:t>例如參數、</w:t>
-      </w:r>
-      <w:r>
-        <w:rPr>
-          <w:rFonts w:hint="eastAsia"/>
-          <w:noProof/>
-        </w:rPr>
-        <w:t xml:space="preserve">return </w:t>
-      </w:r>
-      <w:r>
-        <w:rPr>
-          <w:rFonts w:hint="eastAsia"/>
-          <w:noProof/>
-        </w:rPr>
-        <w:t>位置</w:t>
-      </w:r>
-      <w:r>
-        <w:rPr>
-          <w:rFonts w:hint="eastAsia"/>
-          <w:noProof/>
-        </w:rPr>
-        <w:t>)</w:t>
-      </w:r>
-      <w:r>
-        <w:rPr>
-          <w:rFonts w:hint="eastAsia"/>
-          <w:noProof/>
-        </w:rPr>
-        <w:t>，函式結束後再彈出。</w:t>
-      </w:r>
-    </w:p>
-    <w:p>
-      <w:pPr>
-        <w:rPr>
-          <w:noProof/>
-        </w:rPr>
-      </w:pPr>
+        <w:t>：當函式被呼叫時，參數、區域變數、回傳位址會被壓入堆疊，函式結束時再彈出。</w:t>
+      </w:r>
     </w:p>
     <w:p>
       <w:pPr>
@@ -1912,27 +2303,14 @@
       <w:r>
         <w:t xml:space="preserve">Figure </w:t>
       </w:r>
-      <w:r>
-        <w:fldChar w:fldCharType="begin"/>
-      </w:r>
-      <w:r>
-        <w:instrText xml:space="preserve"> SEQ Figure \* ARABIC </w:instrText>
-      </w:r>
-      <w:r>
-        <w:fldChar w:fldCharType="separate"/>
-      </w:r>
-      <w:r>
-        <w:rPr>
-          <w:noProof/>
-        </w:rPr>
-        <w:t>1</w:t>
-      </w:r>
-      <w:r>
-        <w:rPr>
-          <w:noProof/>
-        </w:rPr>
-        <w:fldChar w:fldCharType="end"/>
-      </w:r>
+      <w:fldSimple w:instr=" SEQ Figure \* ARABIC ">
+        <w:r>
+          <w:rPr>
+            <w:noProof/>
+          </w:rPr>
+          <w:t>1</w:t>
+        </w:r>
+      </w:fldSimple>
       <w:r>
         <w:rPr>
           <w:rFonts w:hint="eastAsia"/>
@@ -2018,7 +2396,7 @@
       <w:pPr>
         <w:pStyle w:val="1"/>
       </w:pPr>
-      <w:bookmarkStart w:id="3" w:name="_Toc203924935"/>
+      <w:bookmarkStart w:id="3" w:name="_Toc204441534"/>
       <w:r>
         <w:rPr>
           <w:rFonts w:hint="eastAsia"/>
@@ -2056,19 +2434,22 @@
         <w:rPr>
           <w:rFonts w:hint="eastAsia"/>
         </w:rPr>
-        <w:t>每個</w:t>
-      </w:r>
-      <w:r>
-        <w:rPr>
-          <w:rFonts w:hint="eastAsia"/>
-        </w:rPr>
-        <w:t xml:space="preserve"> process </w:t>
-      </w:r>
-      <w:r>
-        <w:rPr>
-          <w:rFonts w:hint="eastAsia"/>
-        </w:rPr>
-        <w:t>執行期間都會經歷不同「狀態」：</w:t>
+        <w:t>一個</w:t>
+      </w:r>
+      <w:r>
+        <w:rPr>
+          <w:rFonts w:hint="eastAsia"/>
+        </w:rPr>
+        <w:t xml:space="preserve"> Process </w:t>
+      </w:r>
+      <w:r>
+        <w:rPr>
+          <w:rFonts w:hint="eastAsia"/>
+        </w:rPr>
+        <w:t>不會永遠都在執行，它會根據當前情況切換狀態。以下是常見的五種狀態：</w:t>
+      </w:r>
+      <w:r>
+        <w:t xml:space="preserve"> </w:t>
       </w:r>
     </w:p>
     <w:p>
@@ -2240,7 +2621,7 @@
       <w:pPr>
         <w:pStyle w:val="1"/>
       </w:pPr>
-      <w:bookmarkStart w:id="4" w:name="_Toc203924936"/>
+      <w:bookmarkStart w:id="4" w:name="_Toc204441535"/>
       <w:r>
         <w:rPr>
           <w:rFonts w:hint="eastAsia"/>
@@ -2281,31 +2662,27 @@
         <w:rPr>
           <w:rFonts w:hint="eastAsia"/>
         </w:rPr>
-        <w:t>系統中每個</w:t>
-      </w:r>
-      <w:r>
-        <w:rPr>
-          <w:rFonts w:hint="eastAsia"/>
-        </w:rPr>
-        <w:t xml:space="preserve"> process </w:t>
-      </w:r>
-      <w:r>
-        <w:rPr>
-          <w:rFonts w:hint="eastAsia"/>
-        </w:rPr>
-        <w:t>都會</w:t>
-      </w:r>
-      <w:r>
-        <w:rPr>
-          <w:rFonts w:hint="eastAsia"/>
-        </w:rPr>
-        <w:t>需要</w:t>
-      </w:r>
-      <w:r>
-        <w:rPr>
-          <w:rFonts w:hint="eastAsia"/>
-        </w:rPr>
-        <w:t>一個資料結構紀錄它的所有資訊，稱為</w:t>
+        <w:t>作業系統需要記錄每</w:t>
+      </w:r>
+      <w:proofErr w:type="gramStart"/>
+      <w:r>
+        <w:rPr>
+          <w:rFonts w:hint="eastAsia"/>
+        </w:rPr>
+        <w:t>個</w:t>
+      </w:r>
+      <w:proofErr w:type="gramEnd"/>
+      <w:r>
+        <w:rPr>
+          <w:rFonts w:hint="eastAsia"/>
+        </w:rPr>
+        <w:t xml:space="preserve"> Process </w:t>
+      </w:r>
+      <w:r>
+        <w:rPr>
+          <w:rFonts w:hint="eastAsia"/>
+        </w:rPr>
+        <w:t>的詳細資訊，才能進行管理。這些資訊就存在一份名為</w:t>
       </w:r>
       <w:r>
         <w:rPr>
@@ -2317,19 +2694,34 @@
         <w:rPr>
           <w:rFonts w:hint="eastAsia"/>
         </w:rPr>
-        <w:t>，像是</w:t>
-      </w:r>
-      <w:r>
-        <w:rPr>
-          <w:rFonts w:hint="eastAsia"/>
-        </w:rPr>
-        <w:t xml:space="preserve"> process </w:t>
-      </w:r>
-      <w:r>
-        <w:rPr>
-          <w:rFonts w:hint="eastAsia"/>
-        </w:rPr>
-        <w:t>的身份證。內容包含：</w:t>
+        <w:t>（</w:t>
+      </w:r>
+      <w:r>
+        <w:rPr>
+          <w:rFonts w:hint="eastAsia"/>
+        </w:rPr>
+        <w:t>Process Control Block</w:t>
+      </w:r>
+      <w:r>
+        <w:rPr>
+          <w:rFonts w:hint="eastAsia"/>
+        </w:rPr>
+        <w:t>）</w:t>
+      </w:r>
+      <w:r>
+        <w:rPr>
+          <w:rFonts w:hint="eastAsia"/>
+        </w:rPr>
+        <w:t xml:space="preserve"> </w:t>
+      </w:r>
+      <w:r>
+        <w:rPr>
+          <w:rFonts w:hint="eastAsia"/>
+        </w:rPr>
+        <w:t>的資料結構中。內容包含：</w:t>
+      </w:r>
+      <w:r>
+        <w:t xml:space="preserve"> </w:t>
       </w:r>
     </w:p>
     <w:p>
@@ -2607,27 +2999,14 @@
         <w:lastRenderedPageBreak/>
         <w:t xml:space="preserve">Figure </w:t>
       </w:r>
-      <w:r>
-        <w:fldChar w:fldCharType="begin"/>
-      </w:r>
-      <w:r>
-        <w:instrText xml:space="preserve"> SEQ Figure \* ARABIC </w:instrText>
-      </w:r>
-      <w:r>
-        <w:fldChar w:fldCharType="separate"/>
-      </w:r>
-      <w:r>
-        <w:rPr>
-          <w:noProof/>
-        </w:rPr>
-        <w:t>2</w:t>
-      </w:r>
-      <w:r>
-        <w:rPr>
-          <w:noProof/>
-        </w:rPr>
-        <w:fldChar w:fldCharType="end"/>
-      </w:r>
+      <w:fldSimple w:instr=" SEQ Figure \* ARABIC ">
+        <w:r>
+          <w:rPr>
+            <w:noProof/>
+          </w:rPr>
+          <w:t>2</w:t>
+        </w:r>
+      </w:fldSimple>
       <w:r>
         <w:rPr>
           <w:rFonts w:hint="eastAsia"/>
@@ -2710,7 +3089,7 @@
       <w:pPr>
         <w:pStyle w:val="1"/>
       </w:pPr>
-      <w:bookmarkStart w:id="5" w:name="_Toc203924937"/>
+      <w:bookmarkStart w:id="5" w:name="_Toc204441536"/>
       <w:r>
         <w:rPr>
           <w:rFonts w:hint="eastAsia"/>
@@ -2726,47 +3105,97 @@
       <w:bookmarkEnd w:id="5"/>
     </w:p>
     <w:p>
-      <w:r>
-        <w:rPr>
-          <w:rFonts w:hint="eastAsia"/>
-        </w:rPr>
-        <w:t>行程排程</w:t>
-      </w:r>
-      <w:r>
-        <w:rPr>
-          <w:rFonts w:hint="eastAsia"/>
-        </w:rPr>
-        <w:t>的目標</w:t>
-      </w:r>
-      <w:r>
-        <w:rPr>
-          <w:rFonts w:hint="eastAsia"/>
-        </w:rPr>
-        <w:t>有兩個</w:t>
-      </w:r>
-      <w:r>
-        <w:rPr>
-          <w:rFonts w:hint="eastAsia"/>
-        </w:rPr>
-        <w:t>：</w:t>
-      </w:r>
-      <w:r>
-        <w:rPr>
-          <w:rFonts w:hint="eastAsia"/>
-        </w:rPr>
-        <w:t>第一，多工</w:t>
-      </w:r>
-      <w:r>
-        <w:rPr>
-          <w:rFonts w:hint="eastAsia"/>
-        </w:rPr>
-        <w:t>(Multiprogramming)</w:t>
-      </w:r>
-      <w:r>
-        <w:rPr>
-          <w:rFonts w:hint="eastAsia"/>
-        </w:rPr>
-        <w:t>：確保</w:t>
+      <w:pPr>
+        <w:rPr>
+          <w:rFonts w:hint="eastAsia"/>
+        </w:rPr>
+      </w:pPr>
+      <w:r>
+        <w:rPr>
+          <w:rFonts w:hint="eastAsia"/>
+        </w:rPr>
+        <w:t xml:space="preserve">CPU </w:t>
+      </w:r>
+      <w:r>
+        <w:rPr>
+          <w:rFonts w:hint="eastAsia"/>
+        </w:rPr>
+        <w:t>是多個</w:t>
+      </w:r>
+      <w:r>
+        <w:rPr>
+          <w:rFonts w:hint="eastAsia"/>
+        </w:rPr>
+        <w:t xml:space="preserve"> Process </w:t>
+      </w:r>
+      <w:r>
+        <w:rPr>
+          <w:rFonts w:hint="eastAsia"/>
+        </w:rPr>
+        <w:t>共用的，為了讓每</w:t>
+      </w:r>
+      <w:proofErr w:type="gramStart"/>
+      <w:r>
+        <w:rPr>
+          <w:rFonts w:hint="eastAsia"/>
+        </w:rPr>
+        <w:t>個</w:t>
+      </w:r>
+      <w:proofErr w:type="gramEnd"/>
+      <w:r>
+        <w:rPr>
+          <w:rFonts w:hint="eastAsia"/>
+        </w:rPr>
+        <w:t xml:space="preserve"> Process </w:t>
+      </w:r>
+      <w:r>
+        <w:rPr>
+          <w:rFonts w:hint="eastAsia"/>
+        </w:rPr>
+        <w:t>都有機會執行，作業系統會進行排程（</w:t>
+      </w:r>
+      <w:r>
+        <w:rPr>
+          <w:rFonts w:hint="eastAsia"/>
+        </w:rPr>
+        <w:t>Scheduling</w:t>
+      </w:r>
+      <w:r>
+        <w:rPr>
+          <w:rFonts w:hint="eastAsia"/>
+        </w:rPr>
+        <w:t>）。其目標有兩個：</w:t>
+      </w:r>
+    </w:p>
+    <w:p>
+      <w:pPr>
+        <w:pStyle w:val="a9"/>
+        <w:numPr>
+          <w:ilvl w:val="0"/>
+          <w:numId w:val="39"/>
+        </w:numPr>
+        <w:ind w:leftChars="0"/>
+        <w:rPr>
+          <w:rFonts w:hint="eastAsia"/>
+        </w:rPr>
+      </w:pPr>
+      <w:r>
+        <w:rPr>
+          <w:rFonts w:hint="eastAsia"/>
+        </w:rPr>
+        <w:t>多工（</w:t>
+      </w:r>
+      <w:r>
+        <w:rPr>
+          <w:rFonts w:hint="eastAsia"/>
+        </w:rPr>
+        <w:t>Multiprogramming</w:t>
+      </w:r>
+      <w:r>
+        <w:rPr>
+          <w:rFonts w:hint="eastAsia"/>
+        </w:rPr>
+        <w:t>）：讓</w:t>
       </w:r>
       <w:r>
         <w:rPr>
@@ -2778,31 +3207,40 @@
         <w:rPr>
           <w:rFonts w:hint="eastAsia"/>
         </w:rPr>
-        <w:t>永遠有事做，提高</w:t>
-      </w:r>
-      <w:r>
-        <w:rPr>
-          <w:rFonts w:hint="eastAsia"/>
-        </w:rPr>
-        <w:t xml:space="preserve"> CPU </w:t>
-      </w:r>
-      <w:r>
-        <w:rPr>
-          <w:rFonts w:hint="eastAsia"/>
-        </w:rPr>
-        <w:t>使用率。第二，</w:t>
-      </w:r>
-      <w:r>
-        <w:rPr>
-          <w:rFonts w:hint="eastAsia"/>
-        </w:rPr>
-        <w:t>分時系統</w:t>
-      </w:r>
-      <w:r>
-        <w:rPr>
-          <w:rFonts w:hint="eastAsia"/>
-        </w:rPr>
-        <w:t>(</w:t>
+        <w:t>不要</w:t>
+      </w:r>
+      <w:proofErr w:type="gramStart"/>
+      <w:r>
+        <w:rPr>
+          <w:rFonts w:hint="eastAsia"/>
+        </w:rPr>
+        <w:t>閒著</w:t>
+      </w:r>
+      <w:proofErr w:type="gramEnd"/>
+      <w:r>
+        <w:rPr>
+          <w:rFonts w:hint="eastAsia"/>
+        </w:rPr>
+        <w:t>，提高效能。</w:t>
+      </w:r>
+    </w:p>
+    <w:p>
+      <w:pPr>
+        <w:pStyle w:val="a9"/>
+        <w:numPr>
+          <w:ilvl w:val="0"/>
+          <w:numId w:val="39"/>
+        </w:numPr>
+        <w:ind w:leftChars="0"/>
+        <w:rPr>
+          <w:rFonts w:hint="eastAsia"/>
+        </w:rPr>
+      </w:pPr>
+      <w:r>
+        <w:rPr>
+          <w:rFonts w:hint="eastAsia"/>
+        </w:rPr>
+        <w:t>分時系統（</w:t>
       </w:r>
       <w:r>
         <w:rPr>
@@ -2814,46 +3252,35 @@
         <w:rPr>
           <w:rFonts w:hint="eastAsia"/>
         </w:rPr>
-        <w:t>)</w:t>
-      </w:r>
-      <w:r>
-        <w:rPr>
-          <w:rFonts w:hint="eastAsia"/>
-        </w:rPr>
-        <w:t>：讓多個使用者看起來像是同時操作電腦，靠頻繁地切換</w:t>
-      </w:r>
-      <w:r>
-        <w:rPr>
-          <w:rFonts w:hint="eastAsia"/>
-        </w:rPr>
-        <w:t xml:space="preserve"> process </w:t>
-      </w:r>
-      <w:r>
-        <w:rPr>
-          <w:rFonts w:hint="eastAsia"/>
-        </w:rPr>
-        <w:t>來實現。</w:t>
+        <w:t>）：讓使用者感覺每</w:t>
+      </w:r>
+      <w:proofErr w:type="gramStart"/>
+      <w:r>
+        <w:rPr>
+          <w:rFonts w:hint="eastAsia"/>
+        </w:rPr>
+        <w:t>個</w:t>
+      </w:r>
+      <w:proofErr w:type="gramEnd"/>
+      <w:r>
+        <w:rPr>
+          <w:rFonts w:hint="eastAsia"/>
+        </w:rPr>
+        <w:t>程式都在「同時」運作。</w:t>
       </w:r>
     </w:p>
     <w:p/>
     <w:p>
-      <w:r>
-        <w:rPr>
-          <w:rFonts w:hint="eastAsia"/>
-        </w:rPr>
-        <w:t>此外，</w:t>
-      </w:r>
-      <w:r>
-        <w:rPr>
-          <w:rFonts w:hint="eastAsia"/>
-        </w:rPr>
-        <w:t>行程排程</w:t>
-      </w:r>
-      <w:r>
-        <w:rPr>
-          <w:rFonts w:hint="eastAsia"/>
-        </w:rPr>
-        <w:t>的核心任務為：</w:t>
+      <w:pPr>
+        <w:rPr>
+          <w:rFonts w:hint="eastAsia"/>
+        </w:rPr>
+      </w:pPr>
+      <w:r>
+        <w:rPr>
+          <w:rFonts w:hint="eastAsia"/>
+        </w:rPr>
+        <w:t>排程的運作方式：</w:t>
       </w:r>
     </w:p>
     <w:p>
@@ -2861,105 +3288,42 @@
         <w:pStyle w:val="a9"/>
         <w:numPr>
           <w:ilvl w:val="0"/>
-          <w:numId w:val="27"/>
+          <w:numId w:val="39"/>
         </w:numPr>
         <w:ind w:leftChars="0"/>
-      </w:pPr>
-      <w:r>
-        <w:rPr>
-          <w:rFonts w:hint="eastAsia"/>
-        </w:rPr>
-        <w:t>使用排程器</w:t>
-      </w:r>
-      <w:r>
-        <w:rPr>
-          <w:rFonts w:hint="eastAsia"/>
-        </w:rPr>
-        <w:t>(</w:t>
-      </w:r>
-      <w:r>
-        <w:rPr>
-          <w:rFonts w:hint="eastAsia"/>
-        </w:rPr>
-        <w:t>scheduler</w:t>
-      </w:r>
-      <w:r>
-        <w:rPr>
-          <w:rFonts w:hint="eastAsia"/>
-        </w:rPr>
-        <w:t>)</w:t>
-      </w:r>
-      <w:r>
-        <w:rPr>
-          <w:rFonts w:hint="eastAsia"/>
-        </w:rPr>
-        <w:t xml:space="preserve"> </w:t>
-      </w:r>
-      <w:r>
-        <w:rPr>
-          <w:rFonts w:hint="eastAsia"/>
-        </w:rPr>
-        <w:t>從</w:t>
-      </w:r>
-      <w:r>
-        <w:rPr>
-          <w:rFonts w:hint="eastAsia"/>
-        </w:rPr>
-        <w:t xml:space="preserve"> ready queue</w:t>
-      </w:r>
-      <w:r>
-        <w:rPr>
-          <w:rFonts w:hint="eastAsia"/>
-        </w:rPr>
-        <w:t>(</w:t>
-      </w:r>
-      <w:r>
-        <w:rPr>
-          <w:rFonts w:hint="eastAsia"/>
-        </w:rPr>
-        <w:t>就緒佇列</w:t>
-      </w:r>
-      <w:r>
-        <w:rPr>
-          <w:rFonts w:hint="eastAsia"/>
-        </w:rPr>
-        <w:t>)</w:t>
-      </w:r>
-      <w:r>
-        <w:rPr>
-          <w:rFonts w:hint="eastAsia"/>
-        </w:rPr>
-        <w:t xml:space="preserve"> </w:t>
-      </w:r>
-      <w:r>
-        <w:rPr>
-          <w:rFonts w:hint="eastAsia"/>
-        </w:rPr>
-        <w:t>選出一個</w:t>
-      </w:r>
-      <w:r>
-        <w:rPr>
-          <w:rFonts w:hint="eastAsia"/>
-        </w:rPr>
-        <w:t xml:space="preserve"> process</w:t>
-      </w:r>
-      <w:r>
-        <w:rPr>
-          <w:rFonts w:hint="eastAsia"/>
-        </w:rPr>
-        <w:t>，分配給</w:t>
-      </w:r>
-      <w:r>
-        <w:rPr>
-          <w:rFonts w:hint="eastAsia"/>
-        </w:rPr>
-        <w:t xml:space="preserve"> CPU </w:t>
-      </w:r>
-      <w:r>
-        <w:rPr>
-          <w:rFonts w:hint="eastAsia"/>
-        </w:rPr>
-        <w:t>執行。</w:t>
+        <w:rPr>
+          <w:rFonts w:hint="eastAsia"/>
+        </w:rPr>
+      </w:pPr>
+      <w:r>
+        <w:rPr>
+          <w:rFonts w:hint="eastAsia"/>
+        </w:rPr>
+        <w:t>使用一個</w:t>
+      </w:r>
+      <w:r>
+        <w:rPr>
+          <w:rFonts w:hint="eastAsia"/>
+        </w:rPr>
+        <w:t xml:space="preserve"> Scheduler</w:t>
+      </w:r>
+      <w:r>
+        <w:rPr>
+          <w:rFonts w:hint="eastAsia"/>
+        </w:rPr>
+        <w:t>（排程器），從就緒佇列中選出下一個要執行的</w:t>
+      </w:r>
+      <w:r>
+        <w:rPr>
+          <w:rFonts w:hint="eastAsia"/>
+        </w:rPr>
+        <w:t xml:space="preserve"> Process</w:t>
+      </w:r>
+      <w:r>
+        <w:rPr>
+          <w:rFonts w:hint="eastAsia"/>
+        </w:rPr>
+        <w:t>。</w:t>
       </w:r>
     </w:p>
     <w:p>
@@ -2967,15 +3331,18 @@
         <w:pStyle w:val="a9"/>
         <w:numPr>
           <w:ilvl w:val="0"/>
-          <w:numId w:val="27"/>
+          <w:numId w:val="39"/>
         </w:numPr>
         <w:ind w:leftChars="0"/>
-      </w:pPr>
-      <w:r>
-        <w:rPr>
-          <w:rFonts w:hint="eastAsia"/>
-        </w:rPr>
-        <w:t>每個</w:t>
+        <w:rPr>
+          <w:rFonts w:hint="eastAsia"/>
+        </w:rPr>
+      </w:pPr>
+      <w:r>
+        <w:rPr>
+          <w:rFonts w:hint="eastAsia"/>
+        </w:rPr>
+        <w:t>每次</w:t>
       </w:r>
       <w:r>
         <w:rPr>
@@ -2987,19 +3354,43 @@
         <w:rPr>
           <w:rFonts w:hint="eastAsia"/>
         </w:rPr>
-        <w:t>核心同一時間只能執行一個</w:t>
-      </w:r>
-      <w:r>
-        <w:rPr>
-          <w:rFonts w:hint="eastAsia"/>
-        </w:rPr>
-        <w:t xml:space="preserve"> process</w:t>
-      </w:r>
-      <w:r>
-        <w:rPr>
-          <w:rFonts w:hint="eastAsia"/>
-        </w:rPr>
-        <w:t>。</w:t>
+        <w:t>執行完一段時間（或發生</w:t>
+      </w:r>
+      <w:r>
+        <w:rPr>
+          <w:rFonts w:hint="eastAsia"/>
+        </w:rPr>
+        <w:t xml:space="preserve"> I/O </w:t>
+      </w:r>
+      <w:r>
+        <w:rPr>
+          <w:rFonts w:hint="eastAsia"/>
+        </w:rPr>
+        <w:t>等事件）後會切換</w:t>
+      </w:r>
+      <w:r>
+        <w:rPr>
+          <w:rFonts w:hint="eastAsia"/>
+        </w:rPr>
+        <w:t xml:space="preserve"> Process</w:t>
+      </w:r>
+      <w:r>
+        <w:rPr>
+          <w:rFonts w:hint="eastAsia"/>
+        </w:rPr>
+        <w:t>，讓別的</w:t>
+      </w:r>
+      <w:r>
+        <w:rPr>
+          <w:rFonts w:hint="eastAsia"/>
+        </w:rPr>
+        <w:t xml:space="preserve"> Process </w:t>
+      </w:r>
+      <w:r>
+        <w:rPr>
+          <w:rFonts w:hint="eastAsia"/>
+        </w:rPr>
+        <w:t>上場。</w:t>
       </w:r>
     </w:p>
     <w:p>
@@ -3007,7 +3398,7 @@
         <w:pStyle w:val="a9"/>
         <w:numPr>
           <w:ilvl w:val="0"/>
-          <w:numId w:val="27"/>
+          <w:numId w:val="39"/>
         </w:numPr>
         <w:ind w:leftChars="0"/>
       </w:pPr>
@@ -3015,56 +3406,97 @@
         <w:rPr>
           <w:rFonts w:hint="eastAsia"/>
         </w:rPr>
-        <w:t>在多核心系統中，每核心可執行一個</w:t>
-      </w:r>
-      <w:r>
-        <w:rPr>
-          <w:rFonts w:hint="eastAsia"/>
-        </w:rPr>
-        <w:t xml:space="preserve"> process</w:t>
-      </w:r>
-      <w:r>
-        <w:rPr>
-          <w:rFonts w:hint="eastAsia"/>
-        </w:rPr>
-        <w:t>；其餘的就排隊等著。</w:t>
+        <w:t>在多核心系統中，每顆核心可同時執行一個</w:t>
+      </w:r>
+      <w:r>
+        <w:rPr>
+          <w:rFonts w:hint="eastAsia"/>
+        </w:rPr>
+        <w:t xml:space="preserve"> Process</w:t>
+      </w:r>
+      <w:r>
+        <w:rPr>
+          <w:rFonts w:hint="eastAsia"/>
+        </w:rPr>
+        <w:t>，其餘的</w:t>
+      </w:r>
+      <w:r>
+        <w:rPr>
+          <w:rFonts w:hint="eastAsia"/>
+        </w:rPr>
+        <w:t xml:space="preserve"> Process </w:t>
+      </w:r>
+      <w:r>
+        <w:rPr>
+          <w:rFonts w:hint="eastAsia"/>
+        </w:rPr>
+        <w:t>排隊等候。</w:t>
       </w:r>
     </w:p>
     <w:p/>
     <w:p>
-      <w:r>
-        <w:rPr>
-          <w:rFonts w:hint="eastAsia"/>
-        </w:rPr>
-        <w:t>排程佇列</w:t>
-      </w:r>
-      <w:r>
-        <w:rPr>
-          <w:rFonts w:hint="eastAsia"/>
-        </w:rPr>
-        <w:t>(</w:t>
-      </w:r>
-      <w:r>
+      <w:pPr>
+        <w:pStyle w:val="2"/>
+      </w:pPr>
+      <w:bookmarkStart w:id="6" w:name="_Toc204441537"/>
+      <w:r>
+        <w:rPr>
+          <w:rFonts w:hint="eastAsia"/>
+        </w:rPr>
+        <w:t>行程排程佇列（</w:t>
+      </w:r>
+      <w:r>
+        <w:rPr>
+          <w:rFonts w:hint="eastAsia"/>
+        </w:rPr>
         <w:t>Scheduling Queues</w:t>
       </w:r>
       <w:r>
-        <w:t>)</w:t>
-      </w:r>
-      <w:r>
-        <w:rPr>
-          <w:rFonts w:hint="eastAsia"/>
-        </w:rPr>
-        <w:t>可以分為以下三種：</w:t>
-      </w:r>
+        <w:rPr>
+          <w:rFonts w:hint="eastAsia"/>
+        </w:rPr>
+        <w:t>）</w:t>
+      </w:r>
+      <w:bookmarkEnd w:id="6"/>
     </w:p>
+    <w:p/>
+    <w:p>
+      <w:pPr>
+        <w:rPr>
+          <w:rFonts w:hint="eastAsia"/>
+        </w:rPr>
+      </w:pPr>
+      <w:r>
+        <w:rPr>
+          <w:rFonts w:hint="eastAsia"/>
+        </w:rPr>
+        <w:t>排程時，作業系統會根據</w:t>
+      </w:r>
+      <w:r>
+        <w:rPr>
+          <w:rFonts w:hint="eastAsia"/>
+        </w:rPr>
+        <w:t xml:space="preserve"> Process </w:t>
+      </w:r>
+      <w:r>
+        <w:rPr>
+          <w:rFonts w:hint="eastAsia"/>
+        </w:rPr>
+        <w:t>所在狀態，將它們放入不同的佇列中管理：</w:t>
+      </w:r>
+    </w:p>
+    <w:p/>
     <w:p>
       <w:pPr>
         <w:pStyle w:val="a9"/>
         <w:numPr>
           <w:ilvl w:val="0"/>
-          <w:numId w:val="37"/>
+          <w:numId w:val="39"/>
         </w:numPr>
         <w:ind w:leftChars="0"/>
+        <w:rPr>
+          <w:rFonts w:hint="eastAsia"/>
+        </w:rPr>
       </w:pPr>
       <w:r>
         <w:rPr>
@@ -3076,28 +3508,13 @@
         <w:rPr>
           <w:rFonts w:hint="eastAsia"/>
         </w:rPr>
-        <w:t>(</w:t>
-      </w:r>
-      <w:r>
-        <w:t>Ready Queue</w:t>
-      </w:r>
-      <w:r>
-        <w:rPr>
-          <w:rFonts w:hint="eastAsia"/>
-        </w:rPr>
-        <w:t>)</w:t>
-      </w:r>
-      <w:r>
-        <w:rPr>
-          <w:rFonts w:hint="eastAsia"/>
-        </w:rPr>
-        <w:t>：</w:t>
-      </w:r>
-      <w:r>
-        <w:rPr>
-          <w:rFonts w:hint="eastAsia"/>
-        </w:rPr>
-        <w:t>儲存「準備好要執行」的</w:t>
+        <w:t>(Ready Queue)</w:t>
+      </w:r>
+      <w:r>
+        <w:rPr>
+          <w:rFonts w:hint="eastAsia"/>
+        </w:rPr>
+        <w:t>：儲存「準備好要執行」的</w:t>
       </w:r>
       <w:r>
         <w:rPr>
@@ -3109,13 +3526,7 @@
         <w:rPr>
           <w:rFonts w:hint="eastAsia"/>
         </w:rPr>
-        <w:t>。</w:t>
-      </w:r>
-      <w:r>
-        <w:rPr>
-          <w:rFonts w:hint="eastAsia"/>
-        </w:rPr>
-        <w:t>實作為鏈結串列，佇列頭指向第一個</w:t>
+        <w:t>。實作為鏈結串列，佇列頭指向第一個</w:t>
       </w:r>
       <w:r>
         <w:rPr>
@@ -3129,9 +3540,12 @@
         <w:pStyle w:val="a9"/>
         <w:numPr>
           <w:ilvl w:val="0"/>
-          <w:numId w:val="37"/>
+          <w:numId w:val="39"/>
         </w:numPr>
         <w:ind w:leftChars="0"/>
+        <w:rPr>
+          <w:rFonts w:hint="eastAsia"/>
+        </w:rPr>
       </w:pPr>
       <w:r>
         <w:rPr>
@@ -3143,28 +3557,13 @@
         <w:rPr>
           <w:rFonts w:hint="eastAsia"/>
         </w:rPr>
-        <w:t>(</w:t>
-      </w:r>
-      <w:r>
-        <w:t>Wait Queues</w:t>
-      </w:r>
-      <w:r>
-        <w:rPr>
-          <w:rFonts w:hint="eastAsia"/>
-        </w:rPr>
-        <w:t>)</w:t>
-      </w:r>
-      <w:r>
-        <w:rPr>
-          <w:rFonts w:hint="eastAsia"/>
-        </w:rPr>
-        <w:t>：</w:t>
-      </w:r>
-      <w:r>
-        <w:rPr>
-          <w:rFonts w:hint="eastAsia"/>
-        </w:rPr>
-        <w:t>當</w:t>
+        <w:t>(Wait Queues)</w:t>
+      </w:r>
+      <w:r>
+        <w:rPr>
+          <w:rFonts w:hint="eastAsia"/>
+        </w:rPr>
+        <w:t>：當</w:t>
       </w:r>
       <w:r>
         <w:rPr>
@@ -3220,11 +3619,14 @@
         <w:pStyle w:val="a9"/>
         <w:numPr>
           <w:ilvl w:val="0"/>
-          <w:numId w:val="37"/>
+          <w:numId w:val="39"/>
         </w:numPr>
         <w:ind w:leftChars="0"/>
       </w:pPr>
       <w:r>
+        <w:rPr>
+          <w:rFonts w:hint="eastAsia"/>
+        </w:rPr>
         <w:t>I/O Queue</w:t>
       </w:r>
       <w:r>
@@ -3246,8 +3648,13 @@
         <w:t>等待硬碟、滑鼠、鍵盤等設備</w:t>
       </w:r>
     </w:p>
-    <w:p/>
-    <w:p/>
+    <w:p>
+      <w:pPr>
+        <w:rPr>
+          <w:rFonts w:hint="eastAsia"/>
+        </w:rPr>
+      </w:pPr>
+    </w:p>
     <w:p>
       <w:pPr>
         <w:pStyle w:val="ac"/>
@@ -3258,27 +3665,14 @@
         <w:lastRenderedPageBreak/>
         <w:t xml:space="preserve">Figure </w:t>
       </w:r>
-      <w:r>
-        <w:fldChar w:fldCharType="begin"/>
-      </w:r>
-      <w:r>
-        <w:instrText xml:space="preserve"> SEQ Figure \* ARABIC </w:instrText>
-      </w:r>
-      <w:r>
-        <w:fldChar w:fldCharType="separate"/>
-      </w:r>
-      <w:r>
-        <w:rPr>
-          <w:noProof/>
-        </w:rPr>
-        <w:t>3</w:t>
-      </w:r>
-      <w:r>
-        <w:rPr>
-          <w:noProof/>
-        </w:rPr>
-        <w:fldChar w:fldCharType="end"/>
-      </w:r>
+      <w:fldSimple w:instr=" SEQ Figure \* ARABIC ">
+        <w:r>
+          <w:rPr>
+            <w:noProof/>
+          </w:rPr>
+          <w:t>3</w:t>
+        </w:r>
+      </w:fldSimple>
       <w:r>
         <w:rPr>
           <w:rFonts w:hint="eastAsia"/>
@@ -3356,7 +3750,7 @@
       <w:pPr>
         <w:pStyle w:val="1"/>
       </w:pPr>
-      <w:bookmarkStart w:id="6" w:name="_Toc203924938"/>
+      <w:bookmarkStart w:id="7" w:name="_Toc204441538"/>
       <w:r>
         <w:rPr>
           <w:rFonts w:hint="eastAsia"/>
@@ -3378,13 +3772,75 @@
         </w:rPr>
         <w:t>)</w:t>
       </w:r>
-      <w:bookmarkEnd w:id="6"/>
+      <w:bookmarkEnd w:id="7"/>
     </w:p>
     <w:p>
       <w:r>
         <w:rPr>
           <w:rFonts w:hint="eastAsia"/>
         </w:rPr>
+        <w:t>電腦裡的</w:t>
+      </w:r>
+      <w:r>
+        <w:rPr>
+          <w:rFonts w:hint="eastAsia"/>
+        </w:rPr>
+        <w:t xml:space="preserve"> CPU </w:t>
+      </w:r>
+      <w:r>
+        <w:rPr>
+          <w:rFonts w:hint="eastAsia"/>
+        </w:rPr>
+        <w:t>數量是有限的，但同時想被執行的</w:t>
+      </w:r>
+      <w:r>
+        <w:rPr>
+          <w:rFonts w:hint="eastAsia"/>
+        </w:rPr>
+        <w:t xml:space="preserve"> process </w:t>
+      </w:r>
+      <w:r>
+        <w:rPr>
+          <w:rFonts w:hint="eastAsia"/>
+        </w:rPr>
+        <w:t>卻有很多。當作業系統要從一個行程（</w:t>
+      </w:r>
+      <w:r>
+        <w:rPr>
+          <w:rFonts w:hint="eastAsia"/>
+        </w:rPr>
+        <w:t>process</w:t>
+      </w:r>
+      <w:r>
+        <w:rPr>
+          <w:rFonts w:hint="eastAsia"/>
+        </w:rPr>
+        <w:t>）切換到另一個行程時，會發生一件非常重要的事：保存與恢復行程的狀態。這個過程就叫做「上下文切換（</w:t>
+      </w:r>
+      <w:r>
+        <w:rPr>
+          <w:rFonts w:hint="eastAsia"/>
+        </w:rPr>
+        <w:t>Context Switch</w:t>
+      </w:r>
+      <w:r>
+        <w:rPr>
+          <w:rFonts w:hint="eastAsia"/>
+        </w:rPr>
+        <w:t>）」。</w:t>
+      </w:r>
+    </w:p>
+    <w:p/>
+    <w:p>
+      <w:pPr>
+        <w:rPr>
+          <w:rFonts w:hint="eastAsia"/>
+        </w:rPr>
+      </w:pPr>
+      <w:r>
+        <w:rPr>
+          <w:rFonts w:hint="eastAsia"/>
+        </w:rPr>
         <w:t>當</w:t>
       </w:r>
       <w:r>
@@ -3422,6 +3878,149 @@
           <w:rFonts w:hint="eastAsia"/>
         </w:rPr>
         <w:t>時，會：</w:t>
+      </w:r>
+    </w:p>
+    <w:p>
+      <w:pPr>
+        <w:rPr>
+          <w:rFonts w:hint="eastAsia"/>
+        </w:rPr>
+      </w:pPr>
+      <w:r>
+        <w:rPr>
+          <w:rFonts w:hint="eastAsia"/>
+        </w:rPr>
+        <w:t xml:space="preserve">1. </w:t>
+      </w:r>
+      <w:r>
+        <w:rPr>
+          <w:rFonts w:hint="eastAsia"/>
+        </w:rPr>
+        <w:t>要保存目前</w:t>
+      </w:r>
+      <w:r>
+        <w:rPr>
+          <w:rFonts w:hint="eastAsia"/>
+        </w:rPr>
+        <w:t xml:space="preserve"> process </w:t>
+      </w:r>
+      <w:r>
+        <w:rPr>
+          <w:rFonts w:hint="eastAsia"/>
+        </w:rPr>
+        <w:t>的狀態</w:t>
+      </w:r>
+      <w:r>
+        <w:rPr>
+          <w:rFonts w:hint="eastAsia"/>
+        </w:rPr>
+        <w:t xml:space="preserve"> </w:t>
+      </w:r>
+      <w:r>
+        <w:rPr>
+          <w:rFonts w:hint="eastAsia"/>
+        </w:rPr>
+        <w:t>到</w:t>
+      </w:r>
+      <w:r>
+        <w:rPr>
+          <w:rFonts w:hint="eastAsia"/>
+        </w:rPr>
+        <w:t xml:space="preserve"> PCB(state</w:t>
+      </w:r>
+      <w:r>
+        <w:rPr>
+          <w:rFonts w:hint="eastAsia"/>
+        </w:rPr>
+        <w:t>、</w:t>
+      </w:r>
+      <w:r>
+        <w:rPr>
+          <w:rFonts w:hint="eastAsia"/>
+        </w:rPr>
+        <w:t>registers</w:t>
+      </w:r>
+      <w:r>
+        <w:rPr>
+          <w:rFonts w:hint="eastAsia"/>
+        </w:rPr>
+        <w:t>、</w:t>
+      </w:r>
+      <w:r>
+        <w:rPr>
+          <w:rFonts w:hint="eastAsia"/>
+        </w:rPr>
+        <w:t>memory info)</w:t>
+      </w:r>
+    </w:p>
+    <w:p>
+      <w:r>
+        <w:rPr>
+          <w:rFonts w:hint="eastAsia"/>
+        </w:rPr>
+        <w:t xml:space="preserve">2. </w:t>
+      </w:r>
+      <w:r>
+        <w:rPr>
+          <w:rFonts w:hint="eastAsia"/>
+        </w:rPr>
+        <w:t>再載入新</w:t>
+      </w:r>
+      <w:r>
+        <w:rPr>
+          <w:rFonts w:hint="eastAsia"/>
+        </w:rPr>
+        <w:t xml:space="preserve"> process </w:t>
+      </w:r>
+      <w:r>
+        <w:rPr>
+          <w:rFonts w:hint="eastAsia"/>
+        </w:rPr>
+        <w:t>的狀態，恢復執行</w:t>
+      </w:r>
+    </w:p>
+    <w:p/>
+    <w:p>
+      <w:pPr>
+        <w:rPr>
+          <w:rFonts w:hint="eastAsia"/>
+        </w:rPr>
+      </w:pPr>
+      <w:r>
+        <w:rPr>
+          <w:rFonts w:hint="eastAsia"/>
+        </w:rPr>
+        <w:t xml:space="preserve">Context Switch </w:t>
+      </w:r>
+      <w:r>
+        <w:rPr>
+          <w:rFonts w:hint="eastAsia"/>
+        </w:rPr>
+        <w:t>是有代價的。雖然</w:t>
+      </w:r>
+      <w:r>
+        <w:rPr>
+          <w:rFonts w:hint="eastAsia"/>
+        </w:rPr>
+        <w:t xml:space="preserve"> Context Switch </w:t>
+      </w:r>
+      <w:r>
+        <w:rPr>
+          <w:rFonts w:hint="eastAsia"/>
+        </w:rPr>
+        <w:t>是必須的，但它本身</w:t>
+      </w:r>
+      <w:r>
+        <w:rPr>
+          <w:rFonts w:hint="eastAsia"/>
+        </w:rPr>
+        <w:t xml:space="preserve"> </w:t>
+      </w:r>
+      <w:r>
+        <w:rPr>
+          <w:rFonts w:hint="eastAsia"/>
+        </w:rPr>
+        <w:t>不做任何實際運算工作，只是「搬資料、切換角色」，所以：</w:t>
       </w:r>
     </w:p>
     <w:p>
@@ -3429,88 +4028,30 @@
         <w:pStyle w:val="a9"/>
         <w:numPr>
           <w:ilvl w:val="0"/>
-          <w:numId w:val="28"/>
+          <w:numId w:val="39"/>
         </w:numPr>
         <w:ind w:leftChars="0"/>
-        <w:contextualSpacing/>
-      </w:pPr>
-      <w:r>
-        <w:rPr>
-          <w:rFonts w:hint="eastAsia"/>
-        </w:rPr>
-        <w:t>要保存目前</w:t>
-      </w:r>
-      <w:r>
-        <w:rPr>
-          <w:rFonts w:hint="eastAsia"/>
-        </w:rPr>
-        <w:t xml:space="preserve"> process </w:t>
-      </w:r>
-      <w:r>
-        <w:rPr>
-          <w:rFonts w:hint="eastAsia"/>
-        </w:rPr>
-        <w:t>的狀態</w:t>
-      </w:r>
-      <w:r>
-        <w:rPr>
-          <w:rFonts w:hint="eastAsia"/>
-        </w:rPr>
-        <w:t xml:space="preserve"> </w:t>
-      </w:r>
-      <w:r>
-        <w:rPr>
-          <w:rFonts w:hint="eastAsia"/>
-        </w:rPr>
-        <w:t>到</w:t>
-      </w:r>
-      <w:r>
-        <w:rPr>
-          <w:rFonts w:hint="eastAsia"/>
-        </w:rPr>
-        <w:t xml:space="preserve"> PCB</w:t>
-      </w:r>
-      <w:r>
-        <w:rPr>
-          <w:rFonts w:hint="eastAsia"/>
-        </w:rPr>
-        <w:t>(</w:t>
-      </w:r>
-      <w:r>
-        <w:rPr>
-          <w:rFonts w:hint="eastAsia"/>
-        </w:rPr>
-        <w:t>state</w:t>
-      </w:r>
-      <w:r>
-        <w:rPr>
-          <w:rFonts w:hint="eastAsia"/>
-        </w:rPr>
-        <w:t>、</w:t>
-      </w:r>
-      <w:r>
-        <w:rPr>
-          <w:rFonts w:hint="eastAsia"/>
-        </w:rPr>
-        <w:t>registers</w:t>
-      </w:r>
-      <w:r>
-        <w:rPr>
-          <w:rFonts w:hint="eastAsia"/>
-        </w:rPr>
-        <w:t>、</w:t>
-      </w:r>
-      <w:r>
-        <w:rPr>
-          <w:rFonts w:hint="eastAsia"/>
-        </w:rPr>
-        <w:t>memory info</w:t>
-      </w:r>
-      <w:r>
-        <w:rPr>
-          <w:rFonts w:hint="eastAsia"/>
-        </w:rPr>
-        <w:t>)</w:t>
+        <w:rPr>
+          <w:rFonts w:hint="eastAsia"/>
+        </w:rPr>
+      </w:pPr>
+      <w:r>
+        <w:rPr>
+          <w:rFonts w:hint="eastAsia"/>
+        </w:rPr>
+        <w:t>它是一種系統開銷（</w:t>
+      </w:r>
+      <w:r>
+        <w:rPr>
+          <w:rFonts w:hint="eastAsia"/>
+        </w:rPr>
+        <w:t>overhead</w:t>
+      </w:r>
+      <w:r>
+        <w:rPr>
+          <w:rFonts w:hint="eastAsia"/>
+        </w:rPr>
+        <w:t>）</w:t>
       </w:r>
     </w:p>
     <w:p>
@@ -3518,132 +4059,179 @@
         <w:pStyle w:val="a9"/>
         <w:numPr>
           <w:ilvl w:val="0"/>
-          <w:numId w:val="28"/>
+          <w:numId w:val="39"/>
         </w:numPr>
         <w:ind w:leftChars="0"/>
-        <w:contextualSpacing/>
-      </w:pPr>
-      <w:r>
-        <w:rPr>
-          <w:rFonts w:hint="eastAsia"/>
-        </w:rPr>
-        <w:t>再載入新</w:t>
-      </w:r>
-      <w:r>
-        <w:rPr>
-          <w:rFonts w:hint="eastAsia"/>
-        </w:rPr>
-        <w:t xml:space="preserve"> process </w:t>
-      </w:r>
-      <w:r>
-        <w:rPr>
-          <w:rFonts w:hint="eastAsia"/>
-        </w:rPr>
-        <w:t>的狀態，恢復執行</w:t>
-      </w:r>
-    </w:p>
-    <w:p>
-      <w:r>
-        <w:rPr>
-          <w:rFonts w:hint="eastAsia"/>
-        </w:rPr>
-        <w:t>而這樣的過程就是</w:t>
-      </w:r>
-      <w:r>
-        <w:rPr>
-          <w:rFonts w:hint="eastAsia"/>
-        </w:rPr>
-        <w:t>Context switch</w:t>
+        <w:rPr>
+          <w:rFonts w:hint="eastAsia"/>
+        </w:rPr>
+      </w:pPr>
+      <w:r>
+        <w:rPr>
+          <w:rFonts w:hint="eastAsia"/>
+        </w:rPr>
+        <w:t>切換越頻繁，</w:t>
+      </w:r>
+      <w:r>
+        <w:rPr>
+          <w:rFonts w:hint="eastAsia"/>
+        </w:rPr>
+        <w:t xml:space="preserve">CPU </w:t>
+      </w:r>
+      <w:r>
+        <w:rPr>
+          <w:rFonts w:hint="eastAsia"/>
+        </w:rPr>
+        <w:t>用在「準備演出」的時間就越多，真正執行程式的效率反而下降</w:t>
       </w:r>
     </w:p>
     <w:p/>
     <w:p>
-      <w:r>
-        <w:t>Context switch</w:t>
-      </w:r>
-      <w:r>
-        <w:rPr>
-          <w:rFonts w:hint="eastAsia"/>
-        </w:rPr>
-        <w:t>本身是</w:t>
-      </w:r>
-      <w:r>
-        <w:rPr>
-          <w:rFonts w:hint="eastAsia"/>
-        </w:rPr>
-        <w:t>「額外成本」</w:t>
-      </w:r>
-      <w:r>
-        <w:rPr>
-          <w:rFonts w:hint="eastAsia"/>
-        </w:rPr>
-        <w:t>，</w:t>
-      </w:r>
-      <w:r>
-        <w:rPr>
-          <w:rFonts w:hint="eastAsia"/>
-        </w:rPr>
-        <w:t>因為切換時系統沒有實際做正事</w:t>
-      </w:r>
-      <w:r>
-        <w:rPr>
-          <w:rFonts w:hint="eastAsia"/>
-        </w:rPr>
-        <w:t>。</w:t>
-      </w:r>
-      <w:r>
-        <w:t>Context switch</w:t>
-      </w:r>
-      <w:r>
-        <w:rPr>
-          <w:rFonts w:hint="eastAsia"/>
-        </w:rPr>
-        <w:t>的切換速度會受到</w:t>
-      </w:r>
-      <w:r>
-        <w:rPr>
-          <w:rFonts w:hint="eastAsia"/>
-        </w:rPr>
-        <w:t>硬體影響</w:t>
-      </w:r>
-      <w:r>
-        <w:rPr>
-          <w:rFonts w:hint="eastAsia"/>
-        </w:rPr>
-        <w:t>(</w:t>
-      </w:r>
-      <w:r>
-        <w:rPr>
-          <w:rFonts w:hint="eastAsia"/>
-        </w:rPr>
-        <w:t>記憶體速度、</w:t>
-      </w:r>
-      <w:r>
-        <w:rPr>
-          <w:rFonts w:hint="eastAsia"/>
-        </w:rPr>
-        <w:t xml:space="preserve">register </w:t>
-      </w:r>
-      <w:r>
-        <w:rPr>
-          <w:rFonts w:hint="eastAsia"/>
-        </w:rPr>
-        <w:t>數量、是否有專門指令支援</w:t>
-      </w:r>
-      <w:r>
-        <w:rPr>
-          <w:rFonts w:hint="eastAsia"/>
-        </w:rPr>
-        <w:t>)</w:t>
-      </w:r>
-      <w:r>
-        <w:rPr>
-          <w:rFonts w:hint="eastAsia"/>
-        </w:rPr>
-        <w:t>。</w:t>
+      <w:pPr>
+        <w:rPr>
+          <w:rFonts w:hint="eastAsia"/>
+        </w:rPr>
+      </w:pPr>
+      <w:r>
+        <w:rPr>
+          <w:rFonts w:hint="eastAsia"/>
+        </w:rPr>
+        <w:t>哪些因素會影響</w:t>
+      </w:r>
+      <w:r>
+        <w:rPr>
+          <w:rFonts w:hint="eastAsia"/>
+        </w:rPr>
+        <w:t xml:space="preserve"> Context Switch </w:t>
+      </w:r>
+      <w:r>
+        <w:rPr>
+          <w:rFonts w:hint="eastAsia"/>
+        </w:rPr>
+        <w:t>的速度？</w:t>
       </w:r>
     </w:p>
-    <w:p/>
+    <w:p>
+      <w:pPr>
+        <w:pStyle w:val="a9"/>
+        <w:numPr>
+          <w:ilvl w:val="0"/>
+          <w:numId w:val="43"/>
+        </w:numPr>
+        <w:ind w:leftChars="0"/>
+        <w:rPr>
+          <w:rFonts w:hint="eastAsia"/>
+        </w:rPr>
+      </w:pPr>
+      <w:r>
+        <w:rPr>
+          <w:rFonts w:hint="eastAsia"/>
+        </w:rPr>
+        <w:t>暫存器數量：要保存</w:t>
+      </w:r>
+      <w:r>
+        <w:rPr>
+          <w:rFonts w:hint="eastAsia"/>
+        </w:rPr>
+        <w:t>/</w:t>
+      </w:r>
+      <w:r>
+        <w:rPr>
+          <w:rFonts w:hint="eastAsia"/>
+        </w:rPr>
+        <w:t>還原的資料越多，切換越慢</w:t>
+      </w:r>
+    </w:p>
+    <w:p>
+      <w:pPr>
+        <w:pStyle w:val="a9"/>
+        <w:numPr>
+          <w:ilvl w:val="0"/>
+          <w:numId w:val="43"/>
+        </w:numPr>
+        <w:ind w:leftChars="0"/>
+        <w:rPr>
+          <w:rFonts w:hint="eastAsia"/>
+        </w:rPr>
+      </w:pPr>
+      <w:r>
+        <w:rPr>
+          <w:rFonts w:hint="eastAsia"/>
+        </w:rPr>
+        <w:t>記憶體存取速度：讀寫</w:t>
+      </w:r>
+      <w:r>
+        <w:rPr>
+          <w:rFonts w:hint="eastAsia"/>
+        </w:rPr>
+        <w:t xml:space="preserve"> PCB </w:t>
+      </w:r>
+      <w:r>
+        <w:rPr>
+          <w:rFonts w:hint="eastAsia"/>
+        </w:rPr>
+        <w:t>的速度會影響整體切換時間</w:t>
+      </w:r>
+    </w:p>
+    <w:p>
+      <w:pPr>
+        <w:pStyle w:val="a9"/>
+        <w:numPr>
+          <w:ilvl w:val="0"/>
+          <w:numId w:val="43"/>
+        </w:numPr>
+        <w:ind w:leftChars="0"/>
+        <w:rPr>
+          <w:rFonts w:hint="eastAsia"/>
+        </w:rPr>
+      </w:pPr>
+      <w:r>
+        <w:rPr>
+          <w:rFonts w:hint="eastAsia"/>
+        </w:rPr>
+        <w:t>是否有硬體支援：有些</w:t>
+      </w:r>
+      <w:r>
+        <w:rPr>
+          <w:rFonts w:hint="eastAsia"/>
+        </w:rPr>
+        <w:t xml:space="preserve"> CPU </w:t>
+      </w:r>
+      <w:r>
+        <w:rPr>
+          <w:rFonts w:hint="eastAsia"/>
+        </w:rPr>
+        <w:t>提供快速切換指令，能加速上下文保存與恢復</w:t>
+      </w:r>
+    </w:p>
+    <w:p>
+      <w:pPr>
+        <w:pStyle w:val="a9"/>
+        <w:numPr>
+          <w:ilvl w:val="0"/>
+          <w:numId w:val="43"/>
+        </w:numPr>
+        <w:ind w:leftChars="0"/>
+      </w:pPr>
+      <w:r>
+        <w:rPr>
+          <w:rFonts w:hint="eastAsia"/>
+        </w:rPr>
+        <w:t>作業系統實作方式：有些</w:t>
+      </w:r>
+      <w:r>
+        <w:rPr>
+          <w:rFonts w:hint="eastAsia"/>
+        </w:rPr>
+        <w:t xml:space="preserve"> OS </w:t>
+      </w:r>
+      <w:r>
+        <w:rPr>
+          <w:rFonts w:hint="eastAsia"/>
+        </w:rPr>
+        <w:t>設計更精簡，能減少不必要的切換開銷</w:t>
+      </w:r>
+    </w:p>
     <w:p>
       <w:pPr>
         <w:pStyle w:val="ac"/>
@@ -3654,27 +4242,14 @@
         <w:lastRenderedPageBreak/>
         <w:t xml:space="preserve">Figure </w:t>
       </w:r>
-      <w:r>
-        <w:fldChar w:fldCharType="begin"/>
-      </w:r>
-      <w:r>
-        <w:instrText xml:space="preserve"> SEQ Figure \* ARABIC </w:instrText>
-      </w:r>
-      <w:r>
-        <w:fldChar w:fldCharType="separate"/>
-      </w:r>
-      <w:r>
-        <w:rPr>
-          <w:noProof/>
-        </w:rPr>
-        <w:t>4</w:t>
-      </w:r>
-      <w:r>
-        <w:rPr>
-          <w:noProof/>
-        </w:rPr>
-        <w:fldChar w:fldCharType="end"/>
-      </w:r>
+      <w:fldSimple w:instr=" SEQ Figure \* ARABIC ">
+        <w:r>
+          <w:rPr>
+            <w:noProof/>
+          </w:rPr>
+          <w:t>4</w:t>
+        </w:r>
+      </w:fldSimple>
       <w:r>
         <w:rPr>
           <w:rFonts w:hint="eastAsia"/>
@@ -3757,7 +4332,7 @@
       <w:pPr>
         <w:pStyle w:val="1"/>
       </w:pPr>
-      <w:bookmarkStart w:id="7" w:name="_Toc203924939"/>
+      <w:bookmarkStart w:id="8" w:name="_Toc204441539"/>
       <w:r>
         <w:rPr>
           <w:rFonts w:hint="eastAsia"/>
@@ -3769,58 +4344,96 @@
           <w:rFonts w:hint="eastAsia"/>
         </w:rPr>
         <w:t>(Operations on Processes)</w:t>
-      </w:r>
-      <w:bookmarkEnd w:id="7"/>
-    </w:p>
-    <w:p>
-      <w:pPr>
-        <w:pStyle w:val="2"/>
-      </w:pPr>
-      <w:bookmarkStart w:id="8" w:name="_Toc203924940"/>
-      <w:r>
-        <w:rPr>
-          <w:rFonts w:hint="eastAsia"/>
-        </w:rPr>
-        <w:t>行程建立</w:t>
-      </w:r>
-      <w:r>
-        <w:rPr>
-          <w:rFonts w:hint="eastAsia"/>
-        </w:rPr>
-        <w:t>(Process Creation)</w:t>
       </w:r>
       <w:bookmarkEnd w:id="8"/>
     </w:p>
     <w:p>
-      <w:r>
-        <w:rPr>
-          <w:rFonts w:hint="eastAsia"/>
-        </w:rPr>
-        <w:t>在行程建立上，父行程</w:t>
-      </w:r>
-      <w:r>
-        <w:rPr>
-          <w:rFonts w:hint="eastAsia"/>
-        </w:rPr>
-        <w:t>(Parent Process)</w:t>
-      </w:r>
-      <w:r>
-        <w:rPr>
-          <w:rFonts w:hint="eastAsia"/>
-        </w:rPr>
-        <w:t>可以建立子行程</w:t>
-      </w:r>
-      <w:r>
-        <w:rPr>
-          <w:rFonts w:hint="eastAsia"/>
-        </w:rPr>
-        <w:t>(Child Process)</w:t>
-      </w:r>
-      <w:r>
-        <w:rPr>
-          <w:rFonts w:hint="eastAsia"/>
-        </w:rPr>
-        <w:t>。子行程也可以建立其他行程，每個行程都有一個</w:t>
+      <w:pPr>
+        <w:pStyle w:val="2"/>
+      </w:pPr>
+      <w:bookmarkStart w:id="9" w:name="_Toc204441540"/>
+      <w:r>
+        <w:rPr>
+          <w:rFonts w:hint="eastAsia"/>
+        </w:rPr>
+        <w:t>行程建立</w:t>
+      </w:r>
+      <w:r>
+        <w:rPr>
+          <w:rFonts w:hint="eastAsia"/>
+        </w:rPr>
+        <w:t>(Process Creation)</w:t>
+      </w:r>
+      <w:bookmarkEnd w:id="9"/>
+    </w:p>
+    <w:p>
+      <w:r>
+        <w:rPr>
+          <w:rFonts w:hint="eastAsia"/>
+        </w:rPr>
+        <w:t>在作業系統中，行程是可以產生其他行程的。我們把產生新行程的行程叫做父行程（</w:t>
+      </w:r>
+      <w:r>
+        <w:rPr>
+          <w:rFonts w:hint="eastAsia"/>
+        </w:rPr>
+        <w:t>Parent Process</w:t>
+      </w:r>
+      <w:r>
+        <w:rPr>
+          <w:rFonts w:hint="eastAsia"/>
+        </w:rPr>
+        <w:t>），被建立出來的叫做子行程（</w:t>
+      </w:r>
+      <w:r>
+        <w:rPr>
+          <w:rFonts w:hint="eastAsia"/>
+        </w:rPr>
+        <w:t>Child Process</w:t>
+      </w:r>
+      <w:r>
+        <w:rPr>
+          <w:rFonts w:hint="eastAsia"/>
+        </w:rPr>
+        <w:t>）。每</w:t>
+      </w:r>
+      <w:proofErr w:type="gramStart"/>
+      <w:r>
+        <w:rPr>
+          <w:rFonts w:hint="eastAsia"/>
+        </w:rPr>
+        <w:t>個</w:t>
+      </w:r>
+      <w:proofErr w:type="gramEnd"/>
+      <w:r>
+        <w:rPr>
+          <w:rFonts w:hint="eastAsia"/>
+        </w:rPr>
+        <w:t>行程都會被分配一個獨立的</w:t>
+      </w:r>
+      <w:r>
+        <w:rPr>
+          <w:rFonts w:hint="eastAsia"/>
+        </w:rPr>
+        <w:t xml:space="preserve"> PID</w:t>
+      </w:r>
+      <w:r>
+        <w:rPr>
+          <w:rFonts w:hint="eastAsia"/>
+        </w:rPr>
+        <w:t>（</w:t>
+      </w:r>
+      <w:r>
+        <w:rPr>
+          <w:rFonts w:hint="eastAsia"/>
+        </w:rPr>
+        <w:t>Process ID</w:t>
+      </w:r>
+      <w:r>
+        <w:rPr>
+          <w:rFonts w:hint="eastAsia"/>
+        </w:rPr>
+        <w:t>），而這些父子行程之間的關係會形成一顆</w:t>
       </w:r>
       <w:r>
         <w:rPr>
@@ -3828,37 +4441,23 @@
         </w:rPr>
         <w:t xml:space="preserve"> </w:t>
       </w:r>
-      <w:proofErr w:type="spellStart"/>
-      <w:r>
-        <w:rPr>
-          <w:rFonts w:hint="eastAsia"/>
-        </w:rPr>
-        <w:t>pid</w:t>
-      </w:r>
-      <w:proofErr w:type="spellEnd"/>
-      <w:r>
-        <w:rPr>
-          <w:rFonts w:hint="eastAsia"/>
-        </w:rPr>
-        <w:t>(process ID)</w:t>
-      </w:r>
-      <w:r>
-        <w:rPr>
-          <w:rFonts w:hint="eastAsia"/>
-        </w:rPr>
-        <w:t>，而最終便會形成一顆行程樹</w:t>
-      </w:r>
-      <w:r>
-        <w:rPr>
-          <w:rFonts w:hint="eastAsia"/>
-        </w:rPr>
-        <w:t>(Process Tree)</w:t>
-      </w:r>
-      <w:r>
-        <w:rPr>
-          <w:rFonts w:hint="eastAsia"/>
-        </w:rPr>
-        <w:t>。</w:t>
+      <w:r>
+        <w:rPr>
+          <w:rFonts w:hint="eastAsia"/>
+        </w:rPr>
+        <w:t>行程樹（</w:t>
+      </w:r>
+      <w:r>
+        <w:rPr>
+          <w:rFonts w:hint="eastAsia"/>
+        </w:rPr>
+        <w:t>Process Tree</w:t>
+      </w:r>
+      <w:r>
+        <w:rPr>
+          <w:rFonts w:hint="eastAsia"/>
+        </w:rPr>
+        <w:t>）。</w:t>
       </w:r>
     </w:p>
     <w:p/>
@@ -3871,27 +4470,14 @@
       <w:r>
         <w:t xml:space="preserve">Figure </w:t>
       </w:r>
-      <w:r>
-        <w:fldChar w:fldCharType="begin"/>
-      </w:r>
-      <w:r>
-        <w:instrText xml:space="preserve"> SEQ Figure \* ARABIC </w:instrText>
-      </w:r>
-      <w:r>
-        <w:fldChar w:fldCharType="separate"/>
-      </w:r>
-      <w:r>
-        <w:rPr>
-          <w:noProof/>
-        </w:rPr>
-        <w:t>5</w:t>
-      </w:r>
-      <w:r>
-        <w:rPr>
-          <w:noProof/>
-        </w:rPr>
-        <w:fldChar w:fldCharType="end"/>
-      </w:r>
+      <w:fldSimple w:instr=" SEQ Figure \* ARABIC ">
+        <w:r>
+          <w:rPr>
+            <w:noProof/>
+          </w:rPr>
+          <w:t>5</w:t>
+        </w:r>
+      </w:fldSimple>
       <w:r>
         <w:rPr>
           <w:rFonts w:hint="eastAsia"/>
@@ -3968,7 +4554,7 @@
       <w:pPr>
         <w:pStyle w:val="2"/>
       </w:pPr>
-      <w:bookmarkStart w:id="9" w:name="_Toc203924941"/>
+      <w:bookmarkStart w:id="10" w:name="_Toc204441541"/>
       <w:r>
         <w:rPr>
           <w:rFonts w:hint="eastAsia"/>
@@ -4011,14 +4597,14 @@
         </w:rPr>
         <w:t>)</w:t>
       </w:r>
-      <w:bookmarkEnd w:id="9"/>
+      <w:bookmarkEnd w:id="10"/>
     </w:p>
     <w:p>
       <w:pPr>
         <w:pStyle w:val="a9"/>
         <w:numPr>
           <w:ilvl w:val="0"/>
-          <w:numId w:val="29"/>
+          <w:numId w:val="44"/>
         </w:numPr>
         <w:ind w:leftChars="0"/>
       </w:pPr>
@@ -4032,25 +4618,59 @@
         <w:rPr>
           <w:rFonts w:hint="eastAsia"/>
         </w:rPr>
-        <w:t>：複製一個行程</w:t>
-      </w:r>
-      <w:r>
-        <w:rPr>
-          <w:rFonts w:hint="eastAsia"/>
-        </w:rPr>
-        <w:t>(</w:t>
-      </w:r>
-      <w:r>
-        <w:rPr>
-          <w:rFonts w:hint="eastAsia"/>
-        </w:rPr>
-        <w:t>父行程被複製，變成一模一樣的子行程</w:t>
-      </w:r>
-      <w:r>
-        <w:rPr>
-          <w:rFonts w:hint="eastAsia"/>
-        </w:rPr>
-        <w:t>)</w:t>
+        <w:t>：複製自己</w:t>
+      </w:r>
+    </w:p>
+    <w:p>
+      <w:pPr>
+        <w:pStyle w:val="a9"/>
+        <w:ind w:leftChars="0"/>
+        <w:rPr>
+          <w:rFonts w:hint="eastAsia"/>
+        </w:rPr>
+      </w:pPr>
+      <w:r>
+        <w:rPr>
+          <w:rFonts w:hint="eastAsia"/>
+        </w:rPr>
+        <w:lastRenderedPageBreak/>
+        <w:t>當一個行程呼叫</w:t>
+      </w:r>
+      <w:r>
+        <w:rPr>
+          <w:rFonts w:hint="eastAsia"/>
+        </w:rPr>
+        <w:t xml:space="preserve"> fork()</w:t>
+      </w:r>
+      <w:r>
+        <w:rPr>
+          <w:rFonts w:hint="eastAsia"/>
+        </w:rPr>
+        <w:t>，它會產生一個幾乎一模一樣的子行程。這個新行程會有自己的</w:t>
+      </w:r>
+      <w:r>
+        <w:rPr>
+          <w:rFonts w:hint="eastAsia"/>
+        </w:rPr>
+        <w:t xml:space="preserve"> PID</w:t>
+      </w:r>
+      <w:r>
+        <w:rPr>
+          <w:rFonts w:hint="eastAsia"/>
+        </w:rPr>
+        <w:t>，但內容（程式碼、記憶體）最初與父行程相同。父子行程會從</w:t>
+      </w:r>
+      <w:r>
+        <w:rPr>
+          <w:rFonts w:hint="eastAsia"/>
+        </w:rPr>
+        <w:t xml:space="preserve"> fork() </w:t>
+      </w:r>
+      <w:r>
+        <w:rPr>
+          <w:rFonts w:hint="eastAsia"/>
+        </w:rPr>
+        <w:t>後面那一行繼續各自執行。</w:t>
       </w:r>
     </w:p>
     <w:p>
@@ -4058,7 +4678,7 @@
         <w:pStyle w:val="a9"/>
         <w:numPr>
           <w:ilvl w:val="0"/>
-          <w:numId w:val="29"/>
+          <w:numId w:val="44"/>
         </w:numPr>
         <w:ind w:leftChars="0"/>
       </w:pPr>
@@ -4072,34 +4692,48 @@
         <w:rPr>
           <w:rFonts w:hint="eastAsia"/>
         </w:rPr>
-        <w:t>：把目前行程的程式碼，換成別的程式</w:t>
-      </w:r>
-      <w:r>
-        <w:rPr>
-          <w:rFonts w:hint="eastAsia"/>
-        </w:rPr>
-        <w:t>(</w:t>
-      </w:r>
-      <w:r>
-        <w:rPr>
-          <w:rFonts w:hint="eastAsia"/>
-        </w:rPr>
-        <w:t>例如</w:t>
-      </w:r>
-      <w:r>
-        <w:rPr>
-          <w:rFonts w:hint="eastAsia"/>
-        </w:rPr>
-        <w:t xml:space="preserve"> ls</w:t>
-      </w:r>
-      <w:r>
-        <w:rPr>
-          <w:rFonts w:hint="eastAsia"/>
-        </w:rPr>
-        <w:t>)</w:t>
+        <w:t>：換程式內容</w:t>
       </w:r>
     </w:p>
-    <w:p/>
+    <w:p>
+      <w:pPr>
+        <w:pStyle w:val="a9"/>
+        <w:ind w:leftChars="0"/>
+        <w:rPr>
+          <w:rFonts w:hint="eastAsia"/>
+        </w:rPr>
+      </w:pPr>
+      <w:r>
+        <w:rPr>
+          <w:rFonts w:hint="eastAsia"/>
+        </w:rPr>
+        <w:t>呼叫</w:t>
+      </w:r>
+      <w:r>
+        <w:rPr>
+          <w:rFonts w:hint="eastAsia"/>
+        </w:rPr>
+        <w:t xml:space="preserve"> exec() </w:t>
+      </w:r>
+      <w:r>
+        <w:rPr>
+          <w:rFonts w:hint="eastAsia"/>
+        </w:rPr>
+        <w:t>的行程，會把目前的程式內容整個替換成另一個程式，但</w:t>
+      </w:r>
+      <w:r>
+        <w:rPr>
+          <w:rFonts w:hint="eastAsia"/>
+        </w:rPr>
+        <w:t xml:space="preserve"> PID </w:t>
+      </w:r>
+      <w:r>
+        <w:rPr>
+          <w:rFonts w:hint="eastAsia"/>
+        </w:rPr>
+        <w:t>不會變。也就是說，「身體還在，但靈魂被換了」。</w:t>
+      </w:r>
+    </w:p>
     <w:p/>
     <w:p>
       <w:pPr>
@@ -4110,27 +4744,14 @@
       <w:r>
         <w:t xml:space="preserve">Figure </w:t>
       </w:r>
-      <w:r>
-        <w:fldChar w:fldCharType="begin"/>
-      </w:r>
-      <w:r>
-        <w:instrText xml:space="preserve"> SEQ Figure \* ARABIC </w:instrText>
-      </w:r>
-      <w:r>
-        <w:fldChar w:fldCharType="separate"/>
-      </w:r>
-      <w:r>
-        <w:rPr>
-          <w:noProof/>
-        </w:rPr>
-        <w:t>6</w:t>
-      </w:r>
-      <w:r>
-        <w:rPr>
-          <w:noProof/>
-        </w:rPr>
-        <w:fldChar w:fldCharType="end"/>
-      </w:r>
+      <w:fldSimple w:instr=" SEQ Figure \* ARABIC ">
+        <w:r>
+          <w:rPr>
+            <w:noProof/>
+          </w:rPr>
+          <w:t>6</w:t>
+        </w:r>
+      </w:fldSimple>
       <w:r>
         <w:rPr>
           <w:rFonts w:hint="eastAsia"/>
@@ -4209,7 +4830,7 @@
       <w:pPr>
         <w:pStyle w:val="2"/>
       </w:pPr>
-      <w:bookmarkStart w:id="10" w:name="_Toc203924942"/>
+      <w:bookmarkStart w:id="11" w:name="_Toc204441542"/>
       <w:r>
         <w:rPr>
           <w:rFonts w:hint="eastAsia"/>
@@ -4222,7 +4843,7 @@
         </w:rPr>
         <w:t>(Process Termination)</w:t>
       </w:r>
-      <w:bookmarkEnd w:id="10"/>
+      <w:bookmarkEnd w:id="11"/>
     </w:p>
     <w:p>
       <w:r>
@@ -4429,24 +5050,36 @@
     <w:p/>
     <w:p>
       <w:pPr>
-        <w:shd w:val="clear" w:color="auto" w:fill="BDD6EE" w:themeFill="accent5" w:themeFillTint="66"/>
-        <w:jc w:val="center"/>
-        <w:rPr>
-          <w:b/>
-          <w:bCs/>
-        </w:rPr>
-      </w:pPr>
-      <w:r>
-        <w:rPr>
-          <w:b/>
-          <w:bCs/>
-        </w:rPr>
-        <w:t>父行程如何得知子行程已終止？</w:t>
-      </w:r>
+        <w:pStyle w:val="2"/>
+      </w:pPr>
+      <w:bookmarkStart w:id="12" w:name="_Toc204441543"/>
+      <w:r>
+        <w:rPr>
+          <w:rFonts w:hint="eastAsia"/>
+        </w:rPr>
+        <w:t>父行程如何得知子行程已結束：</w:t>
+      </w:r>
+      <w:proofErr w:type="gramStart"/>
+      <w:r>
+        <w:rPr>
+          <w:rFonts w:hint="eastAsia"/>
+        </w:rPr>
+        <w:t>wait(</w:t>
+      </w:r>
+      <w:proofErr w:type="gramEnd"/>
+      <w:r>
+        <w:rPr>
+          <w:rFonts w:hint="eastAsia"/>
+        </w:rPr>
+        <w:t>)</w:t>
+      </w:r>
+      <w:bookmarkEnd w:id="12"/>
     </w:p>
     <w:p>
       <w:pPr>
-        <w:shd w:val="clear" w:color="auto" w:fill="BDD6EE" w:themeFill="accent5" w:themeFillTint="66"/>
+        <w:rPr>
+          <w:rFonts w:hint="eastAsia"/>
+        </w:rPr>
       </w:pPr>
       <w:r>
         <w:rPr>
@@ -4464,62 +5097,115 @@
         <w:rPr>
           <w:rFonts w:hint="eastAsia"/>
         </w:rPr>
-        <w:t>系統呼叫，讓父行程可以主動等待其子行程的結束狀態。</w:t>
+        <w:t>系統呼叫，</w:t>
+      </w:r>
+      <w:proofErr w:type="gramStart"/>
+      <w:r>
+        <w:rPr>
+          <w:rFonts w:hint="eastAsia"/>
+        </w:rPr>
+        <w:t>讓父行程</w:t>
+      </w:r>
+      <w:proofErr w:type="gramEnd"/>
+      <w:r>
+        <w:rPr>
+          <w:rFonts w:hint="eastAsia"/>
+        </w:rPr>
+        <w:t>可以等待子行程結束。一個行程呼叫</w:t>
+      </w:r>
+      <w:r>
+        <w:rPr>
+          <w:rFonts w:hint="eastAsia"/>
+        </w:rPr>
+        <w:t xml:space="preserve"> wait() </w:t>
+      </w:r>
+      <w:r>
+        <w:rPr>
+          <w:rFonts w:hint="eastAsia"/>
+        </w:rPr>
+        <w:t>後會暫停執行，直到：</w:t>
       </w:r>
     </w:p>
     <w:p>
       <w:pPr>
-        <w:shd w:val="clear" w:color="auto" w:fill="BDD6EE" w:themeFill="accent5" w:themeFillTint="66"/>
-      </w:pPr>
-      <w:r>
-        <w:rPr>
-          <w:rFonts w:hint="eastAsia"/>
-        </w:rPr>
-        <w:t>使用</w:t>
-      </w:r>
-      <w:r>
-        <w:rPr>
-          <w:rFonts w:hint="eastAsia"/>
-        </w:rPr>
-        <w:t xml:space="preserve"> wait() </w:t>
-      </w:r>
-      <w:r>
-        <w:rPr>
-          <w:rFonts w:hint="eastAsia"/>
-        </w:rPr>
-        <w:t>的行程會暫停執行，直到某個子行程終止為止，並能取得其結束碼</w:t>
-      </w:r>
-      <w:r>
-        <w:rPr>
-          <w:rFonts w:hint="eastAsia"/>
-        </w:rPr>
-        <w:t>(</w:t>
-      </w:r>
-      <w:r>
-        <w:rPr>
-          <w:rFonts w:hint="eastAsia"/>
-        </w:rPr>
-        <w:t>exit code</w:t>
-      </w:r>
-      <w:r>
-        <w:rPr>
-          <w:rFonts w:hint="eastAsia"/>
-        </w:rPr>
-        <w:t>)</w:t>
-      </w:r>
-      <w:r>
-        <w:rPr>
-          <w:rFonts w:hint="eastAsia"/>
-        </w:rPr>
-        <w:t>作為後續判斷依據。</w:t>
+        <w:rPr>
+          <w:rFonts w:hint="eastAsia"/>
+        </w:rPr>
+      </w:pPr>
+      <w:r>
+        <w:rPr>
+          <w:rFonts w:hint="eastAsia"/>
+        </w:rPr>
+        <w:t xml:space="preserve">1. </w:t>
+      </w:r>
+      <w:r>
+        <w:rPr>
+          <w:rFonts w:hint="eastAsia"/>
+        </w:rPr>
+        <w:t>某個子行程終止</w:t>
+      </w:r>
+    </w:p>
+    <w:p>
+      <w:pPr>
+        <w:rPr>
+          <w:rFonts w:hint="eastAsia"/>
+        </w:rPr>
+      </w:pPr>
+      <w:r>
+        <w:rPr>
+          <w:rFonts w:hint="eastAsia"/>
+        </w:rPr>
+        <w:t xml:space="preserve">2. </w:t>
+      </w:r>
+      <w:r>
+        <w:rPr>
+          <w:rFonts w:hint="eastAsia"/>
+        </w:rPr>
+        <w:t>系統把該子行程的</w:t>
+      </w:r>
+      <w:r>
+        <w:rPr>
+          <w:rFonts w:hint="eastAsia"/>
+        </w:rPr>
+        <w:t xml:space="preserve"> exit code </w:t>
+      </w:r>
+      <w:proofErr w:type="gramStart"/>
+      <w:r>
+        <w:rPr>
+          <w:rFonts w:hint="eastAsia"/>
+        </w:rPr>
+        <w:t>傳給父行程</w:t>
+      </w:r>
+      <w:proofErr w:type="gramEnd"/>
+    </w:p>
+    <w:p>
+      <w:r>
+        <w:rPr>
+          <w:rFonts w:hint="eastAsia"/>
+        </w:rPr>
+        <w:t>這種設計</w:t>
+      </w:r>
+      <w:proofErr w:type="gramStart"/>
+      <w:r>
+        <w:rPr>
+          <w:rFonts w:hint="eastAsia"/>
+        </w:rPr>
+        <w:t>可以讓父行程</w:t>
+      </w:r>
+      <w:proofErr w:type="gramEnd"/>
+      <w:r>
+        <w:rPr>
+          <w:rFonts w:hint="eastAsia"/>
+        </w:rPr>
+        <w:t>知道子行程是否順利完成工作，或是否出錯。</w:t>
       </w:r>
     </w:p>
     <w:p/>
     <w:p>
       <w:pPr>
-        <w:pStyle w:val="2"/>
-      </w:pPr>
-      <w:bookmarkStart w:id="11" w:name="_Toc203924943"/>
+        <w:pStyle w:val="1"/>
+      </w:pPr>
+      <w:bookmarkStart w:id="13" w:name="_Toc204441544"/>
       <w:r>
         <w:t>殭屍行程</w:t>
       </w:r>
@@ -4532,7 +5218,7 @@
       <w:r>
         <w:t>)</w:t>
       </w:r>
-      <w:bookmarkEnd w:id="11"/>
+      <w:bookmarkEnd w:id="13"/>
     </w:p>
     <w:p>
       <w:r>
@@ -4551,7 +5237,21 @@
         <w:rPr>
           <w:rFonts w:hint="eastAsia"/>
         </w:rPr>
-        <w:t>系統中，當一個子行程執行完畢後，會呼叫</w:t>
+        <w:t>系統中，</w:t>
+      </w:r>
+      <w:proofErr w:type="gramStart"/>
+      <w:r>
+        <w:rPr>
+          <w:rFonts w:hint="eastAsia"/>
+        </w:rPr>
+        <w:t>一</w:t>
+      </w:r>
+      <w:proofErr w:type="gramEnd"/>
+      <w:r>
+        <w:rPr>
+          <w:rFonts w:hint="eastAsia"/>
+        </w:rPr>
+        <w:t>個子行程執行完畢後，通常會呼叫</w:t>
       </w:r>
       <w:r>
         <w:rPr>
@@ -4563,235 +5263,409 @@
         <w:rPr>
           <w:rFonts w:hint="eastAsia"/>
         </w:rPr>
-        <w:t>結束自己。但此時，作業系統不會馬上完全刪除這個行程的資訊，而是會在</w:t>
-      </w:r>
-      <w:r>
-        <w:rPr>
-          <w:rFonts w:hint="eastAsia"/>
-        </w:rPr>
-        <w:t xml:space="preserve"> process table</w:t>
-      </w:r>
-      <w:r>
-        <w:rPr>
-          <w:rFonts w:hint="eastAsia"/>
-        </w:rPr>
-        <w:t>(</w:t>
-      </w:r>
-      <w:r>
-        <w:rPr>
-          <w:rFonts w:hint="eastAsia"/>
-        </w:rPr>
-        <w:t>行程表</w:t>
-      </w:r>
-      <w:r>
-        <w:rPr>
-          <w:rFonts w:hint="eastAsia"/>
-        </w:rPr>
-        <w:t>)</w:t>
-      </w:r>
-      <w:r>
-        <w:rPr>
-          <w:rFonts w:hint="eastAsia"/>
-        </w:rPr>
-        <w:t>中暫存該行程的結束狀態</w:t>
-      </w:r>
-      <w:r>
-        <w:rPr>
-          <w:rFonts w:hint="eastAsia"/>
-        </w:rPr>
-        <w:t>(</w:t>
-      </w:r>
-      <w:r>
-        <w:rPr>
-          <w:rFonts w:hint="eastAsia"/>
-        </w:rPr>
-        <w:t>如</w:t>
-      </w:r>
-      <w:r>
-        <w:rPr>
-          <w:rFonts w:hint="eastAsia"/>
-        </w:rPr>
-        <w:t xml:space="preserve"> exit code</w:t>
-      </w:r>
-      <w:r>
-        <w:rPr>
-          <w:rFonts w:hint="eastAsia"/>
-        </w:rPr>
-        <w:t>)</w:t>
-      </w:r>
-      <w:r>
-        <w:rPr>
-          <w:rFonts w:hint="eastAsia"/>
-        </w:rPr>
-        <w:t>，以便父行程</w:t>
-      </w:r>
-      <w:r>
-        <w:rPr>
-          <w:rFonts w:hint="eastAsia"/>
-        </w:rPr>
-        <w:t>(</w:t>
-      </w:r>
-      <w:r>
-        <w:rPr>
-          <w:rFonts w:hint="eastAsia"/>
-        </w:rPr>
-        <w:t>parent</w:t>
-      </w:r>
-      <w:r>
-        <w:rPr>
-          <w:rFonts w:hint="eastAsia"/>
-        </w:rPr>
-        <w:t>)</w:t>
-      </w:r>
-      <w:r>
-        <w:rPr>
-          <w:rFonts w:hint="eastAsia"/>
-        </w:rPr>
-        <w:t>稍後使用</w:t>
-      </w:r>
-      <w:r>
-        <w:rPr>
-          <w:rFonts w:hint="eastAsia"/>
-        </w:rPr>
-        <w:t xml:space="preserve"> wait() </w:t>
-      </w:r>
-      <w:r>
-        <w:rPr>
-          <w:rFonts w:hint="eastAsia"/>
-        </w:rPr>
-        <w:t>系統呼叫來查詢與回收資源。如果父行程沒有呼叫</w:t>
-      </w:r>
-      <w:r>
-        <w:rPr>
-          <w:rFonts w:hint="eastAsia"/>
-        </w:rPr>
-        <w:t xml:space="preserve"> wait() </w:t>
-      </w:r>
-      <w:r>
-        <w:rPr>
-          <w:rFonts w:hint="eastAsia"/>
-        </w:rPr>
-        <w:t>來回收這些資訊，那麼這個已經結束的子行程就會變成所謂的</w:t>
-      </w:r>
-      <w:r>
-        <w:t>殭屍行程</w:t>
-      </w:r>
-      <w:r>
-        <w:t>(</w:t>
-      </w:r>
-      <w:r>
-        <w:t>Zombie Process</w:t>
-      </w:r>
-      <w:r>
-        <w:t>)</w:t>
-      </w:r>
-      <w:r>
-        <w:rPr>
-          <w:rFonts w:hint="eastAsia"/>
-        </w:rPr>
-        <w:t>。</w:t>
+        <w:t>表示「任務完成」，並將控制權交還給作業系統。理論上，它應該從系統中完全消失，但實際上並不是立刻清除。</w:t>
       </w:r>
     </w:p>
     <w:p/>
     <w:p>
-      <w:r>
-        <w:t>殭屍行程的特徵</w:t>
-      </w:r>
-      <w:r>
-        <w:rPr>
-          <w:rFonts w:hint="eastAsia"/>
-        </w:rPr>
-        <w:t>：程式已結束，不再佔用記憶體或執行資源，但其</w:t>
-      </w:r>
-      <w:r>
-        <w:rPr>
-          <w:rFonts w:hint="eastAsia"/>
-        </w:rPr>
-        <w:t xml:space="preserve"> PID</w:t>
-      </w:r>
-      <w:r>
-        <w:rPr>
-          <w:rFonts w:hint="eastAsia"/>
-        </w:rPr>
-        <w:t>(</w:t>
-      </w:r>
-      <w:r>
-        <w:rPr>
-          <w:rFonts w:hint="eastAsia"/>
-        </w:rPr>
-        <w:t>Process ID</w:t>
-      </w:r>
-      <w:r>
-        <w:rPr>
-          <w:rFonts w:hint="eastAsia"/>
-        </w:rPr>
-        <w:t>)</w:t>
-      </w:r>
-      <w:r>
-        <w:rPr>
-          <w:rFonts w:hint="eastAsia"/>
-        </w:rPr>
-        <w:t>與結束狀態仍暫存在</w:t>
-      </w:r>
-      <w:r>
-        <w:rPr>
-          <w:rFonts w:hint="eastAsia"/>
-        </w:rPr>
-        <w:t xml:space="preserve"> process table</w:t>
-      </w:r>
-      <w:r>
-        <w:rPr>
-          <w:rFonts w:hint="eastAsia"/>
-        </w:rPr>
-        <w:t>中</w:t>
-      </w:r>
-      <w:r>
-        <w:rPr>
-          <w:rFonts w:hint="eastAsia"/>
-        </w:rPr>
-        <w:t>。</w:t>
-      </w:r>
+      <w:pPr>
+        <w:pStyle w:val="2"/>
+      </w:pPr>
+      <w:bookmarkStart w:id="14" w:name="_Toc204441545"/>
+      <w:r>
+        <w:rPr>
+          <w:rFonts w:hint="eastAsia"/>
+        </w:rPr>
+        <w:lastRenderedPageBreak/>
+        <w:t>為什麼會出現殭屍行程</w:t>
+      </w:r>
+      <w:bookmarkEnd w:id="14"/>
     </w:p>
     <w:p/>
     <w:p>
       <w:pPr>
-        <w:pStyle w:val="1"/>
-      </w:pPr>
-      <w:bookmarkStart w:id="12" w:name="_Toc203924944"/>
-      <w:r>
-        <w:rPr>
-          <w:rFonts w:hint="eastAsia"/>
-        </w:rPr>
-        <w:t>行程間通訊</w:t>
-      </w:r>
-      <w:r>
-        <w:rPr>
-          <w:rFonts w:hint="eastAsia"/>
-        </w:rPr>
-        <w:t>(</w:t>
-      </w:r>
-      <w:proofErr w:type="spellStart"/>
-      <w:r>
-        <w:rPr>
-          <w:rFonts w:hint="eastAsia"/>
-        </w:rPr>
-        <w:t>Interprocess</w:t>
-      </w:r>
-      <w:proofErr w:type="spellEnd"/>
-      <w:r>
-        <w:rPr>
-          <w:rFonts w:hint="eastAsia"/>
-        </w:rPr>
-        <w:t xml:space="preserve"> Communication, IPC)</w:t>
-      </w:r>
-      <w:bookmarkEnd w:id="12"/>
+        <w:rPr>
+          <w:rFonts w:hint="eastAsia"/>
+        </w:rPr>
+      </w:pPr>
+      <w:r>
+        <w:rPr>
+          <w:rFonts w:hint="eastAsia"/>
+        </w:rPr>
+        <w:t>當子行程呼叫</w:t>
+      </w:r>
+      <w:r>
+        <w:rPr>
+          <w:rFonts w:hint="eastAsia"/>
+        </w:rPr>
+        <w:t xml:space="preserve"> exit() </w:t>
+      </w:r>
+      <w:r>
+        <w:rPr>
+          <w:rFonts w:hint="eastAsia"/>
+        </w:rPr>
+        <w:t>結束時，作業系統會：</w:t>
+      </w:r>
+    </w:p>
+    <w:p/>
+    <w:p>
+      <w:pPr>
+        <w:rPr>
+          <w:rFonts w:hint="eastAsia"/>
+        </w:rPr>
+      </w:pPr>
+      <w:r>
+        <w:rPr>
+          <w:rFonts w:hint="eastAsia"/>
+        </w:rPr>
+        <w:t xml:space="preserve">1. </w:t>
+      </w:r>
+      <w:r>
+        <w:rPr>
+          <w:rFonts w:hint="eastAsia"/>
+        </w:rPr>
+        <w:t>先暫時保留該行程的資訊（如</w:t>
+      </w:r>
+      <w:r>
+        <w:rPr>
+          <w:rFonts w:hint="eastAsia"/>
+        </w:rPr>
+        <w:t xml:space="preserve"> PID</w:t>
+      </w:r>
+      <w:r>
+        <w:rPr>
+          <w:rFonts w:hint="eastAsia"/>
+        </w:rPr>
+        <w:t>、</w:t>
+      </w:r>
+      <w:r>
+        <w:rPr>
+          <w:rFonts w:hint="eastAsia"/>
+        </w:rPr>
+        <w:t>exit code</w:t>
+      </w:r>
+      <w:r>
+        <w:rPr>
+          <w:rFonts w:hint="eastAsia"/>
+        </w:rPr>
+        <w:t>）在</w:t>
+      </w:r>
+      <w:r>
+        <w:rPr>
+          <w:rFonts w:hint="eastAsia"/>
+        </w:rPr>
+        <w:t xml:space="preserve"> process table </w:t>
+      </w:r>
+      <w:r>
+        <w:rPr>
+          <w:rFonts w:hint="eastAsia"/>
+        </w:rPr>
+        <w:t>中。</w:t>
+      </w:r>
     </w:p>
     <w:p>
-      <w:r>
-        <w:rPr>
-          <w:rFonts w:hint="eastAsia"/>
-        </w:rPr>
-        <w:t>在一個系統中，有很多行程</w:t>
+      <w:pPr>
+        <w:rPr>
+          <w:rFonts w:hint="eastAsia"/>
+        </w:rPr>
+      </w:pPr>
+      <w:r>
+        <w:rPr>
+          <w:rFonts w:hint="eastAsia"/>
+        </w:rPr>
+        <w:t xml:space="preserve">2. </w:t>
+      </w:r>
+      <w:r>
+        <w:rPr>
+          <w:rFonts w:hint="eastAsia"/>
+        </w:rPr>
+        <w:t>等待父行程使用</w:t>
+      </w:r>
+      <w:r>
+        <w:rPr>
+          <w:rFonts w:hint="eastAsia"/>
+        </w:rPr>
+        <w:t xml:space="preserve"> wait() </w:t>
+      </w:r>
+      <w:r>
+        <w:rPr>
+          <w:rFonts w:hint="eastAsia"/>
+        </w:rPr>
+        <w:t>系統呼叫來查詢與回收這些資訊。</w:t>
+      </w:r>
+    </w:p>
+    <w:p/>
+    <w:p>
+      <w:r>
+        <w:rPr>
+          <w:rFonts w:hint="eastAsia"/>
+        </w:rPr>
+        <w:t>如果父行程有正常呼叫</w:t>
+      </w:r>
+      <w:r>
+        <w:rPr>
+          <w:rFonts w:hint="eastAsia"/>
+        </w:rPr>
+        <w:t xml:space="preserve"> wait()</w:t>
+      </w:r>
+      <w:r>
+        <w:rPr>
+          <w:rFonts w:hint="eastAsia"/>
+        </w:rPr>
+        <w:t>，子行程的資料就會被清除，這稱為「回收」子行程。但如果父行程從頭到尾都沒呼叫</w:t>
+      </w:r>
+      <w:r>
+        <w:rPr>
+          <w:rFonts w:hint="eastAsia"/>
+        </w:rPr>
+        <w:t xml:space="preserve"> wait()</w:t>
+      </w:r>
+      <w:r>
+        <w:rPr>
+          <w:rFonts w:hint="eastAsia"/>
+        </w:rPr>
+        <w:t>，那麼這個子行程就會「身體不見了，但在系統中還留有一點殘留資料」，變成所謂的</w:t>
+      </w:r>
+      <w:r>
+        <w:rPr>
+          <w:rFonts w:hint="eastAsia"/>
+        </w:rPr>
+        <w:t xml:space="preserve"> </w:t>
+      </w:r>
+      <w:r>
+        <w:rPr>
+          <w:rFonts w:hint="eastAsia"/>
+        </w:rPr>
+        <w:t>殭屍行程</w:t>
+      </w:r>
+      <w:r>
+        <w:rPr>
+          <w:rFonts w:hint="eastAsia"/>
+        </w:rPr>
+        <w:t>(Zombie Process)</w:t>
+      </w:r>
+      <w:r>
+        <w:rPr>
+          <w:rFonts w:hint="eastAsia"/>
+        </w:rPr>
+        <w:t>。</w:t>
+      </w:r>
+    </w:p>
+    <w:p/>
+    <w:p>
+      <w:pPr>
+        <w:pStyle w:val="2"/>
+      </w:pPr>
+      <w:bookmarkStart w:id="15" w:name="_Toc204441546"/>
+      <w:r>
+        <w:rPr>
+          <w:rFonts w:hint="eastAsia"/>
+        </w:rPr>
+        <w:t>如何避免殭屍行程？</w:t>
+      </w:r>
+      <w:bookmarkEnd w:id="15"/>
+    </w:p>
+    <w:p>
+      <w:pPr>
+        <w:pStyle w:val="a9"/>
+        <w:numPr>
+          <w:ilvl w:val="0"/>
+          <w:numId w:val="45"/>
+        </w:numPr>
+        <w:ind w:leftChars="0"/>
+        <w:rPr>
+          <w:rFonts w:hint="eastAsia"/>
+        </w:rPr>
+      </w:pPr>
+      <w:r>
+        <w:rPr>
+          <w:rFonts w:hint="eastAsia"/>
+        </w:rPr>
+        <w:t>設計良好的父行程邏輯：父行程在適當時機呼叫</w:t>
+      </w:r>
+      <w:r>
+        <w:rPr>
+          <w:rFonts w:hint="eastAsia"/>
+        </w:rPr>
+        <w:t xml:space="preserve"> wait() </w:t>
+      </w:r>
+      <w:r>
+        <w:rPr>
+          <w:rFonts w:hint="eastAsia"/>
+        </w:rPr>
+        <w:t>或</w:t>
+      </w:r>
+      <w:r>
+        <w:rPr>
+          <w:rFonts w:hint="eastAsia"/>
+        </w:rPr>
+        <w:t xml:space="preserve"> </w:t>
+      </w:r>
+      <w:proofErr w:type="spellStart"/>
+      <w:r>
+        <w:rPr>
+          <w:rFonts w:hint="eastAsia"/>
+        </w:rPr>
+        <w:t>waitpid</w:t>
+      </w:r>
+      <w:proofErr w:type="spellEnd"/>
+      <w:r>
+        <w:rPr>
+          <w:rFonts w:hint="eastAsia"/>
+        </w:rPr>
+        <w:t>()</w:t>
+      </w:r>
+      <w:r>
+        <w:rPr>
+          <w:rFonts w:hint="eastAsia"/>
+        </w:rPr>
+        <w:t>，確保回收所有子行程。</w:t>
+      </w:r>
+    </w:p>
+    <w:p>
+      <w:pPr>
+        <w:pStyle w:val="a9"/>
+        <w:numPr>
+          <w:ilvl w:val="0"/>
+          <w:numId w:val="45"/>
+        </w:numPr>
+        <w:ind w:leftChars="0"/>
+        <w:rPr>
+          <w:rFonts w:hint="eastAsia"/>
+        </w:rPr>
+      </w:pPr>
+      <w:r>
+        <w:rPr>
+          <w:rFonts w:hint="eastAsia"/>
+        </w:rPr>
+        <w:t>讓</w:t>
+      </w:r>
+      <w:r>
+        <w:rPr>
+          <w:rFonts w:hint="eastAsia"/>
+        </w:rPr>
+        <w:t xml:space="preserve"> </w:t>
+      </w:r>
+      <w:proofErr w:type="spellStart"/>
+      <w:r>
+        <w:rPr>
+          <w:rFonts w:hint="eastAsia"/>
+        </w:rPr>
+        <w:t>init</w:t>
+      </w:r>
+      <w:proofErr w:type="spellEnd"/>
+      <w:r>
+        <w:rPr>
+          <w:rFonts w:hint="eastAsia"/>
+        </w:rPr>
+        <w:t>（或</w:t>
+      </w:r>
+      <w:r>
+        <w:rPr>
+          <w:rFonts w:hint="eastAsia"/>
+        </w:rPr>
+        <w:t xml:space="preserve"> </w:t>
+      </w:r>
+      <w:proofErr w:type="spellStart"/>
+      <w:r>
+        <w:rPr>
+          <w:rFonts w:hint="eastAsia"/>
+        </w:rPr>
+        <w:t>systemd</w:t>
+      </w:r>
+      <w:proofErr w:type="spellEnd"/>
+      <w:r>
+        <w:rPr>
+          <w:rFonts w:hint="eastAsia"/>
+        </w:rPr>
+        <w:t>）接管孤兒行程：</w:t>
+      </w:r>
+      <w:proofErr w:type="gramStart"/>
+      <w:r>
+        <w:rPr>
+          <w:rFonts w:hint="eastAsia"/>
+        </w:rPr>
+        <w:t>若父行程</w:t>
+      </w:r>
+      <w:proofErr w:type="gramEnd"/>
+      <w:r>
+        <w:rPr>
+          <w:rFonts w:hint="eastAsia"/>
+        </w:rPr>
+        <w:t>提早終止，子行程會被系統接管。這些「孤兒行程」由</w:t>
+      </w:r>
+      <w:r>
+        <w:rPr>
+          <w:rFonts w:hint="eastAsia"/>
+        </w:rPr>
+        <w:t xml:space="preserve"> </w:t>
+      </w:r>
+      <w:proofErr w:type="spellStart"/>
+      <w:r>
+        <w:rPr>
+          <w:rFonts w:hint="eastAsia"/>
+        </w:rPr>
+        <w:t>init</w:t>
+      </w:r>
+      <w:proofErr w:type="spellEnd"/>
+      <w:r>
+        <w:rPr>
+          <w:rFonts w:hint="eastAsia"/>
+        </w:rPr>
+        <w:t xml:space="preserve"> </w:t>
+      </w:r>
+      <w:r>
+        <w:rPr>
+          <w:rFonts w:hint="eastAsia"/>
+        </w:rPr>
+        <w:t>接手後，會負責正確回收，避免留下殭屍。</w:t>
+      </w:r>
+    </w:p>
+    <w:p>
+      <w:pPr>
+        <w:pStyle w:val="a9"/>
+        <w:numPr>
+          <w:ilvl w:val="0"/>
+          <w:numId w:val="45"/>
+        </w:numPr>
+        <w:ind w:leftChars="0"/>
+      </w:pPr>
+      <w:r>
+        <w:rPr>
+          <w:rFonts w:hint="eastAsia"/>
+        </w:rPr>
+        <w:t>使用非同步處理機制：在某些情況下，可以使用</w:t>
+      </w:r>
+      <w:r>
+        <w:rPr>
+          <w:rFonts w:hint="eastAsia"/>
+        </w:rPr>
+        <w:t xml:space="preserve"> signal(SIGCHLD) </w:t>
+      </w:r>
+      <w:r>
+        <w:rPr>
+          <w:rFonts w:hint="eastAsia"/>
+        </w:rPr>
+        <w:t>搭配處理函數，自動在子行程結束時執行回收動作。</w:t>
+      </w:r>
+    </w:p>
+    <w:p>
+      <w:pPr>
+        <w:rPr>
+          <w:rFonts w:hint="eastAsia"/>
+        </w:rPr>
+      </w:pPr>
+    </w:p>
+    <w:p>
+      <w:pPr>
+        <w:pStyle w:val="1"/>
+      </w:pPr>
+      <w:bookmarkStart w:id="16" w:name="_Toc204441547"/>
+      <w:r>
+        <w:rPr>
+          <w:rFonts w:hint="eastAsia"/>
+        </w:rPr>
+        <w:t>行程間通訊</w:t>
       </w:r>
       <w:r>
         <w:rPr>
@@ -4799,6 +5673,29 @@
         </w:rPr>
         <w:t>(</w:t>
       </w:r>
+      <w:proofErr w:type="spellStart"/>
+      <w:r>
+        <w:rPr>
+          <w:rFonts w:hint="eastAsia"/>
+        </w:rPr>
+        <w:t>Interprocess</w:t>
+      </w:r>
+      <w:proofErr w:type="spellEnd"/>
+      <w:r>
+        <w:rPr>
+          <w:rFonts w:hint="eastAsia"/>
+        </w:rPr>
+        <w:t xml:space="preserve"> Communication, IPC)</w:t>
+      </w:r>
+      <w:bookmarkEnd w:id="16"/>
+    </w:p>
+    <w:p>
+      <w:r>
+        <w:rPr>
+          <w:rFonts w:hint="eastAsia"/>
+        </w:rPr>
+        <w:t>電腦系統中，絕大多數情況下不是只有一個程式在跑。多個行程（</w:t>
+      </w:r>
       <w:r>
         <w:rPr>
           <w:rFonts w:hint="eastAsia"/>
@@ -4809,13 +5706,24 @@
         <w:rPr>
           <w:rFonts w:hint="eastAsia"/>
         </w:rPr>
-        <w:t>)</w:t>
-      </w:r>
-      <w:r>
-        <w:rPr>
-          <w:rFonts w:hint="eastAsia"/>
-        </w:rPr>
-        <w:t>同時執行，這些行程可能需要：</w:t>
+        <w:t>）同時運作，它們可能各做各的，也可能需要彼此配合、傳遞資料。這就產生了「行程間通訊（</w:t>
+      </w:r>
+      <w:r>
+        <w:rPr>
+          <w:rFonts w:hint="eastAsia"/>
+        </w:rPr>
+        <w:t>IPC</w:t>
+      </w:r>
+      <w:r>
+        <w:rPr>
+          <w:rFonts w:hint="eastAsia"/>
+        </w:rPr>
+        <w:t>）」的需求。我們可以將行程分成兩類：</w:t>
+      </w:r>
+    </w:p>
+    <w:p>
+      <w:r>
+        <w:t xml:space="preserve"> </w:t>
       </w:r>
     </w:p>
     <w:p>
@@ -4831,7 +5739,6 @@
         <w:rPr>
           <w:rFonts w:hint="eastAsia"/>
         </w:rPr>
-        <w:lastRenderedPageBreak/>
         <w:t>獨立行程</w:t>
       </w:r>
       <w:r>
@@ -4905,7 +5812,7 @@
         <w:rPr>
           <w:rFonts w:hint="eastAsia"/>
         </w:rPr>
-        <w:t>其動機，是為了：</w:t>
+        <w:t>需要行程溝通的原因如下：</w:t>
       </w:r>
     </w:p>
     <w:p>
@@ -4933,7 +5840,21 @@
         <w:rPr>
           <w:rFonts w:hint="eastAsia"/>
         </w:rPr>
-        <w:t>例如：剪貼簿內容</w:t>
+        <w:t>例如：剪貼</w:t>
+      </w:r>
+      <w:proofErr w:type="gramStart"/>
+      <w:r>
+        <w:rPr>
+          <w:rFonts w:hint="eastAsia"/>
+        </w:rPr>
+        <w:t>簿</w:t>
+      </w:r>
+      <w:proofErr w:type="gramEnd"/>
+      <w:r>
+        <w:rPr>
+          <w:rFonts w:hint="eastAsia"/>
+        </w:rPr>
+        <w:t>內容</w:t>
       </w:r>
       <w:r>
         <w:rPr>
@@ -4994,24 +5915,33 @@
     </w:p>
     <w:p/>
     <w:p>
-      <w:r>
-        <w:rPr>
-          <w:rFonts w:hint="eastAsia"/>
-        </w:rPr>
-        <w:t>而</w:t>
-      </w:r>
-      <w:r>
-        <w:rPr>
-          <w:rFonts w:hint="eastAsia"/>
-        </w:rPr>
-        <w:t>IPC</w:t>
-      </w:r>
-      <w:r>
-        <w:rPr>
-          <w:rFonts w:hint="eastAsia"/>
-        </w:rPr>
-        <w:t>的方式，可以分為</w:t>
-      </w:r>
+      <w:pPr>
+        <w:pStyle w:val="2"/>
+        <w:rPr>
+          <w:rFonts w:hint="eastAsia"/>
+        </w:rPr>
+      </w:pPr>
+      <w:bookmarkStart w:id="17" w:name="_Toc204441548"/>
+      <w:r>
+        <w:rPr>
+          <w:rFonts w:hint="eastAsia"/>
+        </w:rPr>
+        <w:t xml:space="preserve">IPC </w:t>
+      </w:r>
+      <w:r>
+        <w:rPr>
+          <w:rFonts w:hint="eastAsia"/>
+        </w:rPr>
+        <w:t>的兩大方式</w:t>
+      </w:r>
+      <w:bookmarkEnd w:id="17"/>
+    </w:p>
+    <w:p>
+      <w:pPr>
+        <w:rPr>
+          <w:rFonts w:hint="eastAsia"/>
+        </w:rPr>
+      </w:pPr>
     </w:p>
     <w:p>
       <w:pPr>
@@ -5107,29 +6037,17 @@
         <w:jc w:val="center"/>
       </w:pPr>
       <w:r>
+        <w:lastRenderedPageBreak/>
         <w:t xml:space="preserve">Figure </w:t>
       </w:r>
-      <w:r>
-        <w:fldChar w:fldCharType="begin"/>
-      </w:r>
-      <w:r>
-        <w:instrText xml:space="preserve"> SEQ Figure \* ARABIC </w:instrText>
-      </w:r>
-      <w:r>
-        <w:fldChar w:fldCharType="separate"/>
-      </w:r>
-      <w:r>
-        <w:rPr>
-          <w:noProof/>
-        </w:rPr>
-        <w:t>7</w:t>
-      </w:r>
-      <w:r>
-        <w:rPr>
-          <w:noProof/>
-        </w:rPr>
-        <w:fldChar w:fldCharType="end"/>
-      </w:r>
+      <w:fldSimple w:instr=" SEQ Figure \* ARABIC ">
+        <w:r>
+          <w:rPr>
+            <w:noProof/>
+          </w:rPr>
+          <w:t>7</w:t>
+        </w:r>
+      </w:fldSimple>
       <w:r>
         <w:rPr>
           <w:rFonts w:hint="eastAsia"/>
@@ -5245,7 +6163,7 @@
       <w:pPr>
         <w:pStyle w:val="2"/>
       </w:pPr>
-      <w:bookmarkStart w:id="13" w:name="_Toc203924945"/>
+      <w:bookmarkStart w:id="18" w:name="_Toc204441549"/>
       <w:r>
         <w:rPr>
           <w:rFonts w:hint="eastAsia"/>
@@ -5267,7 +6185,7 @@
       <w:r>
         <w:t>)</w:t>
       </w:r>
-      <w:bookmarkEnd w:id="13"/>
+      <w:bookmarkEnd w:id="18"/>
     </w:p>
     <w:p>
       <w:r>
@@ -5743,7 +6661,6 @@
         <w:rPr>
           <w:rFonts w:hint="eastAsia"/>
         </w:rPr>
-        <w:lastRenderedPageBreak/>
         <w:t>間接命名</w:t>
       </w:r>
       <w:r>
@@ -6250,6 +7167,7 @@
               <w:rPr>
                 <w:rFonts w:hint="eastAsia"/>
               </w:rPr>
+              <w:lastRenderedPageBreak/>
               <w:t>Receive</w:t>
             </w:r>
           </w:p>
@@ -6384,7 +7302,6 @@
         <w:t>)</w:t>
       </w:r>
     </w:p>
-    <w:p/>
     <w:p/>
     <w:tbl>
       <w:tblPr>
@@ -9344,6 +10261,120 @@
     </w:lvl>
   </w:abstractNum>
   <w:abstractNum w:abstractNumId="23" w15:restartNumberingAfterBreak="0">
+    <w:nsid w:val="463D4B91"/>
+    <w:multiLevelType w:val="hybridMultilevel"/>
+    <w:tmpl w:val="8348E48A"/>
+    <w:lvl w:ilvl="0" w:tplc="206641B8">
+      <w:start w:val="1"/>
+      <w:numFmt w:val="bullet"/>
+      <w:suff w:val="space"/>
+      <w:lvlText w:val=""/>
+      <w:lvlJc w:val="left"/>
+      <w:pPr>
+        <w:ind w:left="0" w:firstLine="0"/>
+      </w:pPr>
+      <w:rPr>
+        <w:rFonts w:ascii="Wingdings" w:hAnsi="Wingdings" w:hint="default"/>
+      </w:rPr>
+    </w:lvl>
+    <w:lvl w:ilvl="1" w:tplc="04090003" w:tentative="1">
+      <w:start w:val="1"/>
+      <w:numFmt w:val="bullet"/>
+      <w:lvlText w:val=""/>
+      <w:lvlJc w:val="left"/>
+      <w:pPr>
+        <w:ind w:left="960" w:hanging="480"/>
+      </w:pPr>
+      <w:rPr>
+        <w:rFonts w:ascii="Wingdings" w:hAnsi="Wingdings" w:hint="default"/>
+      </w:rPr>
+    </w:lvl>
+    <w:lvl w:ilvl="2" w:tplc="04090005" w:tentative="1">
+      <w:start w:val="1"/>
+      <w:numFmt w:val="bullet"/>
+      <w:lvlText w:val=""/>
+      <w:lvlJc w:val="left"/>
+      <w:pPr>
+        <w:ind w:left="1440" w:hanging="480"/>
+      </w:pPr>
+      <w:rPr>
+        <w:rFonts w:ascii="Wingdings" w:hAnsi="Wingdings" w:hint="default"/>
+      </w:rPr>
+    </w:lvl>
+    <w:lvl w:ilvl="3" w:tplc="04090001" w:tentative="1">
+      <w:start w:val="1"/>
+      <w:numFmt w:val="bullet"/>
+      <w:lvlText w:val=""/>
+      <w:lvlJc w:val="left"/>
+      <w:pPr>
+        <w:ind w:left="1920" w:hanging="480"/>
+      </w:pPr>
+      <w:rPr>
+        <w:rFonts w:ascii="Wingdings" w:hAnsi="Wingdings" w:hint="default"/>
+      </w:rPr>
+    </w:lvl>
+    <w:lvl w:ilvl="4" w:tplc="04090003" w:tentative="1">
+      <w:start w:val="1"/>
+      <w:numFmt w:val="bullet"/>
+      <w:lvlText w:val=""/>
+      <w:lvlJc w:val="left"/>
+      <w:pPr>
+        <w:ind w:left="2400" w:hanging="480"/>
+      </w:pPr>
+      <w:rPr>
+        <w:rFonts w:ascii="Wingdings" w:hAnsi="Wingdings" w:hint="default"/>
+      </w:rPr>
+    </w:lvl>
+    <w:lvl w:ilvl="5" w:tplc="04090005" w:tentative="1">
+      <w:start w:val="1"/>
+      <w:numFmt w:val="bullet"/>
+      <w:lvlText w:val=""/>
+      <w:lvlJc w:val="left"/>
+      <w:pPr>
+        <w:ind w:left="2880" w:hanging="480"/>
+      </w:pPr>
+      <w:rPr>
+        <w:rFonts w:ascii="Wingdings" w:hAnsi="Wingdings" w:hint="default"/>
+      </w:rPr>
+    </w:lvl>
+    <w:lvl w:ilvl="6" w:tplc="04090001" w:tentative="1">
+      <w:start w:val="1"/>
+      <w:numFmt w:val="bullet"/>
+      <w:lvlText w:val=""/>
+      <w:lvlJc w:val="left"/>
+      <w:pPr>
+        <w:ind w:left="3360" w:hanging="480"/>
+      </w:pPr>
+      <w:rPr>
+        <w:rFonts w:ascii="Wingdings" w:hAnsi="Wingdings" w:hint="default"/>
+      </w:rPr>
+    </w:lvl>
+    <w:lvl w:ilvl="7" w:tplc="04090003" w:tentative="1">
+      <w:start w:val="1"/>
+      <w:numFmt w:val="bullet"/>
+      <w:lvlText w:val=""/>
+      <w:lvlJc w:val="left"/>
+      <w:pPr>
+        <w:ind w:left="3840" w:hanging="480"/>
+      </w:pPr>
+      <w:rPr>
+        <w:rFonts w:ascii="Wingdings" w:hAnsi="Wingdings" w:hint="default"/>
+      </w:rPr>
+    </w:lvl>
+    <w:lvl w:ilvl="8" w:tplc="04090005" w:tentative="1">
+      <w:start w:val="1"/>
+      <w:numFmt w:val="bullet"/>
+      <w:lvlText w:val=""/>
+      <w:lvlJc w:val="left"/>
+      <w:pPr>
+        <w:ind w:left="4320" w:hanging="480"/>
+      </w:pPr>
+      <w:rPr>
+        <w:rFonts w:ascii="Wingdings" w:hAnsi="Wingdings" w:hint="default"/>
+      </w:rPr>
+    </w:lvl>
+  </w:abstractNum>
+  <w:abstractNum w:abstractNumId="24" w15:restartNumberingAfterBreak="0">
     <w:nsid w:val="4B845581"/>
     <w:multiLevelType w:val="hybridMultilevel"/>
     <w:tmpl w:val="07246ED8"/>
@@ -9456,7 +10487,7 @@
       </w:rPr>
     </w:lvl>
   </w:abstractNum>
-  <w:abstractNum w:abstractNumId="24" w15:restartNumberingAfterBreak="0">
+  <w:abstractNum w:abstractNumId="25" w15:restartNumberingAfterBreak="0">
     <w:nsid w:val="4C5B034A"/>
     <w:multiLevelType w:val="hybridMultilevel"/>
     <w:tmpl w:val="A3D2335C"/>
@@ -9570,7 +10601,346 @@
       </w:rPr>
     </w:lvl>
   </w:abstractNum>
-  <w:abstractNum w:abstractNumId="25" w15:restartNumberingAfterBreak="0">
+  <w:abstractNum w:abstractNumId="26" w15:restartNumberingAfterBreak="0">
+    <w:nsid w:val="4EB94946"/>
+    <w:multiLevelType w:val="hybridMultilevel"/>
+    <w:tmpl w:val="D6809FEC"/>
+    <w:lvl w:ilvl="0" w:tplc="04090001">
+      <w:start w:val="1"/>
+      <w:numFmt w:val="bullet"/>
+      <w:lvlText w:val=""/>
+      <w:lvlJc w:val="left"/>
+      <w:pPr>
+        <w:ind w:left="480" w:hanging="480"/>
+      </w:pPr>
+      <w:rPr>
+        <w:rFonts w:ascii="Wingdings" w:hAnsi="Wingdings" w:hint="default"/>
+      </w:rPr>
+    </w:lvl>
+    <w:lvl w:ilvl="1" w:tplc="04090003" w:tentative="1">
+      <w:start w:val="1"/>
+      <w:numFmt w:val="bullet"/>
+      <w:lvlText w:val=""/>
+      <w:lvlJc w:val="left"/>
+      <w:pPr>
+        <w:ind w:left="960" w:hanging="480"/>
+      </w:pPr>
+      <w:rPr>
+        <w:rFonts w:ascii="Wingdings" w:hAnsi="Wingdings" w:hint="default"/>
+      </w:rPr>
+    </w:lvl>
+    <w:lvl w:ilvl="2" w:tplc="04090005" w:tentative="1">
+      <w:start w:val="1"/>
+      <w:numFmt w:val="bullet"/>
+      <w:lvlText w:val=""/>
+      <w:lvlJc w:val="left"/>
+      <w:pPr>
+        <w:ind w:left="1440" w:hanging="480"/>
+      </w:pPr>
+      <w:rPr>
+        <w:rFonts w:ascii="Wingdings" w:hAnsi="Wingdings" w:hint="default"/>
+      </w:rPr>
+    </w:lvl>
+    <w:lvl w:ilvl="3" w:tplc="04090001" w:tentative="1">
+      <w:start w:val="1"/>
+      <w:numFmt w:val="bullet"/>
+      <w:lvlText w:val=""/>
+      <w:lvlJc w:val="left"/>
+      <w:pPr>
+        <w:ind w:left="1920" w:hanging="480"/>
+      </w:pPr>
+      <w:rPr>
+        <w:rFonts w:ascii="Wingdings" w:hAnsi="Wingdings" w:hint="default"/>
+      </w:rPr>
+    </w:lvl>
+    <w:lvl w:ilvl="4" w:tplc="04090003" w:tentative="1">
+      <w:start w:val="1"/>
+      <w:numFmt w:val="bullet"/>
+      <w:lvlText w:val=""/>
+      <w:lvlJc w:val="left"/>
+      <w:pPr>
+        <w:ind w:left="2400" w:hanging="480"/>
+      </w:pPr>
+      <w:rPr>
+        <w:rFonts w:ascii="Wingdings" w:hAnsi="Wingdings" w:hint="default"/>
+      </w:rPr>
+    </w:lvl>
+    <w:lvl w:ilvl="5" w:tplc="04090005" w:tentative="1">
+      <w:start w:val="1"/>
+      <w:numFmt w:val="bullet"/>
+      <w:lvlText w:val=""/>
+      <w:lvlJc w:val="left"/>
+      <w:pPr>
+        <w:ind w:left="2880" w:hanging="480"/>
+      </w:pPr>
+      <w:rPr>
+        <w:rFonts w:ascii="Wingdings" w:hAnsi="Wingdings" w:hint="default"/>
+      </w:rPr>
+    </w:lvl>
+    <w:lvl w:ilvl="6" w:tplc="04090001" w:tentative="1">
+      <w:start w:val="1"/>
+      <w:numFmt w:val="bullet"/>
+      <w:lvlText w:val=""/>
+      <w:lvlJc w:val="left"/>
+      <w:pPr>
+        <w:ind w:left="3360" w:hanging="480"/>
+      </w:pPr>
+      <w:rPr>
+        <w:rFonts w:ascii="Wingdings" w:hAnsi="Wingdings" w:hint="default"/>
+      </w:rPr>
+    </w:lvl>
+    <w:lvl w:ilvl="7" w:tplc="04090003" w:tentative="1">
+      <w:start w:val="1"/>
+      <w:numFmt w:val="bullet"/>
+      <w:lvlText w:val=""/>
+      <w:lvlJc w:val="left"/>
+      <w:pPr>
+        <w:ind w:left="3840" w:hanging="480"/>
+      </w:pPr>
+      <w:rPr>
+        <w:rFonts w:ascii="Wingdings" w:hAnsi="Wingdings" w:hint="default"/>
+      </w:rPr>
+    </w:lvl>
+    <w:lvl w:ilvl="8" w:tplc="04090005" w:tentative="1">
+      <w:start w:val="1"/>
+      <w:numFmt w:val="bullet"/>
+      <w:lvlText w:val=""/>
+      <w:lvlJc w:val="left"/>
+      <w:pPr>
+        <w:ind w:left="4320" w:hanging="480"/>
+      </w:pPr>
+      <w:rPr>
+        <w:rFonts w:ascii="Wingdings" w:hAnsi="Wingdings" w:hint="default"/>
+      </w:rPr>
+    </w:lvl>
+  </w:abstractNum>
+  <w:abstractNum w:abstractNumId="27" w15:restartNumberingAfterBreak="0">
+    <w:nsid w:val="53FB78BA"/>
+    <w:multiLevelType w:val="hybridMultilevel"/>
+    <w:tmpl w:val="71FC7346"/>
+    <w:lvl w:ilvl="0" w:tplc="04090001">
+      <w:start w:val="1"/>
+      <w:numFmt w:val="bullet"/>
+      <w:lvlText w:val=""/>
+      <w:lvlJc w:val="left"/>
+      <w:pPr>
+        <w:ind w:left="480" w:hanging="480"/>
+      </w:pPr>
+      <w:rPr>
+        <w:rFonts w:ascii="Wingdings" w:hAnsi="Wingdings" w:hint="default"/>
+      </w:rPr>
+    </w:lvl>
+    <w:lvl w:ilvl="1" w:tplc="04090003" w:tentative="1">
+      <w:start w:val="1"/>
+      <w:numFmt w:val="bullet"/>
+      <w:lvlText w:val=""/>
+      <w:lvlJc w:val="left"/>
+      <w:pPr>
+        <w:ind w:left="960" w:hanging="480"/>
+      </w:pPr>
+      <w:rPr>
+        <w:rFonts w:ascii="Wingdings" w:hAnsi="Wingdings" w:hint="default"/>
+      </w:rPr>
+    </w:lvl>
+    <w:lvl w:ilvl="2" w:tplc="04090005" w:tentative="1">
+      <w:start w:val="1"/>
+      <w:numFmt w:val="bullet"/>
+      <w:lvlText w:val=""/>
+      <w:lvlJc w:val="left"/>
+      <w:pPr>
+        <w:ind w:left="1440" w:hanging="480"/>
+      </w:pPr>
+      <w:rPr>
+        <w:rFonts w:ascii="Wingdings" w:hAnsi="Wingdings" w:hint="default"/>
+      </w:rPr>
+    </w:lvl>
+    <w:lvl w:ilvl="3" w:tplc="04090001" w:tentative="1">
+      <w:start w:val="1"/>
+      <w:numFmt w:val="bullet"/>
+      <w:lvlText w:val=""/>
+      <w:lvlJc w:val="left"/>
+      <w:pPr>
+        <w:ind w:left="1920" w:hanging="480"/>
+      </w:pPr>
+      <w:rPr>
+        <w:rFonts w:ascii="Wingdings" w:hAnsi="Wingdings" w:hint="default"/>
+      </w:rPr>
+    </w:lvl>
+    <w:lvl w:ilvl="4" w:tplc="04090003" w:tentative="1">
+      <w:start w:val="1"/>
+      <w:numFmt w:val="bullet"/>
+      <w:lvlText w:val=""/>
+      <w:lvlJc w:val="left"/>
+      <w:pPr>
+        <w:ind w:left="2400" w:hanging="480"/>
+      </w:pPr>
+      <w:rPr>
+        <w:rFonts w:ascii="Wingdings" w:hAnsi="Wingdings" w:hint="default"/>
+      </w:rPr>
+    </w:lvl>
+    <w:lvl w:ilvl="5" w:tplc="04090005" w:tentative="1">
+      <w:start w:val="1"/>
+      <w:numFmt w:val="bullet"/>
+      <w:lvlText w:val=""/>
+      <w:lvlJc w:val="left"/>
+      <w:pPr>
+        <w:ind w:left="2880" w:hanging="480"/>
+      </w:pPr>
+      <w:rPr>
+        <w:rFonts w:ascii="Wingdings" w:hAnsi="Wingdings" w:hint="default"/>
+      </w:rPr>
+    </w:lvl>
+    <w:lvl w:ilvl="6" w:tplc="04090001" w:tentative="1">
+      <w:start w:val="1"/>
+      <w:numFmt w:val="bullet"/>
+      <w:lvlText w:val=""/>
+      <w:lvlJc w:val="left"/>
+      <w:pPr>
+        <w:ind w:left="3360" w:hanging="480"/>
+      </w:pPr>
+      <w:rPr>
+        <w:rFonts w:ascii="Wingdings" w:hAnsi="Wingdings" w:hint="default"/>
+      </w:rPr>
+    </w:lvl>
+    <w:lvl w:ilvl="7" w:tplc="04090003" w:tentative="1">
+      <w:start w:val="1"/>
+      <w:numFmt w:val="bullet"/>
+      <w:lvlText w:val=""/>
+      <w:lvlJc w:val="left"/>
+      <w:pPr>
+        <w:ind w:left="3840" w:hanging="480"/>
+      </w:pPr>
+      <w:rPr>
+        <w:rFonts w:ascii="Wingdings" w:hAnsi="Wingdings" w:hint="default"/>
+      </w:rPr>
+    </w:lvl>
+    <w:lvl w:ilvl="8" w:tplc="04090005" w:tentative="1">
+      <w:start w:val="1"/>
+      <w:numFmt w:val="bullet"/>
+      <w:lvlText w:val=""/>
+      <w:lvlJc w:val="left"/>
+      <w:pPr>
+        <w:ind w:left="4320" w:hanging="480"/>
+      </w:pPr>
+      <w:rPr>
+        <w:rFonts w:ascii="Wingdings" w:hAnsi="Wingdings" w:hint="default"/>
+      </w:rPr>
+    </w:lvl>
+  </w:abstractNum>
+  <w:abstractNum w:abstractNumId="28" w15:restartNumberingAfterBreak="0">
+    <w:nsid w:val="58AA30A1"/>
+    <w:multiLevelType w:val="hybridMultilevel"/>
+    <w:tmpl w:val="94A88526"/>
+    <w:lvl w:ilvl="0" w:tplc="04090001">
+      <w:start w:val="1"/>
+      <w:numFmt w:val="bullet"/>
+      <w:lvlText w:val=""/>
+      <w:lvlJc w:val="left"/>
+      <w:pPr>
+        <w:ind w:left="480" w:hanging="480"/>
+      </w:pPr>
+      <w:rPr>
+        <w:rFonts w:ascii="Wingdings" w:hAnsi="Wingdings" w:hint="default"/>
+      </w:rPr>
+    </w:lvl>
+    <w:lvl w:ilvl="1" w:tplc="04090003" w:tentative="1">
+      <w:start w:val="1"/>
+      <w:numFmt w:val="bullet"/>
+      <w:lvlText w:val=""/>
+      <w:lvlJc w:val="left"/>
+      <w:pPr>
+        <w:ind w:left="960" w:hanging="480"/>
+      </w:pPr>
+      <w:rPr>
+        <w:rFonts w:ascii="Wingdings" w:hAnsi="Wingdings" w:hint="default"/>
+      </w:rPr>
+    </w:lvl>
+    <w:lvl w:ilvl="2" w:tplc="04090005" w:tentative="1">
+      <w:start w:val="1"/>
+      <w:numFmt w:val="bullet"/>
+      <w:lvlText w:val=""/>
+      <w:lvlJc w:val="left"/>
+      <w:pPr>
+        <w:ind w:left="1440" w:hanging="480"/>
+      </w:pPr>
+      <w:rPr>
+        <w:rFonts w:ascii="Wingdings" w:hAnsi="Wingdings" w:hint="default"/>
+      </w:rPr>
+    </w:lvl>
+    <w:lvl w:ilvl="3" w:tplc="04090001" w:tentative="1">
+      <w:start w:val="1"/>
+      <w:numFmt w:val="bullet"/>
+      <w:lvlText w:val=""/>
+      <w:lvlJc w:val="left"/>
+      <w:pPr>
+        <w:ind w:left="1920" w:hanging="480"/>
+      </w:pPr>
+      <w:rPr>
+        <w:rFonts w:ascii="Wingdings" w:hAnsi="Wingdings" w:hint="default"/>
+      </w:rPr>
+    </w:lvl>
+    <w:lvl w:ilvl="4" w:tplc="04090003" w:tentative="1">
+      <w:start w:val="1"/>
+      <w:numFmt w:val="bullet"/>
+      <w:lvlText w:val=""/>
+      <w:lvlJc w:val="left"/>
+      <w:pPr>
+        <w:ind w:left="2400" w:hanging="480"/>
+      </w:pPr>
+      <w:rPr>
+        <w:rFonts w:ascii="Wingdings" w:hAnsi="Wingdings" w:hint="default"/>
+      </w:rPr>
+    </w:lvl>
+    <w:lvl w:ilvl="5" w:tplc="04090005" w:tentative="1">
+      <w:start w:val="1"/>
+      <w:numFmt w:val="bullet"/>
+      <w:lvlText w:val=""/>
+      <w:lvlJc w:val="left"/>
+      <w:pPr>
+        <w:ind w:left="2880" w:hanging="480"/>
+      </w:pPr>
+      <w:rPr>
+        <w:rFonts w:ascii="Wingdings" w:hAnsi="Wingdings" w:hint="default"/>
+      </w:rPr>
+    </w:lvl>
+    <w:lvl w:ilvl="6" w:tplc="04090001" w:tentative="1">
+      <w:start w:val="1"/>
+      <w:numFmt w:val="bullet"/>
+      <w:lvlText w:val=""/>
+      <w:lvlJc w:val="left"/>
+      <w:pPr>
+        <w:ind w:left="3360" w:hanging="480"/>
+      </w:pPr>
+      <w:rPr>
+        <w:rFonts w:ascii="Wingdings" w:hAnsi="Wingdings" w:hint="default"/>
+      </w:rPr>
+    </w:lvl>
+    <w:lvl w:ilvl="7" w:tplc="04090003" w:tentative="1">
+      <w:start w:val="1"/>
+      <w:numFmt w:val="bullet"/>
+      <w:lvlText w:val=""/>
+      <w:lvlJc w:val="left"/>
+      <w:pPr>
+        <w:ind w:left="3840" w:hanging="480"/>
+      </w:pPr>
+      <w:rPr>
+        <w:rFonts w:ascii="Wingdings" w:hAnsi="Wingdings" w:hint="default"/>
+      </w:rPr>
+    </w:lvl>
+    <w:lvl w:ilvl="8" w:tplc="04090005" w:tentative="1">
+      <w:start w:val="1"/>
+      <w:numFmt w:val="bullet"/>
+      <w:lvlText w:val=""/>
+      <w:lvlJc w:val="left"/>
+      <w:pPr>
+        <w:ind w:left="4320" w:hanging="480"/>
+      </w:pPr>
+      <w:rPr>
+        <w:rFonts w:ascii="Wingdings" w:hAnsi="Wingdings" w:hint="default"/>
+      </w:rPr>
+    </w:lvl>
+  </w:abstractNum>
+  <w:abstractNum w:abstractNumId="29" w15:restartNumberingAfterBreak="0">
     <w:nsid w:val="5A7E5E22"/>
     <w:multiLevelType w:val="hybridMultilevel"/>
     <w:tmpl w:val="223CB058"/>
@@ -9660,7 +11030,7 @@
       </w:pPr>
     </w:lvl>
   </w:abstractNum>
-  <w:abstractNum w:abstractNumId="26" w15:restartNumberingAfterBreak="0">
+  <w:abstractNum w:abstractNumId="30" w15:restartNumberingAfterBreak="0">
     <w:nsid w:val="5AA10FC6"/>
     <w:multiLevelType w:val="hybridMultilevel"/>
     <w:tmpl w:val="91B68E86"/>
@@ -9774,7 +11144,7 @@
       </w:rPr>
     </w:lvl>
   </w:abstractNum>
-  <w:abstractNum w:abstractNumId="27" w15:restartNumberingAfterBreak="0">
+  <w:abstractNum w:abstractNumId="31" w15:restartNumberingAfterBreak="0">
     <w:nsid w:val="5BE22A3C"/>
     <w:multiLevelType w:val="hybridMultilevel"/>
     <w:tmpl w:val="1856FE32"/>
@@ -9887,7 +11257,7 @@
       </w:rPr>
     </w:lvl>
   </w:abstractNum>
-  <w:abstractNum w:abstractNumId="28" w15:restartNumberingAfterBreak="0">
+  <w:abstractNum w:abstractNumId="32" w15:restartNumberingAfterBreak="0">
     <w:nsid w:val="5C127942"/>
     <w:multiLevelType w:val="hybridMultilevel"/>
     <w:tmpl w:val="5C801CFC"/>
@@ -10001,7 +11371,7 @@
       </w:rPr>
     </w:lvl>
   </w:abstractNum>
-  <w:abstractNum w:abstractNumId="29" w15:restartNumberingAfterBreak="0">
+  <w:abstractNum w:abstractNumId="33" w15:restartNumberingAfterBreak="0">
     <w:nsid w:val="637C65BD"/>
     <w:multiLevelType w:val="hybridMultilevel"/>
     <w:tmpl w:val="B3D0BEE6"/>
@@ -10091,7 +11461,7 @@
       </w:pPr>
     </w:lvl>
   </w:abstractNum>
-  <w:abstractNum w:abstractNumId="30" w15:restartNumberingAfterBreak="0">
+  <w:abstractNum w:abstractNumId="34" w15:restartNumberingAfterBreak="0">
     <w:nsid w:val="66F34A82"/>
     <w:multiLevelType w:val="hybridMultilevel"/>
     <w:tmpl w:val="4A6C6B34"/>
@@ -10204,7 +11574,7 @@
       </w:rPr>
     </w:lvl>
   </w:abstractNum>
-  <w:abstractNum w:abstractNumId="31" w15:restartNumberingAfterBreak="0">
+  <w:abstractNum w:abstractNumId="35" w15:restartNumberingAfterBreak="0">
     <w:nsid w:val="687B78FD"/>
     <w:multiLevelType w:val="hybridMultilevel"/>
     <w:tmpl w:val="C05C0762"/>
@@ -10290,7 +11660,120 @@
       </w:pPr>
     </w:lvl>
   </w:abstractNum>
-  <w:abstractNum w:abstractNumId="32" w15:restartNumberingAfterBreak="0">
+  <w:abstractNum w:abstractNumId="36" w15:restartNumberingAfterBreak="0">
+    <w:nsid w:val="68B66D2D"/>
+    <w:multiLevelType w:val="hybridMultilevel"/>
+    <w:tmpl w:val="2AEAD286"/>
+    <w:lvl w:ilvl="0" w:tplc="04090001">
+      <w:start w:val="1"/>
+      <w:numFmt w:val="bullet"/>
+      <w:lvlText w:val=""/>
+      <w:lvlJc w:val="left"/>
+      <w:pPr>
+        <w:ind w:left="480" w:hanging="480"/>
+      </w:pPr>
+      <w:rPr>
+        <w:rFonts w:ascii="Wingdings" w:hAnsi="Wingdings" w:hint="default"/>
+      </w:rPr>
+    </w:lvl>
+    <w:lvl w:ilvl="1" w:tplc="04090003" w:tentative="1">
+      <w:start w:val="1"/>
+      <w:numFmt w:val="bullet"/>
+      <w:lvlText w:val=""/>
+      <w:lvlJc w:val="left"/>
+      <w:pPr>
+        <w:ind w:left="960" w:hanging="480"/>
+      </w:pPr>
+      <w:rPr>
+        <w:rFonts w:ascii="Wingdings" w:hAnsi="Wingdings" w:hint="default"/>
+      </w:rPr>
+    </w:lvl>
+    <w:lvl w:ilvl="2" w:tplc="04090005" w:tentative="1">
+      <w:start w:val="1"/>
+      <w:numFmt w:val="bullet"/>
+      <w:lvlText w:val=""/>
+      <w:lvlJc w:val="left"/>
+      <w:pPr>
+        <w:ind w:left="1440" w:hanging="480"/>
+      </w:pPr>
+      <w:rPr>
+        <w:rFonts w:ascii="Wingdings" w:hAnsi="Wingdings" w:hint="default"/>
+      </w:rPr>
+    </w:lvl>
+    <w:lvl w:ilvl="3" w:tplc="04090001" w:tentative="1">
+      <w:start w:val="1"/>
+      <w:numFmt w:val="bullet"/>
+      <w:lvlText w:val=""/>
+      <w:lvlJc w:val="left"/>
+      <w:pPr>
+        <w:ind w:left="1920" w:hanging="480"/>
+      </w:pPr>
+      <w:rPr>
+        <w:rFonts w:ascii="Wingdings" w:hAnsi="Wingdings" w:hint="default"/>
+      </w:rPr>
+    </w:lvl>
+    <w:lvl w:ilvl="4" w:tplc="04090003" w:tentative="1">
+      <w:start w:val="1"/>
+      <w:numFmt w:val="bullet"/>
+      <w:lvlText w:val=""/>
+      <w:lvlJc w:val="left"/>
+      <w:pPr>
+        <w:ind w:left="2400" w:hanging="480"/>
+      </w:pPr>
+      <w:rPr>
+        <w:rFonts w:ascii="Wingdings" w:hAnsi="Wingdings" w:hint="default"/>
+      </w:rPr>
+    </w:lvl>
+    <w:lvl w:ilvl="5" w:tplc="04090005" w:tentative="1">
+      <w:start w:val="1"/>
+      <w:numFmt w:val="bullet"/>
+      <w:lvlText w:val=""/>
+      <w:lvlJc w:val="left"/>
+      <w:pPr>
+        <w:ind w:left="2880" w:hanging="480"/>
+      </w:pPr>
+      <w:rPr>
+        <w:rFonts w:ascii="Wingdings" w:hAnsi="Wingdings" w:hint="default"/>
+      </w:rPr>
+    </w:lvl>
+    <w:lvl w:ilvl="6" w:tplc="04090001" w:tentative="1">
+      <w:start w:val="1"/>
+      <w:numFmt w:val="bullet"/>
+      <w:lvlText w:val=""/>
+      <w:lvlJc w:val="left"/>
+      <w:pPr>
+        <w:ind w:left="3360" w:hanging="480"/>
+      </w:pPr>
+      <w:rPr>
+        <w:rFonts w:ascii="Wingdings" w:hAnsi="Wingdings" w:hint="default"/>
+      </w:rPr>
+    </w:lvl>
+    <w:lvl w:ilvl="7" w:tplc="04090003" w:tentative="1">
+      <w:start w:val="1"/>
+      <w:numFmt w:val="bullet"/>
+      <w:lvlText w:val=""/>
+      <w:lvlJc w:val="left"/>
+      <w:pPr>
+        <w:ind w:left="3840" w:hanging="480"/>
+      </w:pPr>
+      <w:rPr>
+        <w:rFonts w:ascii="Wingdings" w:hAnsi="Wingdings" w:hint="default"/>
+      </w:rPr>
+    </w:lvl>
+    <w:lvl w:ilvl="8" w:tplc="04090005" w:tentative="1">
+      <w:start w:val="1"/>
+      <w:numFmt w:val="bullet"/>
+      <w:lvlText w:val=""/>
+      <w:lvlJc w:val="left"/>
+      <w:pPr>
+        <w:ind w:left="4320" w:hanging="480"/>
+      </w:pPr>
+      <w:rPr>
+        <w:rFonts w:ascii="Wingdings" w:hAnsi="Wingdings" w:hint="default"/>
+      </w:rPr>
+    </w:lvl>
+  </w:abstractNum>
+  <w:abstractNum w:abstractNumId="37" w15:restartNumberingAfterBreak="0">
     <w:nsid w:val="6EDF33E4"/>
     <w:multiLevelType w:val="hybridMultilevel"/>
     <w:tmpl w:val="E3327ABE"/>
@@ -10404,7 +11887,7 @@
       </w:rPr>
     </w:lvl>
   </w:abstractNum>
-  <w:abstractNum w:abstractNumId="33" w15:restartNumberingAfterBreak="0">
+  <w:abstractNum w:abstractNumId="38" w15:restartNumberingAfterBreak="0">
     <w:nsid w:val="6F167C71"/>
     <w:multiLevelType w:val="hybridMultilevel"/>
     <w:tmpl w:val="8690BA8A"/>
@@ -10517,7 +12000,7 @@
       </w:rPr>
     </w:lvl>
   </w:abstractNum>
-  <w:abstractNum w:abstractNumId="34" w15:restartNumberingAfterBreak="0">
+  <w:abstractNum w:abstractNumId="39" w15:restartNumberingAfterBreak="0">
     <w:nsid w:val="7090087B"/>
     <w:multiLevelType w:val="hybridMultilevel"/>
     <w:tmpl w:val="2EB41CAC"/>
@@ -10630,7 +12113,120 @@
       </w:rPr>
     </w:lvl>
   </w:abstractNum>
-  <w:abstractNum w:abstractNumId="35" w15:restartNumberingAfterBreak="0">
+  <w:abstractNum w:abstractNumId="40" w15:restartNumberingAfterBreak="0">
+    <w:nsid w:val="714F3699"/>
+    <w:multiLevelType w:val="hybridMultilevel"/>
+    <w:tmpl w:val="B98835CE"/>
+    <w:lvl w:ilvl="0" w:tplc="04090001">
+      <w:start w:val="1"/>
+      <w:numFmt w:val="bullet"/>
+      <w:lvlText w:val=""/>
+      <w:lvlJc w:val="left"/>
+      <w:pPr>
+        <w:ind w:left="480" w:hanging="480"/>
+      </w:pPr>
+      <w:rPr>
+        <w:rFonts w:ascii="Wingdings" w:hAnsi="Wingdings" w:hint="default"/>
+      </w:rPr>
+    </w:lvl>
+    <w:lvl w:ilvl="1" w:tplc="04090003" w:tentative="1">
+      <w:start w:val="1"/>
+      <w:numFmt w:val="bullet"/>
+      <w:lvlText w:val=""/>
+      <w:lvlJc w:val="left"/>
+      <w:pPr>
+        <w:ind w:left="960" w:hanging="480"/>
+      </w:pPr>
+      <w:rPr>
+        <w:rFonts w:ascii="Wingdings" w:hAnsi="Wingdings" w:hint="default"/>
+      </w:rPr>
+    </w:lvl>
+    <w:lvl w:ilvl="2" w:tplc="04090005" w:tentative="1">
+      <w:start w:val="1"/>
+      <w:numFmt w:val="bullet"/>
+      <w:lvlText w:val=""/>
+      <w:lvlJc w:val="left"/>
+      <w:pPr>
+        <w:ind w:left="1440" w:hanging="480"/>
+      </w:pPr>
+      <w:rPr>
+        <w:rFonts w:ascii="Wingdings" w:hAnsi="Wingdings" w:hint="default"/>
+      </w:rPr>
+    </w:lvl>
+    <w:lvl w:ilvl="3" w:tplc="04090001" w:tentative="1">
+      <w:start w:val="1"/>
+      <w:numFmt w:val="bullet"/>
+      <w:lvlText w:val=""/>
+      <w:lvlJc w:val="left"/>
+      <w:pPr>
+        <w:ind w:left="1920" w:hanging="480"/>
+      </w:pPr>
+      <w:rPr>
+        <w:rFonts w:ascii="Wingdings" w:hAnsi="Wingdings" w:hint="default"/>
+      </w:rPr>
+    </w:lvl>
+    <w:lvl w:ilvl="4" w:tplc="04090003" w:tentative="1">
+      <w:start w:val="1"/>
+      <w:numFmt w:val="bullet"/>
+      <w:lvlText w:val=""/>
+      <w:lvlJc w:val="left"/>
+      <w:pPr>
+        <w:ind w:left="2400" w:hanging="480"/>
+      </w:pPr>
+      <w:rPr>
+        <w:rFonts w:ascii="Wingdings" w:hAnsi="Wingdings" w:hint="default"/>
+      </w:rPr>
+    </w:lvl>
+    <w:lvl w:ilvl="5" w:tplc="04090005" w:tentative="1">
+      <w:start w:val="1"/>
+      <w:numFmt w:val="bullet"/>
+      <w:lvlText w:val=""/>
+      <w:lvlJc w:val="left"/>
+      <w:pPr>
+        <w:ind w:left="2880" w:hanging="480"/>
+      </w:pPr>
+      <w:rPr>
+        <w:rFonts w:ascii="Wingdings" w:hAnsi="Wingdings" w:hint="default"/>
+      </w:rPr>
+    </w:lvl>
+    <w:lvl w:ilvl="6" w:tplc="04090001" w:tentative="1">
+      <w:start w:val="1"/>
+      <w:numFmt w:val="bullet"/>
+      <w:lvlText w:val=""/>
+      <w:lvlJc w:val="left"/>
+      <w:pPr>
+        <w:ind w:left="3360" w:hanging="480"/>
+      </w:pPr>
+      <w:rPr>
+        <w:rFonts w:ascii="Wingdings" w:hAnsi="Wingdings" w:hint="default"/>
+      </w:rPr>
+    </w:lvl>
+    <w:lvl w:ilvl="7" w:tplc="04090003" w:tentative="1">
+      <w:start w:val="1"/>
+      <w:numFmt w:val="bullet"/>
+      <w:lvlText w:val=""/>
+      <w:lvlJc w:val="left"/>
+      <w:pPr>
+        <w:ind w:left="3840" w:hanging="480"/>
+      </w:pPr>
+      <w:rPr>
+        <w:rFonts w:ascii="Wingdings" w:hAnsi="Wingdings" w:hint="default"/>
+      </w:rPr>
+    </w:lvl>
+    <w:lvl w:ilvl="8" w:tplc="04090005" w:tentative="1">
+      <w:start w:val="1"/>
+      <w:numFmt w:val="bullet"/>
+      <w:lvlText w:val=""/>
+      <w:lvlJc w:val="left"/>
+      <w:pPr>
+        <w:ind w:left="4320" w:hanging="480"/>
+      </w:pPr>
+      <w:rPr>
+        <w:rFonts w:ascii="Wingdings" w:hAnsi="Wingdings" w:hint="default"/>
+      </w:rPr>
+    </w:lvl>
+  </w:abstractNum>
+  <w:abstractNum w:abstractNumId="41" w15:restartNumberingAfterBreak="0">
     <w:nsid w:val="72D760DE"/>
     <w:multiLevelType w:val="multilevel"/>
     <w:tmpl w:val="71D43AF0"/>
@@ -10761,7 +12357,7 @@
       </w:rPr>
     </w:lvl>
   </w:abstractNum>
-  <w:abstractNum w:abstractNumId="36" w15:restartNumberingAfterBreak="0">
+  <w:abstractNum w:abstractNumId="42" w15:restartNumberingAfterBreak="0">
     <w:nsid w:val="730D16D8"/>
     <w:multiLevelType w:val="hybridMultilevel"/>
     <w:tmpl w:val="801A0A70"/>
@@ -10850,17 +12446,243 @@
       </w:pPr>
     </w:lvl>
   </w:abstractNum>
+  <w:abstractNum w:abstractNumId="43" w15:restartNumberingAfterBreak="0">
+    <w:nsid w:val="738D399A"/>
+    <w:multiLevelType w:val="hybridMultilevel"/>
+    <w:tmpl w:val="17E4E5F0"/>
+    <w:lvl w:ilvl="0" w:tplc="04090001">
+      <w:start w:val="1"/>
+      <w:numFmt w:val="bullet"/>
+      <w:lvlText w:val=""/>
+      <w:lvlJc w:val="left"/>
+      <w:pPr>
+        <w:ind w:left="480" w:hanging="480"/>
+      </w:pPr>
+      <w:rPr>
+        <w:rFonts w:ascii="Wingdings" w:hAnsi="Wingdings" w:hint="default"/>
+      </w:rPr>
+    </w:lvl>
+    <w:lvl w:ilvl="1" w:tplc="04090003" w:tentative="1">
+      <w:start w:val="1"/>
+      <w:numFmt w:val="bullet"/>
+      <w:lvlText w:val=""/>
+      <w:lvlJc w:val="left"/>
+      <w:pPr>
+        <w:ind w:left="960" w:hanging="480"/>
+      </w:pPr>
+      <w:rPr>
+        <w:rFonts w:ascii="Wingdings" w:hAnsi="Wingdings" w:hint="default"/>
+      </w:rPr>
+    </w:lvl>
+    <w:lvl w:ilvl="2" w:tplc="04090005" w:tentative="1">
+      <w:start w:val="1"/>
+      <w:numFmt w:val="bullet"/>
+      <w:lvlText w:val=""/>
+      <w:lvlJc w:val="left"/>
+      <w:pPr>
+        <w:ind w:left="1440" w:hanging="480"/>
+      </w:pPr>
+      <w:rPr>
+        <w:rFonts w:ascii="Wingdings" w:hAnsi="Wingdings" w:hint="default"/>
+      </w:rPr>
+    </w:lvl>
+    <w:lvl w:ilvl="3" w:tplc="04090001" w:tentative="1">
+      <w:start w:val="1"/>
+      <w:numFmt w:val="bullet"/>
+      <w:lvlText w:val=""/>
+      <w:lvlJc w:val="left"/>
+      <w:pPr>
+        <w:ind w:left="1920" w:hanging="480"/>
+      </w:pPr>
+      <w:rPr>
+        <w:rFonts w:ascii="Wingdings" w:hAnsi="Wingdings" w:hint="default"/>
+      </w:rPr>
+    </w:lvl>
+    <w:lvl w:ilvl="4" w:tplc="04090003" w:tentative="1">
+      <w:start w:val="1"/>
+      <w:numFmt w:val="bullet"/>
+      <w:lvlText w:val=""/>
+      <w:lvlJc w:val="left"/>
+      <w:pPr>
+        <w:ind w:left="2400" w:hanging="480"/>
+      </w:pPr>
+      <w:rPr>
+        <w:rFonts w:ascii="Wingdings" w:hAnsi="Wingdings" w:hint="default"/>
+      </w:rPr>
+    </w:lvl>
+    <w:lvl w:ilvl="5" w:tplc="04090005" w:tentative="1">
+      <w:start w:val="1"/>
+      <w:numFmt w:val="bullet"/>
+      <w:lvlText w:val=""/>
+      <w:lvlJc w:val="left"/>
+      <w:pPr>
+        <w:ind w:left="2880" w:hanging="480"/>
+      </w:pPr>
+      <w:rPr>
+        <w:rFonts w:ascii="Wingdings" w:hAnsi="Wingdings" w:hint="default"/>
+      </w:rPr>
+    </w:lvl>
+    <w:lvl w:ilvl="6" w:tplc="04090001" w:tentative="1">
+      <w:start w:val="1"/>
+      <w:numFmt w:val="bullet"/>
+      <w:lvlText w:val=""/>
+      <w:lvlJc w:val="left"/>
+      <w:pPr>
+        <w:ind w:left="3360" w:hanging="480"/>
+      </w:pPr>
+      <w:rPr>
+        <w:rFonts w:ascii="Wingdings" w:hAnsi="Wingdings" w:hint="default"/>
+      </w:rPr>
+    </w:lvl>
+    <w:lvl w:ilvl="7" w:tplc="04090003" w:tentative="1">
+      <w:start w:val="1"/>
+      <w:numFmt w:val="bullet"/>
+      <w:lvlText w:val=""/>
+      <w:lvlJc w:val="left"/>
+      <w:pPr>
+        <w:ind w:left="3840" w:hanging="480"/>
+      </w:pPr>
+      <w:rPr>
+        <w:rFonts w:ascii="Wingdings" w:hAnsi="Wingdings" w:hint="default"/>
+      </w:rPr>
+    </w:lvl>
+    <w:lvl w:ilvl="8" w:tplc="04090005" w:tentative="1">
+      <w:start w:val="1"/>
+      <w:numFmt w:val="bullet"/>
+      <w:lvlText w:val=""/>
+      <w:lvlJc w:val="left"/>
+      <w:pPr>
+        <w:ind w:left="4320" w:hanging="480"/>
+      </w:pPr>
+      <w:rPr>
+        <w:rFonts w:ascii="Wingdings" w:hAnsi="Wingdings" w:hint="default"/>
+      </w:rPr>
+    </w:lvl>
+  </w:abstractNum>
+  <w:abstractNum w:abstractNumId="44" w15:restartNumberingAfterBreak="0">
+    <w:nsid w:val="74040EB2"/>
+    <w:multiLevelType w:val="hybridMultilevel"/>
+    <w:tmpl w:val="C97AFB68"/>
+    <w:lvl w:ilvl="0" w:tplc="04090001">
+      <w:start w:val="1"/>
+      <w:numFmt w:val="bullet"/>
+      <w:lvlText w:val=""/>
+      <w:lvlJc w:val="left"/>
+      <w:pPr>
+        <w:ind w:left="480" w:hanging="480"/>
+      </w:pPr>
+      <w:rPr>
+        <w:rFonts w:ascii="Wingdings" w:hAnsi="Wingdings" w:hint="default"/>
+      </w:rPr>
+    </w:lvl>
+    <w:lvl w:ilvl="1" w:tplc="04090003" w:tentative="1">
+      <w:start w:val="1"/>
+      <w:numFmt w:val="bullet"/>
+      <w:lvlText w:val=""/>
+      <w:lvlJc w:val="left"/>
+      <w:pPr>
+        <w:ind w:left="960" w:hanging="480"/>
+      </w:pPr>
+      <w:rPr>
+        <w:rFonts w:ascii="Wingdings" w:hAnsi="Wingdings" w:hint="default"/>
+      </w:rPr>
+    </w:lvl>
+    <w:lvl w:ilvl="2" w:tplc="04090005" w:tentative="1">
+      <w:start w:val="1"/>
+      <w:numFmt w:val="bullet"/>
+      <w:lvlText w:val=""/>
+      <w:lvlJc w:val="left"/>
+      <w:pPr>
+        <w:ind w:left="1440" w:hanging="480"/>
+      </w:pPr>
+      <w:rPr>
+        <w:rFonts w:ascii="Wingdings" w:hAnsi="Wingdings" w:hint="default"/>
+      </w:rPr>
+    </w:lvl>
+    <w:lvl w:ilvl="3" w:tplc="04090001" w:tentative="1">
+      <w:start w:val="1"/>
+      <w:numFmt w:val="bullet"/>
+      <w:lvlText w:val=""/>
+      <w:lvlJc w:val="left"/>
+      <w:pPr>
+        <w:ind w:left="1920" w:hanging="480"/>
+      </w:pPr>
+      <w:rPr>
+        <w:rFonts w:ascii="Wingdings" w:hAnsi="Wingdings" w:hint="default"/>
+      </w:rPr>
+    </w:lvl>
+    <w:lvl w:ilvl="4" w:tplc="04090003" w:tentative="1">
+      <w:start w:val="1"/>
+      <w:numFmt w:val="bullet"/>
+      <w:lvlText w:val=""/>
+      <w:lvlJc w:val="left"/>
+      <w:pPr>
+        <w:ind w:left="2400" w:hanging="480"/>
+      </w:pPr>
+      <w:rPr>
+        <w:rFonts w:ascii="Wingdings" w:hAnsi="Wingdings" w:hint="default"/>
+      </w:rPr>
+    </w:lvl>
+    <w:lvl w:ilvl="5" w:tplc="04090005" w:tentative="1">
+      <w:start w:val="1"/>
+      <w:numFmt w:val="bullet"/>
+      <w:lvlText w:val=""/>
+      <w:lvlJc w:val="left"/>
+      <w:pPr>
+        <w:ind w:left="2880" w:hanging="480"/>
+      </w:pPr>
+      <w:rPr>
+        <w:rFonts w:ascii="Wingdings" w:hAnsi="Wingdings" w:hint="default"/>
+      </w:rPr>
+    </w:lvl>
+    <w:lvl w:ilvl="6" w:tplc="04090001" w:tentative="1">
+      <w:start w:val="1"/>
+      <w:numFmt w:val="bullet"/>
+      <w:lvlText w:val=""/>
+      <w:lvlJc w:val="left"/>
+      <w:pPr>
+        <w:ind w:left="3360" w:hanging="480"/>
+      </w:pPr>
+      <w:rPr>
+        <w:rFonts w:ascii="Wingdings" w:hAnsi="Wingdings" w:hint="default"/>
+      </w:rPr>
+    </w:lvl>
+    <w:lvl w:ilvl="7" w:tplc="04090003" w:tentative="1">
+      <w:start w:val="1"/>
+      <w:numFmt w:val="bullet"/>
+      <w:lvlText w:val=""/>
+      <w:lvlJc w:val="left"/>
+      <w:pPr>
+        <w:ind w:left="3840" w:hanging="480"/>
+      </w:pPr>
+      <w:rPr>
+        <w:rFonts w:ascii="Wingdings" w:hAnsi="Wingdings" w:hint="default"/>
+      </w:rPr>
+    </w:lvl>
+    <w:lvl w:ilvl="8" w:tplc="04090005" w:tentative="1">
+      <w:start w:val="1"/>
+      <w:numFmt w:val="bullet"/>
+      <w:lvlText w:val=""/>
+      <w:lvlJc w:val="left"/>
+      <w:pPr>
+        <w:ind w:left="4320" w:hanging="480"/>
+      </w:pPr>
+      <w:rPr>
+        <w:rFonts w:ascii="Wingdings" w:hAnsi="Wingdings" w:hint="default"/>
+      </w:rPr>
+    </w:lvl>
+  </w:abstractNum>
   <w:num w:numId="1">
-    <w:abstractNumId w:val="35"/>
+    <w:abstractNumId w:val="41"/>
   </w:num>
   <w:num w:numId="2">
-    <w:abstractNumId w:val="34"/>
+    <w:abstractNumId w:val="39"/>
   </w:num>
   <w:num w:numId="3">
     <w:abstractNumId w:val="21"/>
   </w:num>
   <w:num w:numId="4">
-    <w:abstractNumId w:val="36"/>
+    <w:abstractNumId w:val="42"/>
   </w:num>
   <w:num w:numId="5">
     <w:abstractNumId w:val="22"/>
@@ -10875,7 +12697,7 @@
     <w:abstractNumId w:val="8"/>
   </w:num>
   <w:num w:numId="9">
-    <w:abstractNumId w:val="27"/>
+    <w:abstractNumId w:val="31"/>
   </w:num>
   <w:num w:numId="10">
     <w:abstractNumId w:val="17"/>
@@ -10890,10 +12712,10 @@
     <w:abstractNumId w:val="7"/>
   </w:num>
   <w:num w:numId="14">
-    <w:abstractNumId w:val="33"/>
+    <w:abstractNumId w:val="38"/>
   </w:num>
   <w:num w:numId="15">
-    <w:abstractNumId w:val="31"/>
+    <w:abstractNumId w:val="35"/>
   </w:num>
   <w:num w:numId="16">
     <w:abstractNumId w:val="18"/>
@@ -10908,13 +12730,13 @@
     <w:abstractNumId w:val="2"/>
   </w:num>
   <w:num w:numId="20">
-    <w:abstractNumId w:val="30"/>
+    <w:abstractNumId w:val="34"/>
   </w:num>
   <w:num w:numId="21">
     <w:abstractNumId w:val="20"/>
   </w:num>
   <w:num w:numId="22">
-    <w:abstractNumId w:val="26"/>
+    <w:abstractNumId w:val="30"/>
   </w:num>
   <w:num w:numId="23">
     <w:abstractNumId w:val="12"/>
@@ -10929,13 +12751,13 @@
     <w:abstractNumId w:val="13"/>
   </w:num>
   <w:num w:numId="27">
-    <w:abstractNumId w:val="32"/>
+    <w:abstractNumId w:val="37"/>
   </w:num>
   <w:num w:numId="28">
-    <w:abstractNumId w:val="25"/>
+    <w:abstractNumId w:val="29"/>
   </w:num>
   <w:num w:numId="29">
-    <w:abstractNumId w:val="28"/>
+    <w:abstractNumId w:val="32"/>
   </w:num>
   <w:num w:numId="30">
     <w:abstractNumId w:val="6"/>
@@ -10947,19 +12769,43 @@
     <w:abstractNumId w:val="1"/>
   </w:num>
   <w:num w:numId="33">
-    <w:abstractNumId w:val="24"/>
+    <w:abstractNumId w:val="25"/>
   </w:num>
   <w:num w:numId="34">
     <w:abstractNumId w:val="14"/>
   </w:num>
   <w:num w:numId="35">
-    <w:abstractNumId w:val="23"/>
+    <w:abstractNumId w:val="24"/>
   </w:num>
   <w:num w:numId="36">
-    <w:abstractNumId w:val="29"/>
+    <w:abstractNumId w:val="33"/>
   </w:num>
   <w:num w:numId="37">
     <w:abstractNumId w:val="3"/>
+  </w:num>
+  <w:num w:numId="38">
+    <w:abstractNumId w:val="28"/>
+  </w:num>
+  <w:num w:numId="39">
+    <w:abstractNumId w:val="43"/>
+  </w:num>
+  <w:num w:numId="40">
+    <w:abstractNumId w:val="23"/>
+  </w:num>
+  <w:num w:numId="41">
+    <w:abstractNumId w:val="44"/>
+  </w:num>
+  <w:num w:numId="42">
+    <w:abstractNumId w:val="27"/>
+  </w:num>
+  <w:num w:numId="43">
+    <w:abstractNumId w:val="40"/>
+  </w:num>
+  <w:num w:numId="44">
+    <w:abstractNumId w:val="26"/>
+  </w:num>
+  <w:num w:numId="45">
+    <w:abstractNumId w:val="36"/>
   </w:num>
 </w:numbering>
 </file>
@@ -11600,6 +13446,7 @@
   <w:style w:type="character" w:default="1" w:styleId="a0">
     <w:name w:val="Default Paragraph Font"/>
     <w:uiPriority w:val="1"/>
+    <w:semiHidden/>
     <w:unhideWhenUsed/>
   </w:style>
   <w:style w:type="table" w:default="1" w:styleId="a1">
